--- a/Design Report.docx
+++ b/Design Report.docx
@@ -390,15 +390,7 @@
         <w:t xml:space="preserve">: </w:t>
       </w:r>
       <w:r>
-        <w:t xml:space="preserve">By implementing the system with Java we obtain a portable game which would be functional in any system capable of running Java but less efficient compared to beforehand </w:t>
-      </w:r>
-      <w:proofErr w:type="gramStart"/>
-      <w:r>
-        <w:t>compiled</w:t>
-      </w:r>
-      <w:proofErr w:type="gramEnd"/>
-      <w:r>
-        <w:t xml:space="preserve"> languages like C/C++.</w:t>
+        <w:t>By implementing the system with Java we obtain a portable game which would be functional in any system capable of running Java but less efficient compared to beforehand compiled languages like C/C++.</w:t>
       </w:r>
     </w:p>
     <w:p>
@@ -528,6 +520,67 @@
       <w:pPr>
         <w:pStyle w:val="BodyText"/>
         <w:spacing w:after="0"/>
+        <w:ind w:left="360" w:firstLine="360"/>
+      </w:pPr>
+      <w:r>
+        <w:t>We divided our system into relatively independent Sub-systems to better understand and explain it. For our architectural choice, we went with MVC. This means that we divided the program into 3 big subsystems. Model</w:t>
+      </w:r>
+      <w:r>
+        <w:t xml:space="preserve"> part hold our game entity objects, View part hold the user interfaces and lastly, the controller part hold the system logic (Business Intelligence). Controller part has its own sub-systems. These sub-systems are responsible for the core features of the game.</w:t>
+      </w:r>
+    </w:p>
+    <w:p>
+      <w:pPr>
+        <w:pStyle w:val="BodyText"/>
+        <w:spacing w:after="0"/>
+        <w:ind w:left="360" w:firstLine="360"/>
+      </w:pPr>
+    </w:p>
+    <w:p>
+      <w:pPr>
+        <w:pStyle w:val="BodyText"/>
+        <w:spacing w:after="0"/>
+        <w:ind w:left="360" w:firstLine="360"/>
+      </w:pPr>
+    </w:p>
+    <w:p>
+      <w:pPr>
+        <w:pStyle w:val="BodyText"/>
+        <w:spacing w:after="0"/>
+        <w:ind w:left="432" w:firstLine="288"/>
+        <w:jc w:val="center"/>
+      </w:pPr>
+      <w:r>
+        <w:pict>
+          <v:shapetype id="_x0000_t75" coordsize="21600,21600" o:spt="75" o:preferrelative="t" path="m@4@5l@4@11@9@11@9@5xe" filled="f" stroked="f">
+            <v:stroke joinstyle="miter"/>
+            <v:formulas>
+              <v:f eqn="if lineDrawn pixelLineWidth 0"/>
+              <v:f eqn="sum @0 1 0"/>
+              <v:f eqn="sum 0 0 @1"/>
+              <v:f eqn="prod @2 1 2"/>
+              <v:f eqn="prod @3 21600 pixelWidth"/>
+              <v:f eqn="prod @3 21600 pixelHeight"/>
+              <v:f eqn="sum @0 0 1"/>
+              <v:f eqn="prod @6 1 2"/>
+              <v:f eqn="prod @7 21600 pixelWidth"/>
+              <v:f eqn="sum @8 21600 0"/>
+              <v:f eqn="prod @7 21600 pixelHeight"/>
+              <v:f eqn="sum @10 21600 0"/>
+            </v:formulas>
+            <v:path o:extrusionok="f" gradientshapeok="t" o:connecttype="rect"/>
+            <o:lock v:ext="edit" aspectratio="t"/>
+          </v:shapetype>
+          <v:shape id="_x0000_i1025" type="#_x0000_t75" style="width:211.5pt;height:147.75pt">
+            <v:imagedata r:id="rId5" o:title="Model_View_Controller"/>
+          </v:shape>
+        </w:pict>
+      </w:r>
+    </w:p>
+    <w:p>
+      <w:pPr>
+        <w:pStyle w:val="BodyText"/>
+        <w:spacing w:after="0"/>
         <w:ind w:left="792"/>
         <w:rPr>
           <w:b/>
@@ -539,10 +592,108 @@
         <w:pStyle w:val="BodyText"/>
         <w:spacing w:after="0"/>
         <w:ind w:left="792"/>
-        <w:rPr>
-          <w:b/>
-        </w:rPr>
-      </w:pPr>
+        <w:jc w:val="center"/>
+        <w:rPr>
+          <w:b/>
+        </w:rPr>
+      </w:pPr>
+      <w:r>
+        <w:rPr>
+          <w:b/>
+        </w:rPr>
+        <w:t>Figure 1</w:t>
+      </w:r>
+    </w:p>
+    <w:p>
+      <w:pPr>
+        <w:pStyle w:val="BodyText"/>
+        <w:spacing w:after="0"/>
+        <w:ind w:left="792"/>
+        <w:jc w:val="center"/>
+        <w:rPr>
+          <w:b/>
+        </w:rPr>
+      </w:pPr>
+    </w:p>
+    <w:p>
+      <w:pPr>
+        <w:pStyle w:val="BodyText"/>
+        <w:spacing w:after="0"/>
+        <w:ind w:left="792"/>
+      </w:pPr>
+      <w:r>
+        <w:t>Figure 1 shows the interactions between model-view-controller parts. Figure 2 Shows the inside of the Controller part. We used 3 layered architecture to design this part. 3 layered architecture gives us better maintainability and flexibility, so if we need to change something or add something to these systems, it will be relatively easy.</w:t>
+      </w:r>
+    </w:p>
+    <w:p>
+      <w:pPr>
+        <w:pStyle w:val="BodyText"/>
+        <w:spacing w:after="0"/>
+        <w:sectPr>
+          <w:pgSz w:w="11906" w:h="16838"/>
+          <w:pgMar w:top="1417" w:right="1417" w:bottom="1417" w:left="1417" w:header="708" w:footer="708" w:gutter="0"/>
+          <w:cols w:space="708"/>
+          <w:docGrid w:linePitch="360"/>
+        </w:sectPr>
+      </w:pPr>
+    </w:p>
+    <w:p>
+      <w:pPr>
+        <w:pStyle w:val="BodyText"/>
+        <w:spacing w:after="0"/>
+      </w:pPr>
+      <w:r>
+        <w:lastRenderedPageBreak/>
+        <w:pict>
+          <v:shape id="_x0000_i1026" type="#_x0000_t75" style="width:738pt;height:396.75pt">
+            <v:imagedata r:id="rId6" o:title="Subsystem decomposition"/>
+          </v:shape>
+        </w:pict>
+      </w:r>
+    </w:p>
+    <w:p>
+      <w:pPr>
+        <w:pStyle w:val="BodyText"/>
+        <w:spacing w:after="0"/>
+      </w:pPr>
+    </w:p>
+    <w:p>
+      <w:pPr>
+        <w:pStyle w:val="BodyText"/>
+        <w:spacing w:after="0"/>
+        <w:jc w:val="center"/>
+        <w:rPr>
+          <w:b/>
+        </w:rPr>
+        <w:sectPr>
+          <w:pgSz w:w="16838" w:h="11906" w:orient="landscape"/>
+          <w:pgMar w:top="1418" w:right="1418" w:bottom="1418" w:left="1418" w:header="709" w:footer="709" w:gutter="0"/>
+          <w:cols w:space="708"/>
+          <w:docGrid w:linePitch="360"/>
+        </w:sectPr>
+      </w:pPr>
+      <w:r>
+        <w:tab/>
+      </w:r>
+      <w:r>
+        <w:rPr>
+          <w:b/>
+        </w:rPr>
+        <w:t>Figure 2</w:t>
+      </w:r>
+    </w:p>
+    <w:p>
+      <w:pPr>
+        <w:pStyle w:val="BodyText"/>
+        <w:spacing w:after="0"/>
+        <w:rPr>
+          <w:b/>
+        </w:rPr>
+      </w:pPr>
+      <w:r>
+        <w:lastRenderedPageBreak/>
+        <w:t xml:space="preserve"> </w:t>
+      </w:r>
     </w:p>
     <w:p>
       <w:pPr>
@@ -566,6 +717,32 @@
     <w:p>
       <w:pPr>
         <w:pStyle w:val="BodyText"/>
+        <w:spacing w:after="0"/>
+        <w:ind w:left="360" w:firstLine="360"/>
+      </w:pPr>
+      <w:r>
+        <w:t xml:space="preserve">The game requires only Java software to execute. No special hardware devices are needed to play the game except a regular computer system with a monitor a mouse and a keyboard. Our game does not have high performance demands since the game is 2D and throughput is limited to one turn at a time. Also </w:t>
+      </w:r>
+      <w:r>
+        <w:t>Dread of Evil Wizard</w:t>
+      </w:r>
+      <w:r>
+        <w:t xml:space="preserve"> is a single player game so there is no need for an external connection like internet. For gameplay no special keys mapped to special functions since the game is text based. Players will be using predetermined commands to play the game. Any other input than this set of commands will be functionless. Outside the game session regular mouse controls will be used for most functions such as navigation in the menu, load/save operations and so on.</w:t>
+      </w:r>
+    </w:p>
+    <w:p>
+      <w:pPr>
+        <w:pStyle w:val="BodyText"/>
+        <w:spacing w:after="0"/>
+        <w:ind w:left="792"/>
+        <w:rPr>
+          <w:b/>
+        </w:rPr>
+      </w:pPr>
+    </w:p>
+    <w:p>
+      <w:pPr>
+        <w:pStyle w:val="BodyText"/>
         <w:numPr>
           <w:ilvl w:val="1"/>
           <w:numId w:val="6"/>
@@ -585,6 +762,29 @@
     <w:p>
       <w:pPr>
         <w:pStyle w:val="BodyText"/>
+        <w:spacing w:after="0"/>
+        <w:ind w:left="360" w:firstLine="360"/>
+      </w:pPr>
+      <w:r>
+        <w:t>Dread of Evil Wizard</w:t>
+      </w:r>
+      <w:r>
+        <w:t xml:space="preserve"> uses its own file extension to save/load the games to storage. Reason behind this is to avoid misread or corrupt other files which may be in the same save directory. Also death of the main character results in deletion of previous save files so the game must differentiate which files are relevant. A Database system is not needed to implement this specifications since there won’t be any concurrent file accesses.</w:t>
+      </w:r>
+    </w:p>
+    <w:p>
+      <w:pPr>
+        <w:pStyle w:val="BodyText"/>
+        <w:spacing w:after="0"/>
+        <w:ind w:left="792"/>
+        <w:rPr>
+          <w:b/>
+        </w:rPr>
+      </w:pPr>
+    </w:p>
+    <w:p>
+      <w:pPr>
+        <w:pStyle w:val="BodyText"/>
         <w:numPr>
           <w:ilvl w:val="1"/>
           <w:numId w:val="6"/>
@@ -605,6 +805,18 @@
       <w:pPr>
         <w:pStyle w:val="BodyText"/>
         <w:spacing w:after="0"/>
+        <w:ind w:left="360" w:firstLine="360"/>
+      </w:pPr>
+      <w:bookmarkStart w:id="0" w:name="_GoBack"/>
+      <w:bookmarkEnd w:id="0"/>
+      <w:r>
+        <w:t xml:space="preserve">In case of data loss or corrupt file game returns to default settings and starts the story from the scratch. To be able to save the game player’s character must be in the town center so any attempt to use the save function of the game will be resulted in a message saying the character must be in the town center. Player will be able to have multiple save files with different characters. And these saves of different characters would not be affect one another. Program does not allow to instantiate multiple games at the same time. </w:t>
+      </w:r>
+    </w:p>
+    <w:p>
+      <w:pPr>
+        <w:pStyle w:val="BodyText"/>
+        <w:spacing w:after="0"/>
         <w:ind w:left="792"/>
         <w:rPr>
           <w:b/>
@@ -699,8 +911,6 @@
           <w:b/>
         </w:rPr>
       </w:pPr>
-      <w:bookmarkStart w:id="0" w:name="_GoBack"/>
-      <w:bookmarkEnd w:id="0"/>
     </w:p>
     <w:sectPr>
       <w:pgSz w:w="11906" w:h="16838"/>

--- a/Design Report.docx
+++ b/Design Report.docx
@@ -390,7 +390,15 @@
         <w:t xml:space="preserve">: </w:t>
       </w:r>
       <w:r>
-        <w:t>By implementing the system with Java we obtain a portable game which would be functional in any system capable of running Java but less efficient compared to beforehand compiled languages like C/C++.</w:t>
+        <w:t xml:space="preserve">By implementing the system with Java we obtain a portable game which would be functional in any system capable of running Java but less efficient compared to beforehand </w:t>
+      </w:r>
+      <w:proofErr w:type="gramStart"/>
+      <w:r>
+        <w:t>compiled</w:t>
+      </w:r>
+      <w:proofErr w:type="gramEnd"/>
+      <w:r>
+        <w:t xml:space="preserve"> languages like C/C++.</w:t>
       </w:r>
     </w:p>
     <w:p>
@@ -807,8 +815,6 @@
         <w:spacing w:after="0"/>
         <w:ind w:left="360" w:firstLine="360"/>
       </w:pPr>
-      <w:bookmarkStart w:id="0" w:name="_GoBack"/>
-      <w:bookmarkEnd w:id="0"/>
       <w:r>
         <w:t xml:space="preserve">In case of data loss or corrupt file game returns to default settings and starts the story from the scratch. To be able to save the game player’s character must be in the town center so any attempt to use the save function of the game will be resulted in a message saying the character must be in the town center. Player will be able to have multiple save files with different characters. And these saves of different characters would not be affect one another. Program does not allow to instantiate multiple games at the same time. </w:t>
       </w:r>
@@ -847,9 +853,505 @@
       <w:pPr>
         <w:pStyle w:val="BodyText"/>
         <w:spacing w:after="0"/>
-        <w:rPr>
-          <w:b/>
-        </w:rPr>
+        <w:ind w:left="360"/>
+      </w:pPr>
+    </w:p>
+    <w:p>
+      <w:pPr>
+        <w:pStyle w:val="BodyText"/>
+        <w:spacing w:after="0"/>
+        <w:ind w:left="360"/>
+      </w:pPr>
+      <w:r>
+        <w:t>In this section we will talk about our sub-systems and their functions.</w:t>
+      </w:r>
+      <w:r>
+        <w:t xml:space="preserve"> We used MVC for our basic division of our sub-systems and 3 layered opaque architecture to design </w:t>
+      </w:r>
+      <w:r>
+        <w:t xml:space="preserve">the Controller part.  </w:t>
+      </w:r>
+    </w:p>
+    <w:p>
+      <w:pPr>
+        <w:pStyle w:val="BodyText"/>
+        <w:spacing w:after="0"/>
+        <w:ind w:left="357"/>
+        <w:rPr>
+          <w:b/>
+        </w:rPr>
+      </w:pPr>
+    </w:p>
+    <w:p>
+      <w:pPr>
+        <w:pStyle w:val="BodyText"/>
+        <w:numPr>
+          <w:ilvl w:val="1"/>
+          <w:numId w:val="6"/>
+        </w:numPr>
+        <w:spacing w:after="0"/>
+        <w:rPr>
+          <w:b/>
+        </w:rPr>
+      </w:pPr>
+      <w:r>
+        <w:rPr>
+          <w:b/>
+        </w:rPr>
+        <w:t xml:space="preserve"> Game Driver</w:t>
+      </w:r>
+    </w:p>
+    <w:p>
+      <w:pPr>
+        <w:pStyle w:val="BodyText"/>
+        <w:spacing w:after="0"/>
+        <w:ind w:left="792"/>
+        <w:rPr>
+          <w:b/>
+        </w:rPr>
+      </w:pPr>
+    </w:p>
+    <w:p>
+      <w:pPr>
+        <w:pStyle w:val="BodyText"/>
+        <w:spacing w:after="0"/>
+        <w:ind w:left="792"/>
+      </w:pPr>
+      <w:r>
+        <w:t xml:space="preserve">This our core sub-system. This is where our main class will be. </w:t>
+      </w:r>
+      <w:r>
+        <w:t>Game Driver is our 1</w:t>
+      </w:r>
+      <w:r>
+        <w:rPr>
+          <w:vertAlign w:val="superscript"/>
+        </w:rPr>
+        <w:t>st</w:t>
+      </w:r>
+      <w:r>
+        <w:t xml:space="preserve"> layer of the 3 layer architecture. This will be responsible for communicating any necessary information between other the sub-systems and other parts of the program. We can think this sub-system as the boss of the whole system.</w:t>
+      </w:r>
+    </w:p>
+    <w:p>
+      <w:pPr>
+        <w:pStyle w:val="BodyText"/>
+        <w:spacing w:after="0"/>
+        <w:ind w:left="792"/>
+      </w:pPr>
+    </w:p>
+    <w:p>
+      <w:pPr>
+        <w:pStyle w:val="BodyText"/>
+        <w:numPr>
+          <w:ilvl w:val="1"/>
+          <w:numId w:val="6"/>
+        </w:numPr>
+        <w:spacing w:after="0"/>
+        <w:rPr>
+          <w:b/>
+        </w:rPr>
+      </w:pPr>
+      <w:r>
+        <w:rPr>
+          <w:b/>
+        </w:rPr>
+        <w:t>Battle Manager</w:t>
+      </w:r>
+    </w:p>
+    <w:p>
+      <w:pPr>
+        <w:pStyle w:val="BodyText"/>
+        <w:spacing w:after="0"/>
+        <w:ind w:left="792"/>
+      </w:pPr>
+    </w:p>
+    <w:p>
+      <w:pPr>
+        <w:pStyle w:val="BodyText"/>
+        <w:spacing w:after="0"/>
+        <w:ind w:left="792"/>
+      </w:pPr>
+      <w:r>
+        <w:t xml:space="preserve">Battle Manager is responsible for anything battle related in the game. It uses map manager, turn manager and enemy </w:t>
+      </w:r>
+      <w:proofErr w:type="spellStart"/>
+      <w:r>
+        <w:t>ai</w:t>
+      </w:r>
+      <w:proofErr w:type="spellEnd"/>
+      <w:r>
+        <w:t xml:space="preserve"> to advance the battles. It gets the user info from the game driver and acts accordingly.</w:t>
+      </w:r>
+    </w:p>
+    <w:p>
+      <w:pPr>
+        <w:pStyle w:val="BodyText"/>
+        <w:spacing w:after="0"/>
+        <w:ind w:left="792"/>
+      </w:pPr>
+    </w:p>
+    <w:p>
+      <w:pPr>
+        <w:pStyle w:val="BodyText"/>
+        <w:numPr>
+          <w:ilvl w:val="1"/>
+          <w:numId w:val="6"/>
+        </w:numPr>
+        <w:spacing w:after="0"/>
+        <w:rPr>
+          <w:b/>
+        </w:rPr>
+      </w:pPr>
+      <w:r>
+        <w:rPr>
+          <w:b/>
+        </w:rPr>
+        <w:t>Map Manager</w:t>
+      </w:r>
+    </w:p>
+    <w:p>
+      <w:pPr>
+        <w:pStyle w:val="BodyText"/>
+        <w:spacing w:after="0"/>
+        <w:ind w:left="792"/>
+        <w:rPr>
+          <w:b/>
+        </w:rPr>
+      </w:pPr>
+    </w:p>
+    <w:p>
+      <w:pPr>
+        <w:pStyle w:val="BodyText"/>
+        <w:spacing w:after="0"/>
+        <w:ind w:left="792"/>
+      </w:pPr>
+      <w:r>
+        <w:t xml:space="preserve">Map manager is responsible for anything map related in the game. Map manager will handle all the things related to both the zone maps and the battle arena maps. </w:t>
+      </w:r>
+    </w:p>
+    <w:p>
+      <w:pPr>
+        <w:pStyle w:val="BodyText"/>
+        <w:spacing w:after="0"/>
+        <w:ind w:left="792"/>
+      </w:pPr>
+    </w:p>
+    <w:p>
+      <w:pPr>
+        <w:pStyle w:val="BodyText"/>
+        <w:spacing w:after="0"/>
+        <w:ind w:left="792"/>
+      </w:pPr>
+    </w:p>
+    <w:p>
+      <w:pPr>
+        <w:pStyle w:val="BodyText"/>
+        <w:numPr>
+          <w:ilvl w:val="1"/>
+          <w:numId w:val="6"/>
+        </w:numPr>
+        <w:spacing w:after="0"/>
+        <w:rPr>
+          <w:b/>
+        </w:rPr>
+      </w:pPr>
+      <w:r>
+        <w:rPr>
+          <w:b/>
+        </w:rPr>
+        <w:lastRenderedPageBreak/>
+        <w:t>Turn Manager</w:t>
+      </w:r>
+    </w:p>
+    <w:p>
+      <w:pPr>
+        <w:pStyle w:val="BodyText"/>
+        <w:spacing w:after="0"/>
+        <w:ind w:left="792"/>
+        <w:rPr>
+          <w:b/>
+        </w:rPr>
+      </w:pPr>
+    </w:p>
+    <w:p>
+      <w:pPr>
+        <w:pStyle w:val="BodyText"/>
+        <w:spacing w:after="0"/>
+        <w:ind w:left="792"/>
+      </w:pPr>
+      <w:r>
+        <w:t>Turn manager is responsible for the turn advancements and</w:t>
+      </w:r>
+      <w:r>
+        <w:t xml:space="preserve"> turn based effects on the characters. Turn manager keeps track of</w:t>
+      </w:r>
+      <w:r>
+        <w:t xml:space="preserve"> whose turn it is in the battle and relays this information to the battle manager so that it can do its job.</w:t>
+      </w:r>
+    </w:p>
+    <w:p>
+      <w:pPr>
+        <w:pStyle w:val="BodyText"/>
+        <w:spacing w:after="0"/>
+        <w:ind w:left="792"/>
+      </w:pPr>
+    </w:p>
+    <w:p>
+      <w:pPr>
+        <w:pStyle w:val="BodyText"/>
+        <w:numPr>
+          <w:ilvl w:val="1"/>
+          <w:numId w:val="6"/>
+        </w:numPr>
+        <w:spacing w:after="0"/>
+        <w:rPr>
+          <w:b/>
+        </w:rPr>
+      </w:pPr>
+      <w:r>
+        <w:rPr>
+          <w:b/>
+        </w:rPr>
+        <w:t>Enemy AI</w:t>
+      </w:r>
+    </w:p>
+    <w:p>
+      <w:pPr>
+        <w:pStyle w:val="BodyText"/>
+        <w:spacing w:after="0"/>
+        <w:ind w:left="792"/>
+        <w:rPr>
+          <w:b/>
+        </w:rPr>
+      </w:pPr>
+    </w:p>
+    <w:p>
+      <w:pPr>
+        <w:pStyle w:val="BodyText"/>
+        <w:spacing w:after="0"/>
+        <w:ind w:left="792"/>
+      </w:pPr>
+      <w:r>
+        <w:t xml:space="preserve">Enemy </w:t>
+      </w:r>
+      <w:proofErr w:type="spellStart"/>
+      <w:r>
+        <w:t>ai</w:t>
+      </w:r>
+      <w:proofErr w:type="spellEnd"/>
+      <w:r>
+        <w:t xml:space="preserve"> will be responsible for controlling the opponents in battles. It will act as a user in a sense but its outputs will directly go to the battle manager. Turn manager will tell whose turn it is, if it’s an opponent’s turn battle manager will ask enemy </w:t>
+      </w:r>
+      <w:proofErr w:type="spellStart"/>
+      <w:r>
+        <w:t>ai</w:t>
+      </w:r>
+      <w:proofErr w:type="spellEnd"/>
+      <w:r>
+        <w:t xml:space="preserve"> to play the specific characters turn.</w:t>
+      </w:r>
+    </w:p>
+    <w:p>
+      <w:pPr>
+        <w:pStyle w:val="BodyText"/>
+        <w:spacing w:after="0"/>
+        <w:ind w:left="792"/>
+        <w:rPr>
+          <w:b/>
+        </w:rPr>
+      </w:pPr>
+    </w:p>
+    <w:p>
+      <w:pPr>
+        <w:pStyle w:val="BodyText"/>
+        <w:numPr>
+          <w:ilvl w:val="1"/>
+          <w:numId w:val="6"/>
+        </w:numPr>
+        <w:spacing w:after="0"/>
+        <w:rPr>
+          <w:b/>
+        </w:rPr>
+      </w:pPr>
+      <w:r>
+        <w:rPr>
+          <w:b/>
+        </w:rPr>
+        <w:t>Utilities</w:t>
+      </w:r>
+    </w:p>
+    <w:p>
+      <w:pPr>
+        <w:pStyle w:val="BodyText"/>
+        <w:spacing w:after="0"/>
+        <w:ind w:left="792"/>
+        <w:rPr>
+          <w:b/>
+        </w:rPr>
+      </w:pPr>
+      <w:r>
+        <w:t>This subsystem is responsible for managing the functions that are outside the game such as save files, music or settings of the game. Utilities invoke the relevant subsystems to these needs accordingly and the invoked subsystems makes the necessary arrangements about their specified tasks.</w:t>
+      </w:r>
+    </w:p>
+    <w:p>
+      <w:pPr>
+        <w:pStyle w:val="BodyText"/>
+        <w:numPr>
+          <w:ilvl w:val="1"/>
+          <w:numId w:val="6"/>
+        </w:numPr>
+        <w:spacing w:after="0"/>
+        <w:rPr>
+          <w:b/>
+        </w:rPr>
+      </w:pPr>
+      <w:r>
+        <w:rPr>
+          <w:b/>
+        </w:rPr>
+        <w:t>Music player</w:t>
+      </w:r>
+    </w:p>
+    <w:p>
+      <w:pPr>
+        <w:pStyle w:val="BodyText"/>
+        <w:spacing w:after="0"/>
+        <w:ind w:left="792"/>
+        <w:rPr>
+          <w:b/>
+        </w:rPr>
+      </w:pPr>
+      <w:r>
+        <w:t>Music Player handles the music will be played or not. When user changes the settings in the menu Game Settings informs the Utilities and Utilities activate Music Player according to this settings. When the player is battling Music Player plays a different song when the player is roaming in the map.</w:t>
+      </w:r>
+    </w:p>
+    <w:p>
+      <w:pPr>
+        <w:pStyle w:val="BodyText"/>
+        <w:numPr>
+          <w:ilvl w:val="1"/>
+          <w:numId w:val="6"/>
+        </w:numPr>
+        <w:spacing w:after="0"/>
+        <w:rPr>
+          <w:b/>
+        </w:rPr>
+      </w:pPr>
+      <w:r>
+        <w:rPr>
+          <w:b/>
+        </w:rPr>
+        <w:t>Game Settings</w:t>
+      </w:r>
+    </w:p>
+    <w:p>
+      <w:pPr>
+        <w:pStyle w:val="BodyText"/>
+        <w:spacing w:after="0"/>
+        <w:ind w:left="720"/>
+      </w:pPr>
+      <w:r>
+        <w:t>Game Settings manages the player’s preferences about the game. This preferences are whether the music is on or and the difficulty level user is selecting to play the game in.</w:t>
+      </w:r>
+      <w:bookmarkStart w:id="0" w:name="_GoBack"/>
+      <w:bookmarkEnd w:id="0"/>
+    </w:p>
+    <w:p>
+      <w:pPr>
+        <w:pStyle w:val="BodyText"/>
+        <w:spacing w:after="0"/>
+        <w:ind w:left="792"/>
+        <w:rPr>
+          <w:b/>
+        </w:rPr>
+      </w:pPr>
+    </w:p>
+    <w:p>
+      <w:pPr>
+        <w:pStyle w:val="BodyText"/>
+        <w:numPr>
+          <w:ilvl w:val="1"/>
+          <w:numId w:val="6"/>
+        </w:numPr>
+        <w:spacing w:after="0"/>
+        <w:rPr>
+          <w:b/>
+        </w:rPr>
+      </w:pPr>
+      <w:r>
+        <w:rPr>
+          <w:b/>
+        </w:rPr>
+        <w:t>File Manager</w:t>
+      </w:r>
+    </w:p>
+    <w:p>
+      <w:pPr>
+        <w:pStyle w:val="BodyText"/>
+        <w:spacing w:after="0"/>
+        <w:ind w:left="792"/>
+        <w:rPr>
+          <w:b/>
+        </w:rPr>
+      </w:pPr>
+      <w:r>
+        <w:t>File Manager controls the data management of this game. Player saving or loading is done through this subsystem. The controls about files are made by File Manager. Control conditions for loading are checking if the file exists, if exists checking the extension of the file to make sure the file is game relevant and the last step checking the file for corruption. If any of these steps fails the load operation is failed and Utilities is informed to display the relevant problem to the user. The save case is much simpler only control is about the main character’s location on the map and if so game creates the save file. The death of the player results in deletion of all saves of the player.</w:t>
+      </w:r>
+    </w:p>
+    <w:p>
+      <w:pPr>
+        <w:pStyle w:val="BodyText"/>
+        <w:spacing w:after="0"/>
+        <w:ind w:left="792"/>
+        <w:rPr>
+          <w:b/>
+        </w:rPr>
+      </w:pPr>
+    </w:p>
+    <w:p>
+      <w:pPr>
+        <w:pStyle w:val="BodyText"/>
+        <w:spacing w:after="0"/>
+      </w:pPr>
+    </w:p>
+    <w:p>
+      <w:pPr>
+        <w:pStyle w:val="BodyText"/>
+        <w:spacing w:after="0"/>
+      </w:pPr>
+    </w:p>
+    <w:p>
+      <w:pPr>
+        <w:pStyle w:val="BodyText"/>
+        <w:spacing w:after="0"/>
+        <w:ind w:left="792"/>
+        <w:rPr>
+          <w:b/>
+        </w:rPr>
+      </w:pPr>
+    </w:p>
+    <w:p>
+      <w:pPr>
+        <w:pStyle w:val="BodyText"/>
+        <w:spacing w:after="0"/>
+        <w:rPr>
+          <w:b/>
+        </w:rPr>
+      </w:pPr>
+    </w:p>
+    <w:p>
+      <w:pPr>
+        <w:pStyle w:val="BodyText"/>
+        <w:spacing w:after="0"/>
+        <w:ind w:left="357"/>
+      </w:pPr>
+    </w:p>
+    <w:p>
+      <w:pPr>
+        <w:pStyle w:val="BodyText"/>
+        <w:spacing w:after="0"/>
+        <w:ind w:left="357"/>
       </w:pPr>
     </w:p>
     <w:p>

--- a/Design Report.docx
+++ b/Design Report.docx
@@ -1,6 +1,6 @@
 
 <file path=word/document.xml><?xml version="1.0" encoding="utf-8"?>
-<w:document xmlns:wpc="http://schemas.microsoft.com/office/word/2010/wordprocessingCanvas" xmlns:mc="http://schemas.openxmlformats.org/markup-compatibility/2006" xmlns:o="urn:schemas-microsoft-com:office:office" xmlns:r="http://schemas.openxmlformats.org/officeDocument/2006/relationships" xmlns:m="http://schemas.openxmlformats.org/officeDocument/2006/math" xmlns:v="urn:schemas-microsoft-com:vml" xmlns:wp14="http://schemas.microsoft.com/office/word/2010/wordprocessingDrawing" xmlns:wp="http://schemas.openxmlformats.org/drawingml/2006/wordprocessingDrawing" xmlns:w10="urn:schemas-microsoft-com:office:word" xmlns:w="http://schemas.openxmlformats.org/wordprocessingml/2006/main" xmlns:w14="http://schemas.microsoft.com/office/word/2010/wordml" xmlns:w15="http://schemas.microsoft.com/office/word/2012/wordml" xmlns:wpg="http://schemas.microsoft.com/office/word/2010/wordprocessingGroup" xmlns:wpi="http://schemas.microsoft.com/office/word/2010/wordprocessingInk" xmlns:wne="http://schemas.microsoft.com/office/word/2006/wordml" xmlns:wps="http://schemas.microsoft.com/office/word/2010/wordprocessingShape" mc:Ignorable="w14 w15 wp14">
+<w:document xmlns:wpc="http://schemas.microsoft.com/office/word/2010/wordprocessingCanvas" xmlns:mo="http://schemas.microsoft.com/office/mac/office/2008/main" xmlns:mc="http://schemas.openxmlformats.org/markup-compatibility/2006" xmlns:mv="urn:schemas-microsoft-com:mac:vml" xmlns:o="urn:schemas-microsoft-com:office:office" xmlns:r="http://schemas.openxmlformats.org/officeDocument/2006/relationships" xmlns:m="http://schemas.openxmlformats.org/officeDocument/2006/math" xmlns:v="urn:schemas-microsoft-com:vml" xmlns:wp14="http://schemas.microsoft.com/office/word/2010/wordprocessingDrawing" xmlns:wp="http://schemas.openxmlformats.org/drawingml/2006/wordprocessingDrawing" xmlns:w10="urn:schemas-microsoft-com:office:word" xmlns:w="http://schemas.openxmlformats.org/wordprocessingml/2006/main" xmlns:w14="http://schemas.microsoft.com/office/word/2010/wordml" xmlns:wpg="http://schemas.microsoft.com/office/word/2010/wordprocessingGroup" xmlns:wpi="http://schemas.microsoft.com/office/word/2010/wordprocessingInk" xmlns:wne="http://schemas.microsoft.com/office/word/2006/wordml" xmlns:wps="http://schemas.microsoft.com/office/word/2010/wordprocessingShape" mc:Ignorable="w14 wp14">
   <w:body>
     <w:p>
       <w:pPr>
@@ -57,7 +57,12 @@
         <w:t xml:space="preserve">Evil Wizard aims to provide a unique gaming experience with </w:t>
       </w:r>
       <w:r>
-        <w:t xml:space="preserve">presenting a timeless concept with a new infrastructure, a brand new implementation for a text based RPG. </w:t>
+        <w:t>presenting a timeless concept with a new infrastructure, a brand new implementation for a text based</w:t>
+      </w:r>
+      <w:bookmarkStart w:id="0" w:name="_GoBack"/>
+      <w:bookmarkEnd w:id="0"/>
+      <w:r>
+        <w:t xml:space="preserve"> RPG. </w:t>
       </w:r>
       <w:r>
         <w:t>The main purpose of this game is to save the sister of our main character from the evil wizard</w:t>
@@ -144,7 +149,15 @@
         <w:t>Evil Wizard</w:t>
       </w:r>
       <w:r>
-        <w:t xml:space="preserve"> provides a very user friendly and easy to understand game for our players. The explanations regarding storyline, items, game dynamics, creatures, powers and quest goals provided in the help page using plain English. No special interface experience or knowledge about special key combinations are needed since the game is text based but player needs to know the valid commands provided in the help section.</w:t>
+        <w:t xml:space="preserve"> provides a very user friendly and easy to understand game for our players. The explanations regarding storyline, items, game dynamics, creatures, powers and quest goals provided in the help page using plain English. No special interface experience or knowledge about special key combinations </w:t>
+      </w:r>
+      <w:proofErr w:type="gramStart"/>
+      <w:r>
+        <w:t>are</w:t>
+      </w:r>
+      <w:proofErr w:type="gramEnd"/>
+      <w:r>
+        <w:t xml:space="preserve"> needed since the game is text based but player needs to know the valid commands provided in the help section.</w:t>
       </w:r>
     </w:p>
     <w:p>
@@ -355,7 +368,15 @@
         <w:t xml:space="preserve">Trade-offs: </w:t>
       </w:r>
       <w:r>
-        <w:t>Some trade-offs needed to be decided to implement these design goals that listed below.</w:t>
+        <w:t xml:space="preserve">Some trade-offs </w:t>
+      </w:r>
+      <w:proofErr w:type="gramStart"/>
+      <w:r>
+        <w:t>needed to be decided</w:t>
+      </w:r>
+      <w:proofErr w:type="gramEnd"/>
+      <w:r>
+        <w:t xml:space="preserve"> to implement these design goals that listed below.</w:t>
       </w:r>
     </w:p>
     <w:p>
@@ -390,15 +411,15 @@
         <w:t xml:space="preserve">: </w:t>
       </w:r>
       <w:r>
-        <w:t xml:space="preserve">By implementing the system with Java we obtain a portable game which would be functional in any system capable of running Java but less efficient compared to beforehand </w:t>
+        <w:t xml:space="preserve">By implementing the system with Java we obtain a portable </w:t>
       </w:r>
       <w:proofErr w:type="gramStart"/>
       <w:r>
-        <w:t>compiled</w:t>
+        <w:t>game which</w:t>
       </w:r>
       <w:proofErr w:type="gramEnd"/>
       <w:r>
-        <w:t xml:space="preserve"> languages like C/C++.</w:t>
+        <w:t xml:space="preserve"> would be functional in any system capable of running Java but less efficient compared to beforehand compiled languages like C/C++.</w:t>
       </w:r>
     </w:p>
     <w:p>
@@ -472,7 +493,35 @@
         <w:rPr>
           <w:lang w:val="en-GB"/>
         </w:rPr>
-        <w:t xml:space="preserve">The game provides the player with options about classes, character attributes, status affects etc. This options affect the player’s choices regarding the selection of a character type, a skill or an attack to be used in an arbitrary moment of the game. To simplify the learning curve relating the matter number of these factors must not overwhelm the user but simultaneously present a diversity of options to maximise the gaming experience. </w:t>
+        <w:t xml:space="preserve">The game provides the player with options about classes, character attributes, </w:t>
+      </w:r>
+      <w:proofErr w:type="gramStart"/>
+      <w:r>
+        <w:rPr>
+          <w:lang w:val="en-GB"/>
+        </w:rPr>
+        <w:t>status</w:t>
+      </w:r>
+      <w:proofErr w:type="gramEnd"/>
+      <w:r>
+        <w:rPr>
+          <w:lang w:val="en-GB"/>
+        </w:rPr>
+        <w:t xml:space="preserve"> affects etc. </w:t>
+      </w:r>
+      <w:proofErr w:type="gramStart"/>
+      <w:r>
+        <w:rPr>
+          <w:lang w:val="en-GB"/>
+        </w:rPr>
+        <w:t>This options</w:t>
+      </w:r>
+      <w:proofErr w:type="gramEnd"/>
+      <w:r>
+        <w:rPr>
+          <w:lang w:val="en-GB"/>
+        </w:rPr>
+        <w:t xml:space="preserve"> affect the player’s choices regarding the selection of a character type, a skill or an attack to be used in an arbitrary moment of the game. To simplify the learning curve relating the matter number of these factors must not overwhelm the user but simultaneously present a diversity of options to maximise the gaming experience. </w:t>
       </w:r>
     </w:p>
     <w:p>
@@ -531,10 +580,15 @@
         <w:ind w:left="360" w:firstLine="360"/>
       </w:pPr>
       <w:r>
-        <w:t>We divided our system into relatively independent Sub-systems to better understand and explain it. For our architectural choice, we went with MVC. This means that we divided the program into 3 big subsystems. Model</w:t>
-      </w:r>
-      <w:r>
-        <w:t xml:space="preserve"> part hold our game entity objects, View part hold the user interfaces and lastly, the controller part hold the system logic (Business Intelligence). Controller part has its own sub-systems. These sub-systems are responsible for the core features of the game.</w:t>
+        <w:t xml:space="preserve">We divided our system into relatively independent Sub-systems to better understand and explain it. For our architectural choice, we went with MVC. This means that we divided the program into 3 big subsystems. Model </w:t>
+      </w:r>
+      <w:proofErr w:type="gramStart"/>
+      <w:r>
+        <w:t>part hold</w:t>
+      </w:r>
+      <w:proofErr w:type="gramEnd"/>
+      <w:r>
+        <w:t xml:space="preserve"> our game entity objects, View part hold the user interfaces and lastly, the controller part hold the system logic (Business Intelligence). Controller part has its own sub-systems. These sub-systems are responsible for the core features of the game.</w:t>
       </w:r>
     </w:p>
     <w:p>
@@ -559,30 +613,57 @@
         <w:jc w:val="center"/>
       </w:pPr>
       <w:r>
-        <w:pict>
-          <v:shapetype id="_x0000_t75" coordsize="21600,21600" o:spt="75" o:preferrelative="t" path="m@4@5l@4@11@9@11@9@5xe" filled="f" stroked="f">
-            <v:stroke joinstyle="miter"/>
-            <v:formulas>
-              <v:f eqn="if lineDrawn pixelLineWidth 0"/>
-              <v:f eqn="sum @0 1 0"/>
-              <v:f eqn="sum 0 0 @1"/>
-              <v:f eqn="prod @2 1 2"/>
-              <v:f eqn="prod @3 21600 pixelWidth"/>
-              <v:f eqn="prod @3 21600 pixelHeight"/>
-              <v:f eqn="sum @0 0 1"/>
-              <v:f eqn="prod @6 1 2"/>
-              <v:f eqn="prod @7 21600 pixelWidth"/>
-              <v:f eqn="sum @8 21600 0"/>
-              <v:f eqn="prod @7 21600 pixelHeight"/>
-              <v:f eqn="sum @10 21600 0"/>
-            </v:formulas>
-            <v:path o:extrusionok="f" gradientshapeok="t" o:connecttype="rect"/>
-            <o:lock v:ext="edit" aspectratio="t"/>
-          </v:shapetype>
-          <v:shape id="_x0000_i1025" type="#_x0000_t75" style="width:211.5pt;height:147.75pt">
-            <v:imagedata r:id="rId5" o:title="Model_View_Controller"/>
-          </v:shape>
-        </w:pict>
+        <w:rPr>
+          <w:noProof/>
+        </w:rPr>
+        <w:drawing>
+          <wp:inline distT="0" distB="0" distL="0" distR="0" wp14:anchorId="084DE1C6" wp14:editId="2EDB0B2C">
+            <wp:extent cx="2692400" cy="1879600"/>
+            <wp:effectExtent l="0" t="0" r="0" b="0"/>
+            <wp:docPr id="5" name="Picture 5" descr="Model_View_Controller"/>
+            <wp:cNvGraphicFramePr>
+              <a:graphicFrameLocks xmlns:a="http://schemas.openxmlformats.org/drawingml/2006/main" noChangeAspect="1"/>
+            </wp:cNvGraphicFramePr>
+            <a:graphic xmlns:a="http://schemas.openxmlformats.org/drawingml/2006/main">
+              <a:graphicData uri="http://schemas.openxmlformats.org/drawingml/2006/picture">
+                <pic:pic xmlns:pic="http://schemas.openxmlformats.org/drawingml/2006/picture">
+                  <pic:nvPicPr>
+                    <pic:cNvPr id="0" name="Picture 5" descr="Model_View_Controller"/>
+                    <pic:cNvPicPr>
+                      <a:picLocks noChangeAspect="1" noChangeArrowheads="1"/>
+                    </pic:cNvPicPr>
+                  </pic:nvPicPr>
+                  <pic:blipFill>
+                    <a:blip r:embed="rId6">
+                      <a:extLst>
+                        <a:ext uri="{28A0092B-C50C-407E-A947-70E740481C1C}">
+                          <a14:useLocalDpi xmlns:a14="http://schemas.microsoft.com/office/drawing/2010/main" val="0"/>
+                        </a:ext>
+                      </a:extLst>
+                    </a:blip>
+                    <a:srcRect/>
+                    <a:stretch>
+                      <a:fillRect/>
+                    </a:stretch>
+                  </pic:blipFill>
+                  <pic:spPr bwMode="auto">
+                    <a:xfrm>
+                      <a:off x="0" y="0"/>
+                      <a:ext cx="2692400" cy="1879600"/>
+                    </a:xfrm>
+                    <a:prstGeom prst="rect">
+                      <a:avLst/>
+                    </a:prstGeom>
+                    <a:noFill/>
+                    <a:ln>
+                      <a:noFill/>
+                    </a:ln>
+                  </pic:spPr>
+                </pic:pic>
+              </a:graphicData>
+            </a:graphic>
+          </wp:inline>
+        </w:drawing>
       </w:r>
     </w:p>
     <w:p>
@@ -630,7 +711,31 @@
         <w:ind w:left="792"/>
       </w:pPr>
       <w:r>
-        <w:t>Figure 1 shows the interactions between model-view-controller parts. Figure 2 Shows the inside of the Controller part. We used 3 layered architecture to design this part. 3 layered architecture gives us better maintainability and flexibility, so if we need to change something or add something to these systems, it will be relatively easy.</w:t>
+        <w:t xml:space="preserve">Figure 1 shows the interactions between model-view-controller parts. Figure 2 </w:t>
+      </w:r>
+      <w:proofErr w:type="gramStart"/>
+      <w:r>
+        <w:t>Shows</w:t>
+      </w:r>
+      <w:proofErr w:type="gramEnd"/>
+      <w:r>
+        <w:t xml:space="preserve"> the inside of the Controller part. We used </w:t>
+      </w:r>
+      <w:proofErr w:type="gramStart"/>
+      <w:r>
+        <w:t>3 layered</w:t>
+      </w:r>
+      <w:proofErr w:type="gramEnd"/>
+      <w:r>
+        <w:t xml:space="preserve"> architecture to design this part. </w:t>
+      </w:r>
+      <w:proofErr w:type="gramStart"/>
+      <w:r>
+        <w:t>3 layered</w:t>
+      </w:r>
+      <w:proofErr w:type="gramEnd"/>
+      <w:r>
+        <w:t xml:space="preserve"> architecture gives us better maintainability and flexibility, so if we need to change something or add something to these systems, it will be relatively easy.</w:t>
       </w:r>
     </w:p>
     <w:p>
@@ -651,12 +756,58 @@
         <w:spacing w:after="0"/>
       </w:pPr>
       <w:r>
+        <w:rPr>
+          <w:noProof/>
+        </w:rPr>
         <w:lastRenderedPageBreak/>
-        <w:pict>
-          <v:shape id="_x0000_i1026" type="#_x0000_t75" style="width:738pt;height:396.75pt">
-            <v:imagedata r:id="rId6" o:title="Subsystem decomposition"/>
-          </v:shape>
-        </w:pict>
+        <w:drawing>
+          <wp:inline distT="0" distB="0" distL="0" distR="0" wp14:anchorId="24487133" wp14:editId="0A2B7FAE">
+            <wp:extent cx="9372600" cy="5041900"/>
+            <wp:effectExtent l="0" t="0" r="0" b="12700"/>
+            <wp:docPr id="6" name="Picture 6" descr="Subsystem decomposition"/>
+            <wp:cNvGraphicFramePr>
+              <a:graphicFrameLocks xmlns:a="http://schemas.openxmlformats.org/drawingml/2006/main" noChangeAspect="1"/>
+            </wp:cNvGraphicFramePr>
+            <a:graphic xmlns:a="http://schemas.openxmlformats.org/drawingml/2006/main">
+              <a:graphicData uri="http://schemas.openxmlformats.org/drawingml/2006/picture">
+                <pic:pic xmlns:pic="http://schemas.openxmlformats.org/drawingml/2006/picture">
+                  <pic:nvPicPr>
+                    <pic:cNvPr id="0" name="Picture 6" descr="Subsystem decomposition"/>
+                    <pic:cNvPicPr>
+                      <a:picLocks noChangeAspect="1" noChangeArrowheads="1"/>
+                    </pic:cNvPicPr>
+                  </pic:nvPicPr>
+                  <pic:blipFill>
+                    <a:blip r:embed="rId7">
+                      <a:extLst>
+                        <a:ext uri="{28A0092B-C50C-407E-A947-70E740481C1C}">
+                          <a14:useLocalDpi xmlns:a14="http://schemas.microsoft.com/office/drawing/2010/main" val="0"/>
+                        </a:ext>
+                      </a:extLst>
+                    </a:blip>
+                    <a:srcRect/>
+                    <a:stretch>
+                      <a:fillRect/>
+                    </a:stretch>
+                  </pic:blipFill>
+                  <pic:spPr bwMode="auto">
+                    <a:xfrm>
+                      <a:off x="0" y="0"/>
+                      <a:ext cx="9372600" cy="5041900"/>
+                    </a:xfrm>
+                    <a:prstGeom prst="rect">
+                      <a:avLst/>
+                    </a:prstGeom>
+                    <a:noFill/>
+                    <a:ln>
+                      <a:noFill/>
+                    </a:ln>
+                  </pic:spPr>
+                </pic:pic>
+              </a:graphicData>
+            </a:graphic>
+          </wp:inline>
+        </w:drawing>
       </w:r>
     </w:p>
     <w:p>
@@ -735,7 +886,15 @@
         <w:t>Dread of Evil Wizard</w:t>
       </w:r>
       <w:r>
-        <w:t xml:space="preserve"> is a single player game so there is no need for an external connection like internet. For gameplay no special keys mapped to special functions since the game is text based. Players will be using predetermined commands to play the game. Any other input than this set of commands will be functionless. Outside the game session regular mouse controls will be used for most functions such as navigation in the menu, load/save operations and so on.</w:t>
+        <w:t xml:space="preserve"> is a single player game so there is no need for an external connection like </w:t>
+      </w:r>
+      <w:proofErr w:type="gramStart"/>
+      <w:r>
+        <w:t>internet</w:t>
+      </w:r>
+      <w:proofErr w:type="gramEnd"/>
+      <w:r>
+        <w:t>. For gameplay no special keys mapped to special functions since the game is text based. Players will be using predetermined commands to play the game. Any other input than this set of commands will be functionless. Outside the game session regular mouse controls will be used for most functions such as navigation in the menu, load/save operations and so on.</w:t>
       </w:r>
     </w:p>
     <w:p>
@@ -777,7 +936,23 @@
         <w:t>Dread of Evil Wizard</w:t>
       </w:r>
       <w:r>
-        <w:t xml:space="preserve"> uses its own file extension to save/load the games to storage. Reason behind this is to avoid misread or corrupt other files which may be in the same save directory. Also death of the main character results in deletion of previous save files so the game must differentiate which files are relevant. A Database system is not needed to implement this specifications since there won’t be any concurrent file accesses.</w:t>
+        <w:t xml:space="preserve"> uses its own file extension to save/load the games to storage. Reason behind this is to avoid misread or corrupt other </w:t>
+      </w:r>
+      <w:proofErr w:type="gramStart"/>
+      <w:r>
+        <w:t>files which</w:t>
+      </w:r>
+      <w:proofErr w:type="gramEnd"/>
+      <w:r>
+        <w:t xml:space="preserve"> may be in the same save directory. Also death of the main character results in deletion of previous save files so the game must differentiate which files are relevant. A Database system is not needed to implement </w:t>
+      </w:r>
+      <w:proofErr w:type="gramStart"/>
+      <w:r>
+        <w:t>this specifications</w:t>
+      </w:r>
+      <w:proofErr w:type="gramEnd"/>
+      <w:r>
+        <w:t xml:space="preserve"> since there won’t be any concurrent file accesses.</w:t>
       </w:r>
     </w:p>
     <w:p>
@@ -816,7 +991,15 @@
         <w:ind w:left="360" w:firstLine="360"/>
       </w:pPr>
       <w:r>
-        <w:t xml:space="preserve">In case of data loss or corrupt file game returns to default settings and starts the story from the scratch. To be able to save the game player’s character must be in the town center so any attempt to use the save function of the game will be resulted in a message saying the character must be in the town center. Player will be able to have multiple save files with different characters. And these saves of different characters would not be affect one another. Program does not allow to instantiate multiple games at the same time. </w:t>
+        <w:t xml:space="preserve">In case of data loss or corrupt file game returns to default settings and starts the story from the scratch. To be able to save the game player’s character must be in the town center so any attempt to use the save function of the game will be resulted in a message saying the character must be in the town center. Player will be able to have multiple save files with different characters. And these saves of different characters would not be </w:t>
+      </w:r>
+      <w:proofErr w:type="gramStart"/>
+      <w:r>
+        <w:t>affect</w:t>
+      </w:r>
+      <w:proofErr w:type="gramEnd"/>
+      <w:r>
+        <w:t xml:space="preserve"> one another. Program does not allow to instantiate multiple games at the same time. </w:t>
       </w:r>
     </w:p>
     <w:p>
@@ -863,13 +1046,7 @@
         <w:ind w:left="360"/>
       </w:pPr>
       <w:r>
-        <w:t>In this section we will talk about our sub-systems and their functions.</w:t>
-      </w:r>
-      <w:r>
-        <w:t xml:space="preserve"> We used MVC for our basic division of our sub-systems and 3 layered opaque architecture to design </w:t>
-      </w:r>
-      <w:r>
-        <w:t xml:space="preserve">the Controller part.  </w:t>
+        <w:t xml:space="preserve">In this section we will talk about our sub-systems and their functions. We used MVC for our basic division of our sub-systems and 3 layered opaque architecture to design the Controller part.  </w:t>
       </w:r>
     </w:p>
     <w:p>
@@ -917,11 +1094,13 @@
         <w:spacing w:after="0"/>
         <w:ind w:left="792"/>
       </w:pPr>
-      <w:r>
-        <w:t xml:space="preserve">This our core sub-system. This is where our main class will be. </w:t>
-      </w:r>
-      <w:r>
-        <w:t>Game Driver is our 1</w:t>
+      <w:proofErr w:type="gramStart"/>
+      <w:r>
+        <w:t>This our</w:t>
+      </w:r>
+      <w:proofErr w:type="gramEnd"/>
+      <w:r>
+        <w:t xml:space="preserve"> core sub-system. This is where our main class will be. Game Driver is our 1</w:t>
       </w:r>
       <w:r>
         <w:rPr>
@@ -930,7 +1109,15 @@
         <w:t>st</w:t>
       </w:r>
       <w:r>
-        <w:t xml:space="preserve"> layer of the 3 layer architecture. This will be responsible for communicating any necessary information between other the sub-systems and other parts of the program. We can think this sub-system as the boss of the whole system.</w:t>
+        <w:t xml:space="preserve"> layer of the </w:t>
+      </w:r>
+      <w:proofErr w:type="gramStart"/>
+      <w:r>
+        <w:t>3 layer</w:t>
+      </w:r>
+      <w:proofErr w:type="gramEnd"/>
+      <w:r>
+        <w:t xml:space="preserve"> architecture. This will be responsible for communicating any necessary information between other the sub-systems and other parts of the program. We can think this sub-system as the boss of the whole system.</w:t>
       </w:r>
     </w:p>
     <w:p>
@@ -973,15 +1160,7 @@
         <w:ind w:left="792"/>
       </w:pPr>
       <w:r>
-        <w:t xml:space="preserve">Battle Manager is responsible for anything battle related in the game. It uses map manager, turn manager and enemy </w:t>
-      </w:r>
-      <w:proofErr w:type="spellStart"/>
-      <w:r>
-        <w:t>ai</w:t>
-      </w:r>
-      <w:proofErr w:type="spellEnd"/>
-      <w:r>
-        <w:t xml:space="preserve"> to advance the battles. It gets the user info from the game driver and acts accordingly.</w:t>
+        <w:t>Battle Manager is responsible for anything battle related in the game. It uses map manager, turn manager and enemy ai to advance the battles. It gets the user info from the game driver and acts accordingly.</w:t>
       </w:r>
     </w:p>
     <w:p>
@@ -1081,13 +1260,15 @@
         <w:ind w:left="792"/>
       </w:pPr>
       <w:r>
-        <w:t>Turn manager is responsible for the turn advancements and</w:t>
-      </w:r>
-      <w:r>
-        <w:t xml:space="preserve"> turn based effects on the characters. Turn manager keeps track of</w:t>
-      </w:r>
-      <w:r>
-        <w:t xml:space="preserve"> whose turn it is in the battle and relays this information to the battle manager so that it can do its job.</w:t>
+        <w:t xml:space="preserve">Turn manager is responsible for the turn advancements and </w:t>
+      </w:r>
+      <w:proofErr w:type="gramStart"/>
+      <w:r>
+        <w:t>turn based</w:t>
+      </w:r>
+      <w:proofErr w:type="gramEnd"/>
+      <w:r>
+        <w:t xml:space="preserve"> effects on the characters. Turn manager keeps track of whose turn it is in the battle and relays this information to the battle manager so that it can do its job.</w:t>
       </w:r>
     </w:p>
     <w:p>
@@ -1133,23 +1314,7 @@
         <w:ind w:left="792"/>
       </w:pPr>
       <w:r>
-        <w:t xml:space="preserve">Enemy </w:t>
-      </w:r>
-      <w:proofErr w:type="spellStart"/>
-      <w:r>
-        <w:t>ai</w:t>
-      </w:r>
-      <w:proofErr w:type="spellEnd"/>
-      <w:r>
-        <w:t xml:space="preserve"> will be responsible for controlling the opponents in battles. It will act as a user in a sense but its outputs will directly go to the battle manager. Turn manager will tell whose turn it is, if it’s an opponent’s turn battle manager will ask enemy </w:t>
-      </w:r>
-      <w:proofErr w:type="spellStart"/>
-      <w:r>
-        <w:t>ai</w:t>
-      </w:r>
-      <w:proofErr w:type="spellEnd"/>
-      <w:r>
-        <w:t xml:space="preserve"> to play the specific characters turn.</w:t>
+        <w:t>Enemy ai will be responsible for controlling the opponents in battles. It will act as a user in a sense but its outputs will directly go to the battle manager. Turn manager will tell whose turn it is, if it’s an opponent’s turn battle manager will ask enemy ai to play the specific characters turn.</w:t>
       </w:r>
     </w:p>
     <w:p>
@@ -1191,7 +1356,15 @@
         </w:rPr>
       </w:pPr>
       <w:r>
-        <w:t>This subsystem is responsible for managing the functions that are outside the game such as save files, music or settings of the game. Utilities invoke the relevant subsystems to these needs accordingly and the invoked subsystems makes the necessary arrangements about their specified tasks.</w:t>
+        <w:t xml:space="preserve">This subsystem is responsible for managing the functions that are outside the game such as save files, music or settings of the game. Utilities invoke the relevant subsystems to these needs accordingly and the invoked </w:t>
+      </w:r>
+      <w:proofErr w:type="gramStart"/>
+      <w:r>
+        <w:t>subsystems makes</w:t>
+      </w:r>
+      <w:proofErr w:type="gramEnd"/>
+      <w:r>
+        <w:t xml:space="preserve"> the necessary arrangements about their specified tasks.</w:t>
       </w:r>
     </w:p>
     <w:p>
@@ -1254,8 +1427,6 @@
       <w:r>
         <w:t>Game Settings manages the player’s preferences about the game. This preferences are whether the music is on or and the difficulty level user is selecting to play the game in.</w:t>
       </w:r>
-      <w:bookmarkStart w:id="0" w:name="_GoBack"/>
-      <w:bookmarkEnd w:id="0"/>
     </w:p>
     <w:p>
       <w:pPr>
@@ -1290,14 +1461,282 @@
       <w:pPr>
         <w:pStyle w:val="BodyText"/>
         <w:spacing w:after="0"/>
+        <w:ind w:left="360"/>
+        <w:rPr>
+          <w:b/>
+        </w:rPr>
+      </w:pPr>
+      <w:r>
+        <w:t xml:space="preserve">File Manager controls the data management of this game. Player saving or loading is done through this subsystem. </w:t>
+      </w:r>
+      <w:proofErr w:type="gramStart"/>
+      <w:r>
+        <w:t>The controls about files are made by File Manager</w:t>
+      </w:r>
+      <w:proofErr w:type="gramEnd"/>
+      <w:r>
+        <w:t>. Control conditions for loading are checking if the file exists, if exists checking the extension of the file to make sure the file is game relevant and the last step checking the file for corruption. If any of these steps fails the load operation is failed and Utilities is informed to display the relevant problem to the user. The save case is much simpler only control is about the main character’s location on the map and if so game creates the save file. The death of the player results in deletion of all saves of the player.</w:t>
+      </w:r>
+    </w:p>
+    <w:p>
+      <w:pPr>
+        <w:pStyle w:val="BodyText"/>
+        <w:numPr>
+          <w:ilvl w:val="1"/>
+          <w:numId w:val="6"/>
+        </w:numPr>
+        <w:spacing w:after="0"/>
+        <w:rPr>
+          <w:b/>
+        </w:rPr>
+      </w:pPr>
+      <w:r>
+        <w:rPr>
+          <w:b/>
+        </w:rPr>
+        <w:t xml:space="preserve">Input/Output Manager </w:t>
+      </w:r>
+    </w:p>
+    <w:p>
+      <w:pPr>
+        <w:pStyle w:val="BodyText"/>
+        <w:spacing w:after="0"/>
+      </w:pPr>
+      <w:r>
+        <w:tab/>
+        <w:t xml:space="preserve">Input/Output manager subsystem is on the 2nd layer of controller subsystem. Input/Output manager is responsible </w:t>
+      </w:r>
+      <w:proofErr w:type="gramStart"/>
+      <w:r>
+        <w:t>for  receiving</w:t>
+      </w:r>
+      <w:proofErr w:type="gramEnd"/>
+      <w:r>
+        <w:t xml:space="preserve"> the commands entered by the user and sending the commands to Game Driver in a way that it can be processed. Also this subsytem is responsible for informing the user via displaying appropriate messages on the screen when it is necessary. Input/ Output Manager has relationship with 4 different subsystems. </w:t>
+      </w:r>
+    </w:p>
+    <w:p>
+      <w:pPr>
+        <w:pStyle w:val="BodyText"/>
+        <w:spacing w:after="0"/>
+      </w:pPr>
+      <w:r>
+        <w:tab/>
+        <w:t>It has partition relationship with User Interface subsystem so that it can use the services to receive commands entered through User Interface.</w:t>
+      </w:r>
+    </w:p>
+    <w:p>
+      <w:pPr>
+        <w:pStyle w:val="BodyText"/>
+        <w:spacing w:after="0"/>
+      </w:pPr>
+      <w:r>
+        <w:tab/>
+        <w:t xml:space="preserve">It has runtime dependency with Command Interpreter subsystem, so it uses the services of Command Interpreter Subsystem to convert the commands taken from the user as input to a form that Game Driver can understand. </w:t>
+      </w:r>
+    </w:p>
+    <w:p>
+      <w:pPr>
+        <w:pStyle w:val="BodyText"/>
+        <w:spacing w:after="0"/>
+      </w:pPr>
+      <w:r>
+        <w:tab/>
+        <w:t xml:space="preserve">It has run time dependency with Console responder. Console will be ready after the user selects to play game via either selecting </w:t>
+      </w:r>
+      <w:proofErr w:type="gramStart"/>
+      <w:r>
+        <w:t>Starting</w:t>
+      </w:r>
+      <w:proofErr w:type="gramEnd"/>
+      <w:r>
+        <w:t xml:space="preserve"> a new game or successfully loading a saved game. Input/Output Manager Subsystem will get the commands from user through Console Responder. Furthermore, Input/Output manager will send appropriate messages to the user through Console responder as well. </w:t>
+      </w:r>
+    </w:p>
+    <w:p>
+      <w:pPr>
+        <w:pStyle w:val="BodyText"/>
+        <w:spacing w:after="0"/>
+      </w:pPr>
+      <w:r>
+        <w:lastRenderedPageBreak/>
+        <w:tab/>
+        <w:t>Lastly, Game Driver has compile time relationship with the Input/Output manager to keep Interaction with user by processing the commands entered by the user In a way to keep the game alive!</w:t>
+      </w:r>
+    </w:p>
+    <w:p>
+      <w:pPr>
+        <w:pStyle w:val="BodyText"/>
+        <w:numPr>
+          <w:ilvl w:val="1"/>
+          <w:numId w:val="6"/>
+        </w:numPr>
+        <w:spacing w:after="0"/>
+        <w:rPr>
+          <w:b/>
+        </w:rPr>
+      </w:pPr>
+      <w:r>
+        <w:rPr>
+          <w:b/>
+        </w:rPr>
+        <w:t xml:space="preserve">Command Interpreter </w:t>
+      </w:r>
+    </w:p>
+    <w:p>
+      <w:pPr>
+        <w:pStyle w:val="BodyText"/>
+        <w:spacing w:after="0"/>
+        <w:ind w:left="360"/>
+        <w:rPr>
+          <w:b/>
+        </w:rPr>
+      </w:pPr>
+      <w:r>
+        <w:t xml:space="preserve">Command Interpreter is responsible turning the commands entered by the user into appropriate form that Game Driver can understand. Having such a subsystem enables user </w:t>
+      </w:r>
+      <w:proofErr w:type="gramStart"/>
+      <w:r>
+        <w:t>have</w:t>
+      </w:r>
+      <w:proofErr w:type="gramEnd"/>
+      <w:r>
+        <w:t xml:space="preserve"> a fault tolerancy. In other words, if the user enters a command that does not match exactly the same input asked from the user, command Interpreter still can convert it into a form that game will understand. For example, if the user wants to move to the North and enters the command without case sensitivity, or if the user enters “Nort” instead of “North”, Command manager can still correct it and send it to Input/Output Manager.</w:t>
+      </w:r>
+    </w:p>
+    <w:p>
+      <w:pPr>
+        <w:pStyle w:val="BodyText"/>
+        <w:spacing w:after="0"/>
+        <w:ind w:left="360"/>
+        <w:rPr>
+          <w:b/>
+        </w:rPr>
+      </w:pPr>
+    </w:p>
+    <w:p>
+      <w:pPr>
+        <w:pStyle w:val="BodyText"/>
+        <w:numPr>
+          <w:ilvl w:val="1"/>
+          <w:numId w:val="6"/>
+        </w:numPr>
+        <w:spacing w:after="0"/>
+        <w:rPr>
+          <w:b/>
+        </w:rPr>
+      </w:pPr>
+      <w:r>
+        <w:rPr>
+          <w:b/>
+        </w:rPr>
+        <w:t>Console Responder</w:t>
+      </w:r>
+    </w:p>
+    <w:p>
+      <w:pPr>
+        <w:pStyle w:val="BodyText"/>
+        <w:spacing w:after="0"/>
+      </w:pPr>
+      <w:r>
+        <w:tab/>
+        <w:t xml:space="preserve">Console responder subsystem is responsible for getting the commands from the    user and sending it to the Input/Output manager. Also Console Responder is responsible for informing the user with appropriate messages that is sent from Input/Output manager. </w:t>
+      </w:r>
+    </w:p>
+    <w:p>
+      <w:pPr>
+        <w:pStyle w:val="BodyText"/>
+        <w:numPr>
+          <w:ilvl w:val="1"/>
+          <w:numId w:val="6"/>
+        </w:numPr>
+        <w:spacing w:after="0"/>
+        <w:rPr>
+          <w:b/>
+        </w:rPr>
+      </w:pPr>
+      <w:r>
+        <w:rPr>
+          <w:b/>
+        </w:rPr>
+        <w:t>Quest Manager</w:t>
+      </w:r>
+    </w:p>
+    <w:p>
+      <w:pPr>
+        <w:pStyle w:val="BodyText"/>
+        <w:spacing w:after="0"/>
+        <w:ind w:left="360"/>
+        <w:rPr>
+          <w:b/>
+        </w:rPr>
+      </w:pPr>
+      <w:r>
+        <w:t xml:space="preserve">Quest Manager provides services to the Game Driver about Quest functionalities. It is responsible for keeping track of the overall Quests of the Player. In other words, Quest Manager keeps track of the ongoing and completed Quests. This subsytem is responsible for updating the states of each quest that player is still doing. Furthermore, Whenever player tries to start a quest, it’s Quest Manager’s responsibility to compute the necessary requirements for completing the </w:t>
+      </w:r>
+      <w:proofErr w:type="gramStart"/>
+      <w:r>
+        <w:t>quest  and</w:t>
+      </w:r>
+      <w:proofErr w:type="gramEnd"/>
+      <w:r>
+        <w:t xml:space="preserve"> updating the quest to “ongoing” status.</w:t>
+      </w:r>
+    </w:p>
+    <w:p>
+      <w:pPr>
+        <w:pStyle w:val="BodyText"/>
+        <w:spacing w:after="0"/>
+      </w:pPr>
+    </w:p>
+    <w:p>
+      <w:pPr>
+        <w:pStyle w:val="BodyText"/>
+        <w:spacing w:after="0"/>
+      </w:pPr>
+    </w:p>
+    <w:p>
+      <w:pPr>
+        <w:pStyle w:val="BodyText"/>
+        <w:spacing w:after="0"/>
         <w:ind w:left="792"/>
         <w:rPr>
           <w:b/>
         </w:rPr>
       </w:pPr>
-      <w:r>
-        <w:t>File Manager controls the data management of this game. Player saving or loading is done through this subsystem. The controls about files are made by File Manager. Control conditions for loading are checking if the file exists, if exists checking the extension of the file to make sure the file is game relevant and the last step checking the file for corruption. If any of these steps fails the load operation is failed and Utilities is informed to display the relevant problem to the user. The save case is much simpler only control is about the main character’s location on the map and if so game creates the save file. The death of the player results in deletion of all saves of the player.</w:t>
-      </w:r>
+    </w:p>
+    <w:p>
+      <w:pPr>
+        <w:pStyle w:val="BodyText"/>
+        <w:spacing w:after="0"/>
+        <w:rPr>
+          <w:b/>
+        </w:rPr>
+      </w:pPr>
+    </w:p>
+    <w:p>
+      <w:pPr>
+        <w:pStyle w:val="BodyText"/>
+        <w:spacing w:after="0"/>
+        <w:ind w:left="357"/>
+      </w:pPr>
+    </w:p>
+    <w:p>
+      <w:pPr>
+        <w:pStyle w:val="BodyText"/>
+        <w:spacing w:after="0"/>
+        <w:ind w:left="357"/>
+      </w:pPr>
+    </w:p>
+    <w:p>
+      <w:pPr>
+        <w:pStyle w:val="BodyText"/>
+        <w:spacing w:after="0"/>
+        <w:ind w:left="357"/>
+        <w:rPr>
+          <w:b/>
+        </w:rPr>
+      </w:pPr>
     </w:p>
     <w:p>
       <w:pPr>
@@ -1313,18 +1752,6 @@
       <w:pPr>
         <w:pStyle w:val="BodyText"/>
         <w:spacing w:after="0"/>
-      </w:pPr>
-    </w:p>
-    <w:p>
-      <w:pPr>
-        <w:pStyle w:val="BodyText"/>
-        <w:spacing w:after="0"/>
-      </w:pPr>
-    </w:p>
-    <w:p>
-      <w:pPr>
-        <w:pStyle w:val="BodyText"/>
-        <w:spacing w:after="0"/>
         <w:ind w:left="792"/>
         <w:rPr>
           <w:b/>
@@ -1335,30 +1762,7 @@
       <w:pPr>
         <w:pStyle w:val="BodyText"/>
         <w:spacing w:after="0"/>
-        <w:rPr>
-          <w:b/>
-        </w:rPr>
-      </w:pPr>
-    </w:p>
-    <w:p>
-      <w:pPr>
-        <w:pStyle w:val="BodyText"/>
-        <w:spacing w:after="0"/>
-        <w:ind w:left="357"/>
-      </w:pPr>
-    </w:p>
-    <w:p>
-      <w:pPr>
-        <w:pStyle w:val="BodyText"/>
-        <w:spacing w:after="0"/>
-        <w:ind w:left="357"/>
-      </w:pPr>
-    </w:p>
-    <w:p>
-      <w:pPr>
-        <w:pStyle w:val="BodyText"/>
-        <w:spacing w:after="0"/>
-        <w:ind w:left="357"/>
+        <w:ind w:left="360"/>
         <w:rPr>
           <w:b/>
         </w:rPr>
@@ -1384,36 +1788,7 @@
         </w:rPr>
       </w:pPr>
     </w:p>
-    <w:p>
-      <w:pPr>
-        <w:pStyle w:val="BodyText"/>
-        <w:spacing w:after="0"/>
-        <w:ind w:left="360"/>
-        <w:rPr>
-          <w:b/>
-        </w:rPr>
-      </w:pPr>
-    </w:p>
-    <w:p>
-      <w:pPr>
-        <w:pStyle w:val="BodyText"/>
-        <w:spacing w:after="0"/>
-        <w:ind w:left="792"/>
-        <w:rPr>
-          <w:b/>
-        </w:rPr>
-      </w:pPr>
-    </w:p>
-    <w:p>
-      <w:pPr>
-        <w:pStyle w:val="BodyText"/>
-        <w:spacing w:after="0"/>
-        <w:ind w:left="792"/>
-        <w:rPr>
-          <w:b/>
-        </w:rPr>
-      </w:pPr>
-    </w:p>
+    <w:p/>
     <w:sectPr>
       <w:pgSz w:w="11906" w:h="16838"/>
       <w:pgMar w:top="1417" w:right="1417" w:bottom="1417" w:left="1417" w:header="708" w:footer="708" w:gutter="0"/>
@@ -1425,8 +1800,8 @@
 </file>
 
 <file path=word/numbering.xml><?xml version="1.0" encoding="utf-8"?>
-<w:numbering xmlns:wpc="http://schemas.microsoft.com/office/word/2010/wordprocessingCanvas" xmlns:mc="http://schemas.openxmlformats.org/markup-compatibility/2006" xmlns:o="urn:schemas-microsoft-com:office:office" xmlns:r="http://schemas.openxmlformats.org/officeDocument/2006/relationships" xmlns:m="http://schemas.openxmlformats.org/officeDocument/2006/math" xmlns:v="urn:schemas-microsoft-com:vml" xmlns:wp14="http://schemas.microsoft.com/office/word/2010/wordprocessingDrawing" xmlns:wp="http://schemas.openxmlformats.org/drawingml/2006/wordprocessingDrawing" xmlns:w10="urn:schemas-microsoft-com:office:word" xmlns:w="http://schemas.openxmlformats.org/wordprocessingml/2006/main" xmlns:w14="http://schemas.microsoft.com/office/word/2010/wordml" xmlns:w15="http://schemas.microsoft.com/office/word/2012/wordml" xmlns:wpg="http://schemas.microsoft.com/office/word/2010/wordprocessingGroup" xmlns:wpi="http://schemas.microsoft.com/office/word/2010/wordprocessingInk" xmlns:wne="http://schemas.microsoft.com/office/word/2006/wordml" xmlns:wps="http://schemas.microsoft.com/office/word/2010/wordprocessingShape" mc:Ignorable="w14 w15 wp14">
-  <w:abstractNum w:abstractNumId="0" w15:restartNumberingAfterBreak="0">
+<w:numbering xmlns:wpc="http://schemas.microsoft.com/office/word/2010/wordprocessingCanvas" xmlns:mo="http://schemas.microsoft.com/office/mac/office/2008/main" xmlns:mc="http://schemas.openxmlformats.org/markup-compatibility/2006" xmlns:mv="urn:schemas-microsoft-com:mac:vml" xmlns:o="urn:schemas-microsoft-com:office:office" xmlns:r="http://schemas.openxmlformats.org/officeDocument/2006/relationships" xmlns:m="http://schemas.openxmlformats.org/officeDocument/2006/math" xmlns:v="urn:schemas-microsoft-com:vml" xmlns:wp14="http://schemas.microsoft.com/office/word/2010/wordprocessingDrawing" xmlns:wp="http://schemas.openxmlformats.org/drawingml/2006/wordprocessingDrawing" xmlns:w10="urn:schemas-microsoft-com:office:word" xmlns:w="http://schemas.openxmlformats.org/wordprocessingml/2006/main" xmlns:w14="http://schemas.microsoft.com/office/word/2010/wordml" xmlns:wpg="http://schemas.microsoft.com/office/word/2010/wordprocessingGroup" xmlns:wpi="http://schemas.microsoft.com/office/word/2010/wordprocessingInk" xmlns:wne="http://schemas.microsoft.com/office/word/2006/wordml" xmlns:wps="http://schemas.microsoft.com/office/word/2010/wordprocessingShape" mc:Ignorable="w14 wp14">
+  <w:abstractNum w:abstractNumId="0">
     <w:nsid w:val="050A79F2"/>
     <w:multiLevelType w:val="multilevel"/>
     <w:tmpl w:val="041F001F"/>
@@ -1512,7 +1887,7 @@
       </w:pPr>
     </w:lvl>
   </w:abstractNum>
-  <w:abstractNum w:abstractNumId="1" w15:restartNumberingAfterBreak="0">
+  <w:abstractNum w:abstractNumId="1">
     <w:nsid w:val="07267FBF"/>
     <w:multiLevelType w:val="hybridMultilevel"/>
     <w:tmpl w:val="4A02A092"/>
@@ -1598,7 +1973,7 @@
       </w:pPr>
     </w:lvl>
   </w:abstractNum>
-  <w:abstractNum w:abstractNumId="2" w15:restartNumberingAfterBreak="0">
+  <w:abstractNum w:abstractNumId="2">
     <w:nsid w:val="1D8F2CEB"/>
     <w:multiLevelType w:val="hybridMultilevel"/>
     <w:tmpl w:val="FE32875A"/>
@@ -1711,7 +2086,7 @@
       </w:rPr>
     </w:lvl>
   </w:abstractNum>
-  <w:abstractNum w:abstractNumId="3" w15:restartNumberingAfterBreak="0">
+  <w:abstractNum w:abstractNumId="3">
     <w:nsid w:val="1F095723"/>
     <w:multiLevelType w:val="multilevel"/>
     <w:tmpl w:val="041F001F"/>
@@ -1797,7 +2172,7 @@
       </w:pPr>
     </w:lvl>
   </w:abstractNum>
-  <w:abstractNum w:abstractNumId="4" w15:restartNumberingAfterBreak="0">
+  <w:abstractNum w:abstractNumId="4">
     <w:nsid w:val="277871F3"/>
     <w:multiLevelType w:val="multilevel"/>
     <w:tmpl w:val="041F001F"/>
@@ -1883,7 +2258,7 @@
       </w:pPr>
     </w:lvl>
   </w:abstractNum>
-  <w:abstractNum w:abstractNumId="5" w15:restartNumberingAfterBreak="0">
+  <w:abstractNum w:abstractNumId="5">
     <w:nsid w:val="2BD12234"/>
     <w:multiLevelType w:val="hybridMultilevel"/>
     <w:tmpl w:val="AE2689F8"/>
@@ -2023,7 +2398,7 @@
       </w:rPr>
     </w:lvl>
   </w:abstractNum>
-  <w:abstractNum w:abstractNumId="6" w15:restartNumberingAfterBreak="0">
+  <w:abstractNum w:abstractNumId="6">
     <w:nsid w:val="50E94A71"/>
     <w:multiLevelType w:val="multilevel"/>
     <w:tmpl w:val="041F001F"/>
@@ -2109,7 +2484,7 @@
       </w:pPr>
     </w:lvl>
   </w:abstractNum>
-  <w:abstractNum w:abstractNumId="7" w15:restartNumberingAfterBreak="0">
+  <w:abstractNum w:abstractNumId="7">
     <w:nsid w:val="527D5D22"/>
     <w:multiLevelType w:val="hybridMultilevel"/>
     <w:tmpl w:val="39B40A5E"/>
@@ -2249,7 +2624,7 @@
       </w:rPr>
     </w:lvl>
   </w:abstractNum>
-  <w:abstractNum w:abstractNumId="8" w15:restartNumberingAfterBreak="0">
+  <w:abstractNum w:abstractNumId="8">
     <w:nsid w:val="7020463A"/>
     <w:multiLevelType w:val="hybridMultilevel"/>
     <w:tmpl w:val="DA904AB0"/>
@@ -2362,7 +2737,7 @@
       </w:rPr>
     </w:lvl>
   </w:abstractNum>
-  <w:abstractNum w:abstractNumId="9" w15:restartNumberingAfterBreak="0">
+  <w:abstractNum w:abstractNumId="9">
     <w:nsid w:val="77BC3D82"/>
     <w:multiLevelType w:val="multilevel"/>
     <w:tmpl w:val="041F001F"/>
@@ -2485,7 +2860,7 @@
 </file>
 
 <file path=word/styles.xml><?xml version="1.0" encoding="utf-8"?>
-<w:styles xmlns:mc="http://schemas.openxmlformats.org/markup-compatibility/2006" xmlns:r="http://schemas.openxmlformats.org/officeDocument/2006/relationships" xmlns:w="http://schemas.openxmlformats.org/wordprocessingml/2006/main" xmlns:w14="http://schemas.microsoft.com/office/word/2010/wordml" xmlns:w15="http://schemas.microsoft.com/office/word/2012/wordml" mc:Ignorable="w14 w15">
+<w:styles xmlns:mc="http://schemas.openxmlformats.org/markup-compatibility/2006" xmlns:r="http://schemas.openxmlformats.org/officeDocument/2006/relationships" xmlns:w="http://schemas.openxmlformats.org/wordprocessingml/2006/main" xmlns:w14="http://schemas.microsoft.com/office/word/2010/wordml" mc:Ignorable="w14">
   <w:docDefaults>
     <w:rPrDefault>
       <w:rPr>
@@ -2501,378 +2876,154 @@
       </w:pPr>
     </w:pPrDefault>
   </w:docDefaults>
-  <w:latentStyles w:defLockedState="0" w:defUIPriority="99" w:defSemiHidden="0" w:defUnhideWhenUsed="0" w:defQFormat="0" w:count="371">
-    <w:lsdException w:name="Normal" w:uiPriority="0" w:qFormat="1"/>
-    <w:lsdException w:name="heading 1" w:uiPriority="9" w:qFormat="1"/>
-    <w:lsdException w:name="heading 2" w:semiHidden="1" w:uiPriority="9" w:unhideWhenUsed="1" w:qFormat="1"/>
-    <w:lsdException w:name="heading 3" w:semiHidden="1" w:uiPriority="9" w:unhideWhenUsed="1" w:qFormat="1"/>
-    <w:lsdException w:name="heading 4" w:semiHidden="1" w:uiPriority="9" w:unhideWhenUsed="1" w:qFormat="1"/>
-    <w:lsdException w:name="heading 5" w:semiHidden="1" w:uiPriority="9" w:unhideWhenUsed="1" w:qFormat="1"/>
-    <w:lsdException w:name="heading 6" w:semiHidden="1" w:uiPriority="9" w:unhideWhenUsed="1" w:qFormat="1"/>
-    <w:lsdException w:name="heading 7" w:semiHidden="1" w:uiPriority="9" w:unhideWhenUsed="1" w:qFormat="1"/>
-    <w:lsdException w:name="heading 8" w:semiHidden="1" w:uiPriority="9" w:unhideWhenUsed="1" w:qFormat="1"/>
-    <w:lsdException w:name="heading 9" w:semiHidden="1" w:uiPriority="9" w:unhideWhenUsed="1" w:qFormat="1"/>
-    <w:lsdException w:name="index 1" w:semiHidden="1" w:unhideWhenUsed="1"/>
-    <w:lsdException w:name="index 2" w:semiHidden="1" w:unhideWhenUsed="1"/>
-    <w:lsdException w:name="index 3" w:semiHidden="1" w:unhideWhenUsed="1"/>
-    <w:lsdException w:name="index 4" w:semiHidden="1" w:unhideWhenUsed="1"/>
-    <w:lsdException w:name="index 5" w:semiHidden="1" w:unhideWhenUsed="1"/>
-    <w:lsdException w:name="index 6" w:semiHidden="1" w:unhideWhenUsed="1"/>
-    <w:lsdException w:name="index 7" w:semiHidden="1" w:unhideWhenUsed="1"/>
-    <w:lsdException w:name="index 8" w:semiHidden="1" w:unhideWhenUsed="1"/>
-    <w:lsdException w:name="index 9" w:semiHidden="1" w:unhideWhenUsed="1"/>
-    <w:lsdException w:name="toc 1" w:semiHidden="1" w:uiPriority="39" w:unhideWhenUsed="1"/>
-    <w:lsdException w:name="toc 2" w:semiHidden="1" w:uiPriority="39" w:unhideWhenUsed="1"/>
-    <w:lsdException w:name="toc 3" w:semiHidden="1" w:uiPriority="39" w:unhideWhenUsed="1"/>
-    <w:lsdException w:name="toc 4" w:semiHidden="1" w:uiPriority="39" w:unhideWhenUsed="1"/>
-    <w:lsdException w:name="toc 5" w:semiHidden="1" w:uiPriority="39" w:unhideWhenUsed="1"/>
-    <w:lsdException w:name="toc 6" w:semiHidden="1" w:uiPriority="39" w:unhideWhenUsed="1"/>
-    <w:lsdException w:name="toc 7" w:semiHidden="1" w:uiPriority="39" w:unhideWhenUsed="1"/>
-    <w:lsdException w:name="toc 8" w:semiHidden="1" w:uiPriority="39" w:unhideWhenUsed="1"/>
-    <w:lsdException w:name="toc 9" w:semiHidden="1" w:uiPriority="39" w:unhideWhenUsed="1"/>
-    <w:lsdException w:name="Normal Indent" w:semiHidden="1" w:unhideWhenUsed="1"/>
-    <w:lsdException w:name="footnote text" w:semiHidden="1" w:unhideWhenUsed="1"/>
-    <w:lsdException w:name="annotation text" w:semiHidden="1" w:unhideWhenUsed="1"/>
-    <w:lsdException w:name="header" w:semiHidden="1" w:unhideWhenUsed="1"/>
-    <w:lsdException w:name="footer" w:semiHidden="1" w:unhideWhenUsed="1"/>
-    <w:lsdException w:name="index heading" w:semiHidden="1" w:unhideWhenUsed="1"/>
-    <w:lsdException w:name="caption" w:semiHidden="1" w:uiPriority="35" w:unhideWhenUsed="1" w:qFormat="1"/>
-    <w:lsdException w:name="table of figures" w:semiHidden="1" w:unhideWhenUsed="1"/>
-    <w:lsdException w:name="envelope address" w:semiHidden="1" w:unhideWhenUsed="1"/>
-    <w:lsdException w:name="envelope return" w:semiHidden="1" w:unhideWhenUsed="1"/>
-    <w:lsdException w:name="footnote reference" w:semiHidden="1" w:unhideWhenUsed="1"/>
-    <w:lsdException w:name="annotation reference" w:semiHidden="1" w:unhideWhenUsed="1"/>
-    <w:lsdException w:name="line number" w:semiHidden="1" w:unhideWhenUsed="1"/>
-    <w:lsdException w:name="page number" w:semiHidden="1" w:unhideWhenUsed="1"/>
-    <w:lsdException w:name="endnote reference" w:semiHidden="1" w:unhideWhenUsed="1"/>
-    <w:lsdException w:name="endnote text" w:semiHidden="1" w:unhideWhenUsed="1"/>
-    <w:lsdException w:name="table of authorities" w:semiHidden="1" w:unhideWhenUsed="1"/>
-    <w:lsdException w:name="macro" w:semiHidden="1" w:unhideWhenUsed="1"/>
-    <w:lsdException w:name="toa heading" w:semiHidden="1" w:unhideWhenUsed="1"/>
-    <w:lsdException w:name="List" w:semiHidden="1" w:unhideWhenUsed="1"/>
-    <w:lsdException w:name="List Bullet" w:semiHidden="1" w:unhideWhenUsed="1"/>
-    <w:lsdException w:name="List Number" w:semiHidden="1" w:unhideWhenUsed="1"/>
-    <w:lsdException w:name="List 2" w:semiHidden="1" w:unhideWhenUsed="1"/>
-    <w:lsdException w:name="List 3" w:semiHidden="1" w:unhideWhenUsed="1"/>
-    <w:lsdException w:name="List 4" w:semiHidden="1" w:unhideWhenUsed="1"/>
-    <w:lsdException w:name="List 5" w:semiHidden="1" w:unhideWhenUsed="1"/>
-    <w:lsdException w:name="List Bullet 2" w:semiHidden="1" w:unhideWhenUsed="1"/>
-    <w:lsdException w:name="List Bullet 3" w:semiHidden="1" w:unhideWhenUsed="1"/>
-    <w:lsdException w:name="List Bullet 4" w:semiHidden="1" w:unhideWhenUsed="1"/>
-    <w:lsdException w:name="List Bullet 5" w:semiHidden="1" w:unhideWhenUsed="1"/>
-    <w:lsdException w:name="List Number 2" w:semiHidden="1" w:unhideWhenUsed="1"/>
-    <w:lsdException w:name="List Number 3" w:semiHidden="1" w:unhideWhenUsed="1"/>
-    <w:lsdException w:name="List Number 4" w:semiHidden="1" w:unhideWhenUsed="1"/>
-    <w:lsdException w:name="List Number 5" w:semiHidden="1" w:unhideWhenUsed="1"/>
-    <w:lsdException w:name="Title" w:uiPriority="10" w:qFormat="1"/>
-    <w:lsdException w:name="Closing" w:semiHidden="1" w:unhideWhenUsed="1"/>
-    <w:lsdException w:name="Signature" w:semiHidden="1" w:unhideWhenUsed="1"/>
-    <w:lsdException w:name="Default Paragraph Font" w:semiHidden="1" w:uiPriority="1" w:unhideWhenUsed="1"/>
-    <w:lsdException w:name="Body Text" w:semiHidden="1" w:uiPriority="0" w:unhideWhenUsed="1"/>
-    <w:lsdException w:name="Body Text Indent" w:semiHidden="1" w:unhideWhenUsed="1"/>
-    <w:lsdException w:name="List Continue" w:semiHidden="1" w:unhideWhenUsed="1"/>
-    <w:lsdException w:name="List Continue 2" w:semiHidden="1" w:unhideWhenUsed="1"/>
-    <w:lsdException w:name="List Continue 3" w:semiHidden="1" w:unhideWhenUsed="1"/>
-    <w:lsdException w:name="List Continue 4" w:semiHidden="1" w:unhideWhenUsed="1"/>
-    <w:lsdException w:name="List Continue 5" w:semiHidden="1" w:unhideWhenUsed="1"/>
-    <w:lsdException w:name="Message Header" w:semiHidden="1" w:unhideWhenUsed="1"/>
-    <w:lsdException w:name="Subtitle" w:uiPriority="11" w:qFormat="1"/>
-    <w:lsdException w:name="Salutation" w:semiHidden="1" w:unhideWhenUsed="1"/>
-    <w:lsdException w:name="Date" w:semiHidden="1" w:unhideWhenUsed="1"/>
-    <w:lsdException w:name="Body Text First Indent" w:semiHidden="1" w:unhideWhenUsed="1"/>
-    <w:lsdException w:name="Body Text First Indent 2" w:semiHidden="1" w:unhideWhenUsed="1"/>
-    <w:lsdException w:name="Note Heading" w:semiHidden="1" w:unhideWhenUsed="1"/>
-    <w:lsdException w:name="Body Text 2" w:semiHidden="1" w:unhideWhenUsed="1"/>
-    <w:lsdException w:name="Body Text 3" w:semiHidden="1" w:unhideWhenUsed="1"/>
-    <w:lsdException w:name="Body Text Indent 2" w:semiHidden="1" w:unhideWhenUsed="1"/>
-    <w:lsdException w:name="Body Text Indent 3" w:semiHidden="1" w:unhideWhenUsed="1"/>
-    <w:lsdException w:name="Block Text" w:semiHidden="1" w:unhideWhenUsed="1"/>
-    <w:lsdException w:name="Hyperlink" w:semiHidden="1" w:unhideWhenUsed="1"/>
-    <w:lsdException w:name="FollowedHyperlink" w:semiHidden="1" w:unhideWhenUsed="1"/>
-    <w:lsdException w:name="Strong" w:uiPriority="22" w:qFormat="1"/>
-    <w:lsdException w:name="Emphasis" w:uiPriority="20" w:qFormat="1"/>
-    <w:lsdException w:name="Document Map" w:semiHidden="1" w:unhideWhenUsed="1"/>
-    <w:lsdException w:name="Plain Text" w:semiHidden="1" w:unhideWhenUsed="1"/>
-    <w:lsdException w:name="E-mail Signature" w:semiHidden="1" w:unhideWhenUsed="1"/>
-    <w:lsdException w:name="HTML Top of Form" w:semiHidden="1" w:unhideWhenUsed="1"/>
-    <w:lsdException w:name="HTML Bottom of Form" w:semiHidden="1" w:unhideWhenUsed="1"/>
-    <w:lsdException w:name="Normal (Web)" w:semiHidden="1" w:unhideWhenUsed="1"/>
-    <w:lsdException w:name="HTML Acronym" w:semiHidden="1" w:unhideWhenUsed="1"/>
-    <w:lsdException w:name="HTML Address" w:semiHidden="1" w:unhideWhenUsed="1"/>
-    <w:lsdException w:name="HTML Cite" w:semiHidden="1" w:unhideWhenUsed="1"/>
-    <w:lsdException w:name="HTML Code" w:semiHidden="1" w:unhideWhenUsed="1"/>
-    <w:lsdException w:name="HTML Definition" w:semiHidden="1" w:unhideWhenUsed="1"/>
-    <w:lsdException w:name="HTML Keyboard" w:semiHidden="1" w:unhideWhenUsed="1"/>
-    <w:lsdException w:name="HTML Preformatted" w:semiHidden="1" w:unhideWhenUsed="1"/>
-    <w:lsdException w:name="HTML Sample" w:semiHidden="1" w:unhideWhenUsed="1"/>
-    <w:lsdException w:name="HTML Typewriter" w:semiHidden="1" w:unhideWhenUsed="1"/>
-    <w:lsdException w:name="HTML Variable" w:semiHidden="1" w:unhideWhenUsed="1"/>
-    <w:lsdException w:name="Normal Table" w:semiHidden="1" w:unhideWhenUsed="1"/>
-    <w:lsdException w:name="annotation subject" w:semiHidden="1" w:unhideWhenUsed="1"/>
-    <w:lsdException w:name="No List" w:semiHidden="1" w:unhideWhenUsed="1"/>
-    <w:lsdException w:name="Outline List 1" w:semiHidden="1" w:unhideWhenUsed="1"/>
-    <w:lsdException w:name="Outline List 2" w:semiHidden="1" w:unhideWhenUsed="1"/>
-    <w:lsdException w:name="Outline List 3" w:semiHidden="1" w:unhideWhenUsed="1"/>
-    <w:lsdException w:name="Table Simple 1" w:semiHidden="1" w:unhideWhenUsed="1"/>
-    <w:lsdException w:name="Table Simple 2" w:semiHidden="1" w:unhideWhenUsed="1"/>
-    <w:lsdException w:name="Table Simple 3" w:semiHidden="1" w:unhideWhenUsed="1"/>
-    <w:lsdException w:name="Table Classic 1" w:semiHidden="1" w:unhideWhenUsed="1"/>
-    <w:lsdException w:name="Table Classic 2" w:semiHidden="1" w:unhideWhenUsed="1"/>
-    <w:lsdException w:name="Table Classic 3" w:semiHidden="1" w:unhideWhenUsed="1"/>
-    <w:lsdException w:name="Table Classic 4" w:semiHidden="1" w:unhideWhenUsed="1"/>
-    <w:lsdException w:name="Table Colorful 1" w:semiHidden="1" w:unhideWhenUsed="1"/>
-    <w:lsdException w:name="Table Colorful 2" w:semiHidden="1" w:unhideWhenUsed="1"/>
-    <w:lsdException w:name="Table Colorful 3" w:semiHidden="1" w:unhideWhenUsed="1"/>
-    <w:lsdException w:name="Table Columns 1" w:semiHidden="1" w:unhideWhenUsed="1"/>
-    <w:lsdException w:name="Table Columns 2" w:semiHidden="1" w:unhideWhenUsed="1"/>
-    <w:lsdException w:name="Table Columns 3" w:semiHidden="1" w:unhideWhenUsed="1"/>
-    <w:lsdException w:name="Table Columns 4" w:semiHidden="1" w:unhideWhenUsed="1"/>
-    <w:lsdException w:name="Table Columns 5" w:semiHidden="1" w:unhideWhenUsed="1"/>
-    <w:lsdException w:name="Table Grid 1" w:semiHidden="1" w:unhideWhenUsed="1"/>
-    <w:lsdException w:name="Table Grid 2" w:semiHidden="1" w:unhideWhenUsed="1"/>
-    <w:lsdException w:name="Table Grid 3" w:semiHidden="1" w:unhideWhenUsed="1"/>
-    <w:lsdException w:name="Table Grid 4" w:semiHidden="1" w:unhideWhenUsed="1"/>
-    <w:lsdException w:name="Table Grid 5" w:semiHidden="1" w:unhideWhenUsed="1"/>
-    <w:lsdException w:name="Table Grid 6" w:semiHidden="1" w:unhideWhenUsed="1"/>
-    <w:lsdException w:name="Table Grid 7" w:semiHidden="1" w:unhideWhenUsed="1"/>
-    <w:lsdException w:name="Table Grid 8" w:semiHidden="1" w:unhideWhenUsed="1"/>
-    <w:lsdException w:name="Table List 1" w:semiHidden="1" w:unhideWhenUsed="1"/>
-    <w:lsdException w:name="Table List 2" w:semiHidden="1" w:unhideWhenUsed="1"/>
-    <w:lsdException w:name="Table List 3" w:semiHidden="1" w:unhideWhenUsed="1"/>
-    <w:lsdException w:name="Table List 4" w:semiHidden="1" w:unhideWhenUsed="1"/>
-    <w:lsdException w:name="Table List 5" w:semiHidden="1" w:unhideWhenUsed="1"/>
-    <w:lsdException w:name="Table List 6" w:semiHidden="1" w:unhideWhenUsed="1"/>
-    <w:lsdException w:name="Table List 7" w:semiHidden="1" w:unhideWhenUsed="1"/>
-    <w:lsdException w:name="Table List 8" w:semiHidden="1" w:unhideWhenUsed="1"/>
-    <w:lsdException w:name="Table 3D effects 1" w:semiHidden="1" w:unhideWhenUsed="1"/>
-    <w:lsdException w:name="Table 3D effects 2" w:semiHidden="1" w:unhideWhenUsed="1"/>
-    <w:lsdException w:name="Table 3D effects 3" w:semiHidden="1" w:unhideWhenUsed="1"/>
-    <w:lsdException w:name="Table Contemporary" w:semiHidden="1" w:unhideWhenUsed="1"/>
-    <w:lsdException w:name="Table Elegant" w:semiHidden="1" w:unhideWhenUsed="1"/>
-    <w:lsdException w:name="Table Professional" w:semiHidden="1" w:unhideWhenUsed="1"/>
-    <w:lsdException w:name="Table Subtle 1" w:semiHidden="1" w:unhideWhenUsed="1"/>
-    <w:lsdException w:name="Table Subtle 2" w:semiHidden="1" w:unhideWhenUsed="1"/>
-    <w:lsdException w:name="Table Web 1" w:semiHidden="1" w:unhideWhenUsed="1"/>
-    <w:lsdException w:name="Table Web 2" w:semiHidden="1" w:unhideWhenUsed="1"/>
-    <w:lsdException w:name="Table Web 3" w:semiHidden="1" w:unhideWhenUsed="1"/>
-    <w:lsdException w:name="Balloon Text" w:semiHidden="1" w:unhideWhenUsed="1"/>
-    <w:lsdException w:name="Table Grid" w:uiPriority="39"/>
-    <w:lsdException w:name="Table Theme" w:semiHidden="1" w:unhideWhenUsed="1"/>
-    <w:lsdException w:name="Placeholder Text" w:semiHidden="1"/>
-    <w:lsdException w:name="No Spacing" w:uiPriority="1" w:qFormat="1"/>
-    <w:lsdException w:name="Light Shading" w:uiPriority="60"/>
-    <w:lsdException w:name="Light List" w:uiPriority="61"/>
-    <w:lsdException w:name="Light Grid" w:uiPriority="62"/>
-    <w:lsdException w:name="Medium Shading 1" w:uiPriority="63"/>
-    <w:lsdException w:name="Medium Shading 2" w:uiPriority="64"/>
-    <w:lsdException w:name="Medium List 1" w:uiPriority="65"/>
-    <w:lsdException w:name="Medium List 2" w:uiPriority="66"/>
-    <w:lsdException w:name="Medium Grid 1" w:uiPriority="67"/>
-    <w:lsdException w:name="Medium Grid 2" w:uiPriority="68"/>
-    <w:lsdException w:name="Medium Grid 3" w:uiPriority="69"/>
-    <w:lsdException w:name="Dark List" w:uiPriority="70"/>
-    <w:lsdException w:name="Colorful Shading" w:uiPriority="71"/>
-    <w:lsdException w:name="Colorful List" w:uiPriority="72"/>
-    <w:lsdException w:name="Colorful Grid" w:uiPriority="73"/>
-    <w:lsdException w:name="Light Shading Accent 1" w:uiPriority="60"/>
-    <w:lsdException w:name="Light List Accent 1" w:uiPriority="61"/>
-    <w:lsdException w:name="Light Grid Accent 1" w:uiPriority="62"/>
-    <w:lsdException w:name="Medium Shading 1 Accent 1" w:uiPriority="63"/>
-    <w:lsdException w:name="Medium Shading 2 Accent 1" w:uiPriority="64"/>
-    <w:lsdException w:name="Medium List 1 Accent 1" w:uiPriority="65"/>
-    <w:lsdException w:name="Revision" w:semiHidden="1"/>
-    <w:lsdException w:name="List Paragraph" w:uiPriority="34" w:qFormat="1"/>
-    <w:lsdException w:name="Quote" w:uiPriority="29" w:qFormat="1"/>
-    <w:lsdException w:name="Intense Quote" w:uiPriority="30" w:qFormat="1"/>
-    <w:lsdException w:name="Medium List 2 Accent 1" w:uiPriority="66"/>
-    <w:lsdException w:name="Medium Grid 1 Accent 1" w:uiPriority="67"/>
-    <w:lsdException w:name="Medium Grid 2 Accent 1" w:uiPriority="68"/>
-    <w:lsdException w:name="Medium Grid 3 Accent 1" w:uiPriority="69"/>
-    <w:lsdException w:name="Dark List Accent 1" w:uiPriority="70"/>
-    <w:lsdException w:name="Colorful Shading Accent 1" w:uiPriority="71"/>
-    <w:lsdException w:name="Colorful List Accent 1" w:uiPriority="72"/>
-    <w:lsdException w:name="Colorful Grid Accent 1" w:uiPriority="73"/>
-    <w:lsdException w:name="Light Shading Accent 2" w:uiPriority="60"/>
-    <w:lsdException w:name="Light List Accent 2" w:uiPriority="61"/>
-    <w:lsdException w:name="Light Grid Accent 2" w:uiPriority="62"/>
-    <w:lsdException w:name="Medium Shading 1 Accent 2" w:uiPriority="63"/>
-    <w:lsdException w:name="Medium Shading 2 Accent 2" w:uiPriority="64"/>
-    <w:lsdException w:name="Medium List 1 Accent 2" w:uiPriority="65"/>
-    <w:lsdException w:name="Medium List 2 Accent 2" w:uiPriority="66"/>
-    <w:lsdException w:name="Medium Grid 1 Accent 2" w:uiPriority="67"/>
-    <w:lsdException w:name="Medium Grid 2 Accent 2" w:uiPriority="68"/>
-    <w:lsdException w:name="Medium Grid 3 Accent 2" w:uiPriority="69"/>
-    <w:lsdException w:name="Dark List Accent 2" w:uiPriority="70"/>
-    <w:lsdException w:name="Colorful Shading Accent 2" w:uiPriority="71"/>
-    <w:lsdException w:name="Colorful List Accent 2" w:uiPriority="72"/>
-    <w:lsdException w:name="Colorful Grid Accent 2" w:uiPriority="73"/>
-    <w:lsdException w:name="Light Shading Accent 3" w:uiPriority="60"/>
-    <w:lsdException w:name="Light List Accent 3" w:uiPriority="61"/>
-    <w:lsdException w:name="Light Grid Accent 3" w:uiPriority="62"/>
-    <w:lsdException w:name="Medium Shading 1 Accent 3" w:uiPriority="63"/>
-    <w:lsdException w:name="Medium Shading 2 Accent 3" w:uiPriority="64"/>
-    <w:lsdException w:name="Medium List 1 Accent 3" w:uiPriority="65"/>
-    <w:lsdException w:name="Medium List 2 Accent 3" w:uiPriority="66"/>
-    <w:lsdException w:name="Medium Grid 1 Accent 3" w:uiPriority="67"/>
-    <w:lsdException w:name="Medium Grid 2 Accent 3" w:uiPriority="68"/>
-    <w:lsdException w:name="Medium Grid 3 Accent 3" w:uiPriority="69"/>
-    <w:lsdException w:name="Dark List Accent 3" w:uiPriority="70"/>
-    <w:lsdException w:name="Colorful Shading Accent 3" w:uiPriority="71"/>
-    <w:lsdException w:name="Colorful List Accent 3" w:uiPriority="72"/>
-    <w:lsdException w:name="Colorful Grid Accent 3" w:uiPriority="73"/>
-    <w:lsdException w:name="Light Shading Accent 4" w:uiPriority="60"/>
-    <w:lsdException w:name="Light List Accent 4" w:uiPriority="61"/>
-    <w:lsdException w:name="Light Grid Accent 4" w:uiPriority="62"/>
-    <w:lsdException w:name="Medium Shading 1 Accent 4" w:uiPriority="63"/>
-    <w:lsdException w:name="Medium Shading 2 Accent 4" w:uiPriority="64"/>
-    <w:lsdException w:name="Medium List 1 Accent 4" w:uiPriority="65"/>
-    <w:lsdException w:name="Medium List 2 Accent 4" w:uiPriority="66"/>
-    <w:lsdException w:name="Medium Grid 1 Accent 4" w:uiPriority="67"/>
-    <w:lsdException w:name="Medium Grid 2 Accent 4" w:uiPriority="68"/>
-    <w:lsdException w:name="Medium Grid 3 Accent 4" w:uiPriority="69"/>
-    <w:lsdException w:name="Dark List Accent 4" w:uiPriority="70"/>
-    <w:lsdException w:name="Colorful Shading Accent 4" w:uiPriority="71"/>
-    <w:lsdException w:name="Colorful List Accent 4" w:uiPriority="72"/>
-    <w:lsdException w:name="Colorful Grid Accent 4" w:uiPriority="73"/>
-    <w:lsdException w:name="Light Shading Accent 5" w:uiPriority="60"/>
-    <w:lsdException w:name="Light List Accent 5" w:uiPriority="61"/>
-    <w:lsdException w:name="Light Grid Accent 5" w:uiPriority="62"/>
-    <w:lsdException w:name="Medium Shading 1 Accent 5" w:uiPriority="63"/>
-    <w:lsdException w:name="Medium Shading 2 Accent 5" w:uiPriority="64"/>
-    <w:lsdException w:name="Medium List 1 Accent 5" w:uiPriority="65"/>
-    <w:lsdException w:name="Medium List 2 Accent 5" w:uiPriority="66"/>
-    <w:lsdException w:name="Medium Grid 1 Accent 5" w:uiPriority="67"/>
-    <w:lsdException w:name="Medium Grid 2 Accent 5" w:uiPriority="68"/>
-    <w:lsdException w:name="Medium Grid 3 Accent 5" w:uiPriority="69"/>
-    <w:lsdException w:name="Dark List Accent 5" w:uiPriority="70"/>
-    <w:lsdException w:name="Colorful Shading Accent 5" w:uiPriority="71"/>
-    <w:lsdException w:name="Colorful List Accent 5" w:uiPriority="72"/>
-    <w:lsdException w:name="Colorful Grid Accent 5" w:uiPriority="73"/>
-    <w:lsdException w:name="Light Shading Accent 6" w:uiPriority="60"/>
-    <w:lsdException w:name="Light List Accent 6" w:uiPriority="61"/>
-    <w:lsdException w:name="Light Grid Accent 6" w:uiPriority="62"/>
-    <w:lsdException w:name="Medium Shading 1 Accent 6" w:uiPriority="63"/>
-    <w:lsdException w:name="Medium Shading 2 Accent 6" w:uiPriority="64"/>
-    <w:lsdException w:name="Medium List 1 Accent 6" w:uiPriority="65"/>
-    <w:lsdException w:name="Medium List 2 Accent 6" w:uiPriority="66"/>
-    <w:lsdException w:name="Medium Grid 1 Accent 6" w:uiPriority="67"/>
-    <w:lsdException w:name="Medium Grid 2 Accent 6" w:uiPriority="68"/>
-    <w:lsdException w:name="Medium Grid 3 Accent 6" w:uiPriority="69"/>
-    <w:lsdException w:name="Dark List Accent 6" w:uiPriority="70"/>
-    <w:lsdException w:name="Colorful Shading Accent 6" w:uiPriority="71"/>
-    <w:lsdException w:name="Colorful List Accent 6" w:uiPriority="72"/>
-    <w:lsdException w:name="Colorful Grid Accent 6" w:uiPriority="73"/>
-    <w:lsdException w:name="Subtle Emphasis" w:uiPriority="19" w:qFormat="1"/>
-    <w:lsdException w:name="Intense Emphasis" w:uiPriority="21" w:qFormat="1"/>
-    <w:lsdException w:name="Subtle Reference" w:uiPriority="31" w:qFormat="1"/>
-    <w:lsdException w:name="Intense Reference" w:uiPriority="32" w:qFormat="1"/>
-    <w:lsdException w:name="Book Title" w:uiPriority="33" w:qFormat="1"/>
-    <w:lsdException w:name="Bibliography" w:semiHidden="1" w:uiPriority="37" w:unhideWhenUsed="1"/>
-    <w:lsdException w:name="TOC Heading" w:semiHidden="1" w:uiPriority="39" w:unhideWhenUsed="1" w:qFormat="1"/>
-    <w:lsdException w:name="Plain Table 1" w:uiPriority="41"/>
-    <w:lsdException w:name="Plain Table 2" w:uiPriority="42"/>
-    <w:lsdException w:name="Plain Table 3" w:uiPriority="43"/>
-    <w:lsdException w:name="Plain Table 4" w:uiPriority="44"/>
-    <w:lsdException w:name="Plain Table 5" w:uiPriority="45"/>
-    <w:lsdException w:name="Grid Table Light" w:uiPriority="40"/>
-    <w:lsdException w:name="Grid Table 1 Light" w:uiPriority="46"/>
-    <w:lsdException w:name="Grid Table 2" w:uiPriority="47"/>
-    <w:lsdException w:name="Grid Table 3" w:uiPriority="48"/>
-    <w:lsdException w:name="Grid Table 4" w:uiPriority="49"/>
-    <w:lsdException w:name="Grid Table 5 Dark" w:uiPriority="50"/>
-    <w:lsdException w:name="Grid Table 6 Colorful" w:uiPriority="51"/>
-    <w:lsdException w:name="Grid Table 7 Colorful" w:uiPriority="52"/>
-    <w:lsdException w:name="Grid Table 1 Light Accent 1" w:uiPriority="46"/>
-    <w:lsdException w:name="Grid Table 2 Accent 1" w:uiPriority="47"/>
-    <w:lsdException w:name="Grid Table 3 Accent 1" w:uiPriority="48"/>
-    <w:lsdException w:name="Grid Table 4 Accent 1" w:uiPriority="49"/>
-    <w:lsdException w:name="Grid Table 5 Dark Accent 1" w:uiPriority="50"/>
-    <w:lsdException w:name="Grid Table 6 Colorful Accent 1" w:uiPriority="51"/>
-    <w:lsdException w:name="Grid Table 7 Colorful Accent 1" w:uiPriority="52"/>
-    <w:lsdException w:name="Grid Table 1 Light Accent 2" w:uiPriority="46"/>
-    <w:lsdException w:name="Grid Table 2 Accent 2" w:uiPriority="47"/>
-    <w:lsdException w:name="Grid Table 3 Accent 2" w:uiPriority="48"/>
-    <w:lsdException w:name="Grid Table 4 Accent 2" w:uiPriority="49"/>
-    <w:lsdException w:name="Grid Table 5 Dark Accent 2" w:uiPriority="50"/>
-    <w:lsdException w:name="Grid Table 6 Colorful Accent 2" w:uiPriority="51"/>
-    <w:lsdException w:name="Grid Table 7 Colorful Accent 2" w:uiPriority="52"/>
-    <w:lsdException w:name="Grid Table 1 Light Accent 3" w:uiPriority="46"/>
-    <w:lsdException w:name="Grid Table 2 Accent 3" w:uiPriority="47"/>
-    <w:lsdException w:name="Grid Table 3 Accent 3" w:uiPriority="48"/>
-    <w:lsdException w:name="Grid Table 4 Accent 3" w:uiPriority="49"/>
-    <w:lsdException w:name="Grid Table 5 Dark Accent 3" w:uiPriority="50"/>
-    <w:lsdException w:name="Grid Table 6 Colorful Accent 3" w:uiPriority="51"/>
-    <w:lsdException w:name="Grid Table 7 Colorful Accent 3" w:uiPriority="52"/>
-    <w:lsdException w:name="Grid Table 1 Light Accent 4" w:uiPriority="46"/>
-    <w:lsdException w:name="Grid Table 2 Accent 4" w:uiPriority="47"/>
-    <w:lsdException w:name="Grid Table 3 Accent 4" w:uiPriority="48"/>
-    <w:lsdException w:name="Grid Table 4 Accent 4" w:uiPriority="49"/>
-    <w:lsdException w:name="Grid Table 5 Dark Accent 4" w:uiPriority="50"/>
-    <w:lsdException w:name="Grid Table 6 Colorful Accent 4" w:uiPriority="51"/>
-    <w:lsdException w:name="Grid Table 7 Colorful Accent 4" w:uiPriority="52"/>
-    <w:lsdException w:name="Grid Table 1 Light Accent 5" w:uiPriority="46"/>
-    <w:lsdException w:name="Grid Table 2 Accent 5" w:uiPriority="47"/>
-    <w:lsdException w:name="Grid Table 3 Accent 5" w:uiPriority="48"/>
-    <w:lsdException w:name="Grid Table 4 Accent 5" w:uiPriority="49"/>
-    <w:lsdException w:name="Grid Table 5 Dark Accent 5" w:uiPriority="50"/>
-    <w:lsdException w:name="Grid Table 6 Colorful Accent 5" w:uiPriority="51"/>
-    <w:lsdException w:name="Grid Table 7 Colorful Accent 5" w:uiPriority="52"/>
-    <w:lsdException w:name="Grid Table 1 Light Accent 6" w:uiPriority="46"/>
-    <w:lsdException w:name="Grid Table 2 Accent 6" w:uiPriority="47"/>
-    <w:lsdException w:name="Grid Table 3 Accent 6" w:uiPriority="48"/>
-    <w:lsdException w:name="Grid Table 4 Accent 6" w:uiPriority="49"/>
-    <w:lsdException w:name="Grid Table 5 Dark Accent 6" w:uiPriority="50"/>
-    <w:lsdException w:name="Grid Table 6 Colorful Accent 6" w:uiPriority="51"/>
-    <w:lsdException w:name="Grid Table 7 Colorful Accent 6" w:uiPriority="52"/>
-    <w:lsdException w:name="List Table 1 Light" w:uiPriority="46"/>
-    <w:lsdException w:name="List Table 2" w:uiPriority="47"/>
-    <w:lsdException w:name="List Table 3" w:uiPriority="48"/>
-    <w:lsdException w:name="List Table 4" w:uiPriority="49"/>
-    <w:lsdException w:name="List Table 5 Dark" w:uiPriority="50"/>
-    <w:lsdException w:name="List Table 6 Colorful" w:uiPriority="51"/>
-    <w:lsdException w:name="List Table 7 Colorful" w:uiPriority="52"/>
-    <w:lsdException w:name="List Table 1 Light Accent 1" w:uiPriority="46"/>
-    <w:lsdException w:name="List Table 2 Accent 1" w:uiPriority="47"/>
-    <w:lsdException w:name="List Table 3 Accent 1" w:uiPriority="48"/>
-    <w:lsdException w:name="List Table 4 Accent 1" w:uiPriority="49"/>
-    <w:lsdException w:name="List Table 5 Dark Accent 1" w:uiPriority="50"/>
-    <w:lsdException w:name="List Table 6 Colorful Accent 1" w:uiPriority="51"/>
-    <w:lsdException w:name="List Table 7 Colorful Accent 1" w:uiPriority="52"/>
-    <w:lsdException w:name="List Table 1 Light Accent 2" w:uiPriority="46"/>
-    <w:lsdException w:name="List Table 2 Accent 2" w:uiPriority="47"/>
-    <w:lsdException w:name="List Table 3 Accent 2" w:uiPriority="48"/>
-    <w:lsdException w:name="List Table 4 Accent 2" w:uiPriority="49"/>
-    <w:lsdException w:name="List Table 5 Dark Accent 2" w:uiPriority="50"/>
-    <w:lsdException w:name="List Table 6 Colorful Accent 2" w:uiPriority="51"/>
-    <w:lsdException w:name="List Table 7 Colorful Accent 2" w:uiPriority="52"/>
-    <w:lsdException w:name="List Table 1 Light Accent 3" w:uiPriority="46"/>
-    <w:lsdException w:name="List Table 2 Accent 3" w:uiPriority="47"/>
-    <w:lsdException w:name="List Table 3 Accent 3" w:uiPriority="48"/>
-    <w:lsdException w:name="List Table 4 Accent 3" w:uiPriority="49"/>
-    <w:lsdException w:name="List Table 5 Dark Accent 3" w:uiPriority="50"/>
-    <w:lsdException w:name="List Table 6 Colorful Accent 3" w:uiPriority="51"/>
-    <w:lsdException w:name="List Table 7 Colorful Accent 3" w:uiPriority="52"/>
-    <w:lsdException w:name="List Table 1 Light Accent 4" w:uiPriority="46"/>
-    <w:lsdException w:name="List Table 2 Accent 4" w:uiPriority="47"/>
-    <w:lsdException w:name="List Table 3 Accent 4" w:uiPriority="48"/>
-    <w:lsdException w:name="List Table 4 Accent 4" w:uiPriority="49"/>
-    <w:lsdException w:name="List Table 5 Dark Accent 4" w:uiPriority="50"/>
-    <w:lsdException w:name="List Table 6 Colorful Accent 4" w:uiPriority="51"/>
-    <w:lsdException w:name="List Table 7 Colorful Accent 4" w:uiPriority="52"/>
-    <w:lsdException w:name="List Table 1 Light Accent 5" w:uiPriority="46"/>
-    <w:lsdException w:name="List Table 2 Accent 5" w:uiPriority="47"/>
-    <w:lsdException w:name="List Table 3 Accent 5" w:uiPriority="48"/>
-    <w:lsdException w:name="List Table 4 Accent 5" w:uiPriority="49"/>
-    <w:lsdException w:name="List Table 5 Dark Accent 5" w:uiPriority="50"/>
-    <w:lsdException w:name="List Table 6 Colorful Accent 5" w:uiPriority="51"/>
-    <w:lsdException w:name="List Table 7 Colorful Accent 5" w:uiPriority="52"/>
-    <w:lsdException w:name="List Table 1 Light Accent 6" w:uiPriority="46"/>
-    <w:lsdException w:name="List Table 2 Accent 6" w:uiPriority="47"/>
-    <w:lsdException w:name="List Table 3 Accent 6" w:uiPriority="48"/>
-    <w:lsdException w:name="List Table 4 Accent 6" w:uiPriority="49"/>
-    <w:lsdException w:name="List Table 5 Dark Accent 6" w:uiPriority="50"/>
-    <w:lsdException w:name="List Table 6 Colorful Accent 6" w:uiPriority="51"/>
-    <w:lsdException w:name="List Table 7 Colorful Accent 6" w:uiPriority="52"/>
+  <w:latentStyles w:defLockedState="0" w:defUIPriority="99" w:defSemiHidden="1" w:defUnhideWhenUsed="1" w:defQFormat="0" w:count="276">
+    <w:lsdException w:name="Normal" w:semiHidden="0" w:uiPriority="0" w:unhideWhenUsed="0" w:qFormat="1"/>
+    <w:lsdException w:name="heading 1" w:semiHidden="0" w:uiPriority="9" w:unhideWhenUsed="0" w:qFormat="1"/>
+    <w:lsdException w:name="heading 2" w:uiPriority="9" w:qFormat="1"/>
+    <w:lsdException w:name="heading 3" w:uiPriority="9" w:qFormat="1"/>
+    <w:lsdException w:name="heading 4" w:uiPriority="9" w:qFormat="1"/>
+    <w:lsdException w:name="heading 5" w:uiPriority="9" w:qFormat="1"/>
+    <w:lsdException w:name="heading 6" w:uiPriority="9" w:qFormat="1"/>
+    <w:lsdException w:name="heading 7" w:uiPriority="9" w:qFormat="1"/>
+    <w:lsdException w:name="heading 8" w:uiPriority="9" w:qFormat="1"/>
+    <w:lsdException w:name="heading 9" w:uiPriority="9" w:qFormat="1"/>
+    <w:lsdException w:name="toc 1" w:uiPriority="39"/>
+    <w:lsdException w:name="toc 2" w:uiPriority="39"/>
+    <w:lsdException w:name="toc 3" w:uiPriority="39"/>
+    <w:lsdException w:name="toc 4" w:uiPriority="39"/>
+    <w:lsdException w:name="toc 5" w:uiPriority="39"/>
+    <w:lsdException w:name="toc 6" w:uiPriority="39"/>
+    <w:lsdException w:name="toc 7" w:uiPriority="39"/>
+    <w:lsdException w:name="toc 8" w:uiPriority="39"/>
+    <w:lsdException w:name="toc 9" w:uiPriority="39"/>
+    <w:lsdException w:name="caption" w:uiPriority="35" w:qFormat="1"/>
+    <w:lsdException w:name="Title" w:semiHidden="0" w:uiPriority="10" w:unhideWhenUsed="0" w:qFormat="1"/>
+    <w:lsdException w:name="Default Paragraph Font" w:uiPriority="1"/>
+    <w:lsdException w:name="Body Text" w:uiPriority="0"/>
+    <w:lsdException w:name="Subtitle" w:semiHidden="0" w:uiPriority="11" w:unhideWhenUsed="0" w:qFormat="1"/>
+    <w:lsdException w:name="Strong" w:semiHidden="0" w:uiPriority="22" w:unhideWhenUsed="0" w:qFormat="1"/>
+    <w:lsdException w:name="Emphasis" w:semiHidden="0" w:uiPriority="20" w:unhideWhenUsed="0" w:qFormat="1"/>
+    <w:lsdException w:name="Table Grid" w:semiHidden="0" w:uiPriority="39" w:unhideWhenUsed="0"/>
+    <w:lsdException w:name="Note Level 1" w:semiHidden="0" w:unhideWhenUsed="0"/>
+    <w:lsdException w:name="Note Level 2" w:semiHidden="0" w:unhideWhenUsed="0"/>
+    <w:lsdException w:name="Note Level 3" w:semiHidden="0" w:unhideWhenUsed="0"/>
+    <w:lsdException w:name="Note Level 4" w:semiHidden="0" w:unhideWhenUsed="0"/>
+    <w:lsdException w:name="Note Level 5" w:semiHidden="0" w:unhideWhenUsed="0"/>
+    <w:lsdException w:name="Note Level 6" w:semiHidden="0" w:unhideWhenUsed="0"/>
+    <w:lsdException w:name="Note Level 7" w:semiHidden="0" w:unhideWhenUsed="0"/>
+    <w:lsdException w:name="Note Level 8" w:semiHidden="0" w:unhideWhenUsed="0"/>
+    <w:lsdException w:name="Note Level 9" w:semiHidden="0" w:unhideWhenUsed="0"/>
+    <w:lsdException w:name="Placeholder Text" w:unhideWhenUsed="0"/>
+    <w:lsdException w:name="No Spacing" w:semiHidden="0" w:uiPriority="1" w:unhideWhenUsed="0" w:qFormat="1"/>
+    <w:lsdException w:name="Light Shading" w:semiHidden="0" w:uiPriority="60" w:unhideWhenUsed="0"/>
+    <w:lsdException w:name="Light List" w:semiHidden="0" w:uiPriority="61" w:unhideWhenUsed="0"/>
+    <w:lsdException w:name="Light Grid" w:semiHidden="0" w:uiPriority="62" w:unhideWhenUsed="0"/>
+    <w:lsdException w:name="Medium Shading 1" w:semiHidden="0" w:uiPriority="63" w:unhideWhenUsed="0"/>
+    <w:lsdException w:name="Medium Shading 2" w:semiHidden="0" w:uiPriority="64" w:unhideWhenUsed="0"/>
+    <w:lsdException w:name="Medium List 1" w:semiHidden="0" w:uiPriority="65" w:unhideWhenUsed="0"/>
+    <w:lsdException w:name="Medium List 2" w:semiHidden="0" w:uiPriority="66" w:unhideWhenUsed="0"/>
+    <w:lsdException w:name="Medium Grid 1" w:semiHidden="0" w:uiPriority="67" w:unhideWhenUsed="0"/>
+    <w:lsdException w:name="Medium Grid 2" w:semiHidden="0" w:uiPriority="68" w:unhideWhenUsed="0"/>
+    <w:lsdException w:name="Medium Grid 3" w:semiHidden="0" w:uiPriority="69" w:unhideWhenUsed="0"/>
+    <w:lsdException w:name="Dark List" w:semiHidden="0" w:uiPriority="70" w:unhideWhenUsed="0"/>
+    <w:lsdException w:name="Colorful Shading" w:semiHidden="0" w:uiPriority="71" w:unhideWhenUsed="0"/>
+    <w:lsdException w:name="Colorful List" w:semiHidden="0" w:uiPriority="72" w:unhideWhenUsed="0"/>
+    <w:lsdException w:name="Colorful Grid" w:semiHidden="0" w:uiPriority="73" w:unhideWhenUsed="0"/>
+    <w:lsdException w:name="Light Shading Accent 1" w:semiHidden="0" w:uiPriority="60" w:unhideWhenUsed="0"/>
+    <w:lsdException w:name="Light List Accent 1" w:semiHidden="0" w:uiPriority="61" w:unhideWhenUsed="0"/>
+    <w:lsdException w:name="Light Grid Accent 1" w:semiHidden="0" w:uiPriority="62" w:unhideWhenUsed="0"/>
+    <w:lsdException w:name="Medium Shading 1 Accent 1" w:semiHidden="0" w:uiPriority="63" w:unhideWhenUsed="0"/>
+    <w:lsdException w:name="Medium Shading 2 Accent 1" w:semiHidden="0" w:uiPriority="64" w:unhideWhenUsed="0"/>
+    <w:lsdException w:name="Medium List 1 Accent 1" w:semiHidden="0" w:uiPriority="65" w:unhideWhenUsed="0"/>
+    <w:lsdException w:name="Revision" w:unhideWhenUsed="0"/>
+    <w:lsdException w:name="List Paragraph" w:semiHidden="0" w:uiPriority="34" w:unhideWhenUsed="0" w:qFormat="1"/>
+    <w:lsdException w:name="Quote" w:semiHidden="0" w:uiPriority="29" w:unhideWhenUsed="0" w:qFormat="1"/>
+    <w:lsdException w:name="Intense Quote" w:semiHidden="0" w:uiPriority="30" w:unhideWhenUsed="0" w:qFormat="1"/>
+    <w:lsdException w:name="Medium List 2 Accent 1" w:semiHidden="0" w:uiPriority="66" w:unhideWhenUsed="0"/>
+    <w:lsdException w:name="Medium Grid 1 Accent 1" w:semiHidden="0" w:uiPriority="67" w:unhideWhenUsed="0"/>
+    <w:lsdException w:name="Medium Grid 2 Accent 1" w:semiHidden="0" w:uiPriority="68" w:unhideWhenUsed="0"/>
+    <w:lsdException w:name="Medium Grid 3 Accent 1" w:semiHidden="0" w:uiPriority="69" w:unhideWhenUsed="0"/>
+    <w:lsdException w:name="Dark List Accent 1" w:semiHidden="0" w:uiPriority="70" w:unhideWhenUsed="0"/>
+    <w:lsdException w:name="Colorful Shading Accent 1" w:semiHidden="0" w:uiPriority="71" w:unhideWhenUsed="0"/>
+    <w:lsdException w:name="Colorful List Accent 1" w:semiHidden="0" w:uiPriority="72" w:unhideWhenUsed="0"/>
+    <w:lsdException w:name="Colorful Grid Accent 1" w:semiHidden="0" w:uiPriority="73" w:unhideWhenUsed="0"/>
+    <w:lsdException w:name="Light Shading Accent 2" w:semiHidden="0" w:uiPriority="60" w:unhideWhenUsed="0"/>
+    <w:lsdException w:name="Light List Accent 2" w:semiHidden="0" w:uiPriority="61" w:unhideWhenUsed="0"/>
+    <w:lsdException w:name="Light Grid Accent 2" w:semiHidden="0" w:uiPriority="62" w:unhideWhenUsed="0"/>
+    <w:lsdException w:name="Medium Shading 1 Accent 2" w:semiHidden="0" w:uiPriority="63" w:unhideWhenUsed="0"/>
+    <w:lsdException w:name="Medium Shading 2 Accent 2" w:semiHidden="0" w:uiPriority="64" w:unhideWhenUsed="0"/>
+    <w:lsdException w:name="Medium List 1 Accent 2" w:semiHidden="0" w:uiPriority="65" w:unhideWhenUsed="0"/>
+    <w:lsdException w:name="Medium List 2 Accent 2" w:semiHidden="0" w:uiPriority="66" w:unhideWhenUsed="0"/>
+    <w:lsdException w:name="Medium Grid 1 Accent 2" w:semiHidden="0" w:uiPriority="67" w:unhideWhenUsed="0"/>
+    <w:lsdException w:name="Medium Grid 2 Accent 2" w:semiHidden="0" w:uiPriority="68" w:unhideWhenUsed="0"/>
+    <w:lsdException w:name="Medium Grid 3 Accent 2" w:semiHidden="0" w:uiPriority="69" w:unhideWhenUsed="0"/>
+    <w:lsdException w:name="Dark List Accent 2" w:semiHidden="0" w:uiPriority="70" w:unhideWhenUsed="0"/>
+    <w:lsdException w:name="Colorful Shading Accent 2" w:semiHidden="0" w:uiPriority="71" w:unhideWhenUsed="0"/>
+    <w:lsdException w:name="Colorful List Accent 2" w:semiHidden="0" w:uiPriority="72" w:unhideWhenUsed="0"/>
+    <w:lsdException w:name="Colorful Grid Accent 2" w:semiHidden="0" w:uiPriority="73" w:unhideWhenUsed="0"/>
+    <w:lsdException w:name="Light Shading Accent 3" w:semiHidden="0" w:uiPriority="60" w:unhideWhenUsed="0"/>
+    <w:lsdException w:name="Light List Accent 3" w:semiHidden="0" w:uiPriority="61" w:unhideWhenUsed="0"/>
+    <w:lsdException w:name="Light Grid Accent 3" w:semiHidden="0" w:uiPriority="62" w:unhideWhenUsed="0"/>
+    <w:lsdException w:name="Medium Shading 1 Accent 3" w:semiHidden="0" w:uiPriority="63" w:unhideWhenUsed="0"/>
+    <w:lsdException w:name="Medium Shading 2 Accent 3" w:semiHidden="0" w:uiPriority="64" w:unhideWhenUsed="0"/>
+    <w:lsdException w:name="Medium List 1 Accent 3" w:semiHidden="0" w:uiPriority="65" w:unhideWhenUsed="0"/>
+    <w:lsdException w:name="Medium List 2 Accent 3" w:semiHidden="0" w:uiPriority="66" w:unhideWhenUsed="0"/>
+    <w:lsdException w:name="Medium Grid 1 Accent 3" w:semiHidden="0" w:uiPriority="67" w:unhideWhenUsed="0"/>
+    <w:lsdException w:name="Medium Grid 2 Accent 3" w:semiHidden="0" w:uiPriority="68" w:unhideWhenUsed="0"/>
+    <w:lsdException w:name="Medium Grid 3 Accent 3" w:semiHidden="0" w:uiPriority="69" w:unhideWhenUsed="0"/>
+    <w:lsdException w:name="Dark List Accent 3" w:semiHidden="0" w:uiPriority="70" w:unhideWhenUsed="0"/>
+    <w:lsdException w:name="Colorful Shading Accent 3" w:semiHidden="0" w:uiPriority="71" w:unhideWhenUsed="0"/>
+    <w:lsdException w:name="Colorful List Accent 3" w:semiHidden="0" w:uiPriority="72" w:unhideWhenUsed="0"/>
+    <w:lsdException w:name="Colorful Grid Accent 3" w:semiHidden="0" w:uiPriority="73" w:unhideWhenUsed="0"/>
+    <w:lsdException w:name="Light Shading Accent 4" w:semiHidden="0" w:uiPriority="60" w:unhideWhenUsed="0"/>
+    <w:lsdException w:name="Light List Accent 4" w:semiHidden="0" w:uiPriority="61" w:unhideWhenUsed="0"/>
+    <w:lsdException w:name="Light Grid Accent 4" w:semiHidden="0" w:uiPriority="62" w:unhideWhenUsed="0"/>
+    <w:lsdException w:name="Medium Shading 1 Accent 4" w:semiHidden="0" w:uiPriority="63" w:unhideWhenUsed="0"/>
+    <w:lsdException w:name="Medium Shading 2 Accent 4" w:semiHidden="0" w:uiPriority="64" w:unhideWhenUsed="0"/>
+    <w:lsdException w:name="Medium List 1 Accent 4" w:semiHidden="0" w:uiPriority="65" w:unhideWhenUsed="0"/>
+    <w:lsdException w:name="Medium List 2 Accent 4" w:semiHidden="0" w:uiPriority="66" w:unhideWhenUsed="0"/>
+    <w:lsdException w:name="Medium Grid 1 Accent 4" w:semiHidden="0" w:uiPriority="67" w:unhideWhenUsed="0"/>
+    <w:lsdException w:name="Medium Grid 2 Accent 4" w:semiHidden="0" w:uiPriority="68" w:unhideWhenUsed="0"/>
+    <w:lsdException w:name="Medium Grid 3 Accent 4" w:semiHidden="0" w:uiPriority="69" w:unhideWhenUsed="0"/>
+    <w:lsdException w:name="Dark List Accent 4" w:semiHidden="0" w:uiPriority="70" w:unhideWhenUsed="0"/>
+    <w:lsdException w:name="Colorful Shading Accent 4" w:semiHidden="0" w:uiPriority="71" w:unhideWhenUsed="0"/>
+    <w:lsdException w:name="Colorful List Accent 4" w:semiHidden="0" w:uiPriority="72" w:unhideWhenUsed="0"/>
+    <w:lsdException w:name="Colorful Grid Accent 4" w:semiHidden="0" w:uiPriority="73" w:unhideWhenUsed="0"/>
+    <w:lsdException w:name="Light Shading Accent 5" w:semiHidden="0" w:uiPriority="60" w:unhideWhenUsed="0"/>
+    <w:lsdException w:name="Light List Accent 5" w:semiHidden="0" w:uiPriority="61" w:unhideWhenUsed="0"/>
+    <w:lsdException w:name="Light Grid Accent 5" w:semiHidden="0" w:uiPriority="62" w:unhideWhenUsed="0"/>
+    <w:lsdException w:name="Medium Shading 1 Accent 5" w:semiHidden="0" w:uiPriority="63" w:unhideWhenUsed="0"/>
+    <w:lsdException w:name="Medium Shading 2 Accent 5" w:semiHidden="0" w:uiPriority="64" w:unhideWhenUsed="0"/>
+    <w:lsdException w:name="Medium List 1 Accent 5" w:semiHidden="0" w:uiPriority="65" w:unhideWhenUsed="0"/>
+    <w:lsdException w:name="Medium List 2 Accent 5" w:semiHidden="0" w:uiPriority="66" w:unhideWhenUsed="0"/>
+    <w:lsdException w:name="Medium Grid 1 Accent 5" w:semiHidden="0" w:uiPriority="67" w:unhideWhenUsed="0"/>
+    <w:lsdException w:name="Medium Grid 2 Accent 5" w:semiHidden="0" w:uiPriority="68" w:unhideWhenUsed="0"/>
+    <w:lsdException w:name="Medium Grid 3 Accent 5" w:semiHidden="0" w:uiPriority="69" w:unhideWhenUsed="0"/>
+    <w:lsdException w:name="Dark List Accent 5" w:semiHidden="0" w:uiPriority="70" w:unhideWhenUsed="0"/>
+    <w:lsdException w:name="Colorful Shading Accent 5" w:semiHidden="0" w:uiPriority="71" w:unhideWhenUsed="0"/>
+    <w:lsdException w:name="Colorful List Accent 5" w:semiHidden="0" w:uiPriority="72" w:unhideWhenUsed="0"/>
+    <w:lsdException w:name="Colorful Grid Accent 5" w:semiHidden="0" w:uiPriority="73" w:unhideWhenUsed="0"/>
+    <w:lsdException w:name="Light Shading Accent 6" w:semiHidden="0" w:uiPriority="60" w:unhideWhenUsed="0"/>
+    <w:lsdException w:name="Light List Accent 6" w:semiHidden="0" w:uiPriority="61" w:unhideWhenUsed="0"/>
+    <w:lsdException w:name="Light Grid Accent 6" w:semiHidden="0" w:uiPriority="62" w:unhideWhenUsed="0"/>
+    <w:lsdException w:name="Medium Shading 1 Accent 6" w:semiHidden="0" w:uiPriority="63" w:unhideWhenUsed="0"/>
+    <w:lsdException w:name="Medium Shading 2 Accent 6" w:semiHidden="0" w:uiPriority="64" w:unhideWhenUsed="0"/>
+    <w:lsdException w:name="Medium List 1 Accent 6" w:semiHidden="0" w:uiPriority="65" w:unhideWhenUsed="0"/>
+    <w:lsdException w:name="Medium List 2 Accent 6" w:semiHidden="0" w:uiPriority="66" w:unhideWhenUsed="0"/>
+    <w:lsdException w:name="Medium Grid 1 Accent 6" w:semiHidden="0" w:uiPriority="67" w:unhideWhenUsed="0"/>
+    <w:lsdException w:name="Medium Grid 2 Accent 6" w:semiHidden="0" w:uiPriority="68" w:unhideWhenUsed="0"/>
+    <w:lsdException w:name="Medium Grid 3 Accent 6" w:semiHidden="0" w:uiPriority="69" w:unhideWhenUsed="0"/>
+    <w:lsdException w:name="Dark List Accent 6" w:semiHidden="0" w:uiPriority="70" w:unhideWhenUsed="0"/>
+    <w:lsdException w:name="Colorful Shading Accent 6" w:semiHidden="0" w:uiPriority="71" w:unhideWhenUsed="0"/>
+    <w:lsdException w:name="Colorful List Accent 6" w:semiHidden="0" w:uiPriority="72" w:unhideWhenUsed="0"/>
+    <w:lsdException w:name="Colorful Grid Accent 6" w:semiHidden="0" w:uiPriority="73" w:unhideWhenUsed="0"/>
+    <w:lsdException w:name="Subtle Emphasis" w:semiHidden="0" w:uiPriority="19" w:unhideWhenUsed="0" w:qFormat="1"/>
+    <w:lsdException w:name="Intense Emphasis" w:semiHidden="0" w:uiPriority="21" w:unhideWhenUsed="0" w:qFormat="1"/>
+    <w:lsdException w:name="Subtle Reference" w:semiHidden="0" w:uiPriority="31" w:unhideWhenUsed="0" w:qFormat="1"/>
+    <w:lsdException w:name="Intense Reference" w:semiHidden="0" w:uiPriority="32" w:unhideWhenUsed="0" w:qFormat="1"/>
+    <w:lsdException w:name="Book Title" w:semiHidden="0" w:uiPriority="33" w:unhideWhenUsed="0" w:qFormat="1"/>
+    <w:lsdException w:name="Bibliography" w:uiPriority="37"/>
+    <w:lsdException w:name="TOC Heading" w:uiPriority="39" w:qFormat="1"/>
   </w:latentStyles>
   <w:style w:type="paragraph" w:default="1" w:styleId="Normal">
     <w:name w:val="Normal"/>
@@ -2943,6 +3094,304 @@
       <w:lang w:val="en-US"/>
     </w:rPr>
   </w:style>
+  <w:style w:type="paragraph" w:styleId="BalloonText">
+    <w:name w:val="Balloon Text"/>
+    <w:basedOn w:val="Normal"/>
+    <w:link w:val="BalloonTextChar"/>
+    <w:uiPriority w:val="99"/>
+    <w:semiHidden/>
+    <w:unhideWhenUsed/>
+    <w:rsid w:val="004849A6"/>
+    <w:pPr>
+      <w:spacing w:after="0" w:line="240" w:lineRule="auto"/>
+    </w:pPr>
+    <w:rPr>
+      <w:rFonts w:ascii="Lucida Grande" w:hAnsi="Lucida Grande" w:cs="Lucida Grande"/>
+      <w:sz w:val="18"/>
+      <w:szCs w:val="18"/>
+    </w:rPr>
+  </w:style>
+  <w:style w:type="character" w:customStyle="1" w:styleId="BalloonTextChar">
+    <w:name w:val="Balloon Text Char"/>
+    <w:basedOn w:val="DefaultParagraphFont"/>
+    <w:link w:val="BalloonText"/>
+    <w:uiPriority w:val="99"/>
+    <w:semiHidden/>
+    <w:rsid w:val="004849A6"/>
+    <w:rPr>
+      <w:rFonts w:ascii="Lucida Grande" w:hAnsi="Lucida Grande" w:cs="Lucida Grande"/>
+      <w:sz w:val="18"/>
+      <w:szCs w:val="18"/>
+    </w:rPr>
+  </w:style>
+</w:styles>
+</file>
+
+<file path=word/stylesWithEffects.xml><?xml version="1.0" encoding="utf-8"?>
+<w:styles xmlns:wpc="http://schemas.microsoft.com/office/word/2010/wordprocessingCanvas" xmlns:mo="http://schemas.microsoft.com/office/mac/office/2008/main" xmlns:mc="http://schemas.openxmlformats.org/markup-compatibility/2006" xmlns:mv="urn:schemas-microsoft-com:mac:vml" xmlns:o="urn:schemas-microsoft-com:office:office" xmlns:r="http://schemas.openxmlformats.org/officeDocument/2006/relationships" xmlns:m="http://schemas.openxmlformats.org/officeDocument/2006/math" xmlns:v="urn:schemas-microsoft-com:vml" xmlns:wp14="http://schemas.microsoft.com/office/word/2010/wordprocessingDrawing" xmlns:wp="http://schemas.openxmlformats.org/drawingml/2006/wordprocessingDrawing" xmlns:w10="urn:schemas-microsoft-com:office:word" xmlns:w="http://schemas.openxmlformats.org/wordprocessingml/2006/main" xmlns:w14="http://schemas.microsoft.com/office/word/2010/wordml" xmlns:wpg="http://schemas.microsoft.com/office/word/2010/wordprocessingGroup" xmlns:wpi="http://schemas.microsoft.com/office/word/2010/wordprocessingInk" xmlns:wne="http://schemas.microsoft.com/office/word/2006/wordml" xmlns:wps="http://schemas.microsoft.com/office/word/2010/wordprocessingShape" mc:Ignorable="w14 wp14">
+  <w:docDefaults>
+    <w:rPrDefault>
+      <w:rPr>
+        <w:rFonts w:asciiTheme="minorHAnsi" w:eastAsiaTheme="minorHAnsi" w:hAnsiTheme="minorHAnsi" w:cstheme="minorBidi"/>
+        <w:sz w:val="22"/>
+        <w:szCs w:val="22"/>
+        <w:lang w:val="en-GB" w:eastAsia="en-US" w:bidi="ar-SA"/>
+      </w:rPr>
+    </w:rPrDefault>
+    <w:pPrDefault>
+      <w:pPr>
+        <w:spacing w:after="160" w:line="259" w:lineRule="auto"/>
+      </w:pPr>
+    </w:pPrDefault>
+  </w:docDefaults>
+  <w:latentStyles w:defLockedState="0" w:defUIPriority="99" w:defSemiHidden="1" w:defUnhideWhenUsed="1" w:defQFormat="0" w:count="276">
+    <w:lsdException w:name="Normal" w:semiHidden="0" w:uiPriority="0" w:unhideWhenUsed="0" w:qFormat="1"/>
+    <w:lsdException w:name="heading 1" w:semiHidden="0" w:uiPriority="9" w:unhideWhenUsed="0" w:qFormat="1"/>
+    <w:lsdException w:name="heading 2" w:uiPriority="9" w:qFormat="1"/>
+    <w:lsdException w:name="heading 3" w:uiPriority="9" w:qFormat="1"/>
+    <w:lsdException w:name="heading 4" w:uiPriority="9" w:qFormat="1"/>
+    <w:lsdException w:name="heading 5" w:uiPriority="9" w:qFormat="1"/>
+    <w:lsdException w:name="heading 6" w:uiPriority="9" w:qFormat="1"/>
+    <w:lsdException w:name="heading 7" w:uiPriority="9" w:qFormat="1"/>
+    <w:lsdException w:name="heading 8" w:uiPriority="9" w:qFormat="1"/>
+    <w:lsdException w:name="heading 9" w:uiPriority="9" w:qFormat="1"/>
+    <w:lsdException w:name="toc 1" w:uiPriority="39"/>
+    <w:lsdException w:name="toc 2" w:uiPriority="39"/>
+    <w:lsdException w:name="toc 3" w:uiPriority="39"/>
+    <w:lsdException w:name="toc 4" w:uiPriority="39"/>
+    <w:lsdException w:name="toc 5" w:uiPriority="39"/>
+    <w:lsdException w:name="toc 6" w:uiPriority="39"/>
+    <w:lsdException w:name="toc 7" w:uiPriority="39"/>
+    <w:lsdException w:name="toc 8" w:uiPriority="39"/>
+    <w:lsdException w:name="toc 9" w:uiPriority="39"/>
+    <w:lsdException w:name="caption" w:uiPriority="35" w:qFormat="1"/>
+    <w:lsdException w:name="Title" w:semiHidden="0" w:uiPriority="10" w:unhideWhenUsed="0" w:qFormat="1"/>
+    <w:lsdException w:name="Default Paragraph Font" w:uiPriority="1"/>
+    <w:lsdException w:name="Body Text" w:uiPriority="0"/>
+    <w:lsdException w:name="Subtitle" w:semiHidden="0" w:uiPriority="11" w:unhideWhenUsed="0" w:qFormat="1"/>
+    <w:lsdException w:name="Strong" w:semiHidden="0" w:uiPriority="22" w:unhideWhenUsed="0" w:qFormat="1"/>
+    <w:lsdException w:name="Emphasis" w:semiHidden="0" w:uiPriority="20" w:unhideWhenUsed="0" w:qFormat="1"/>
+    <w:lsdException w:name="Table Grid" w:semiHidden="0" w:uiPriority="39" w:unhideWhenUsed="0"/>
+    <w:lsdException w:name="Note Level 1" w:semiHidden="0" w:unhideWhenUsed="0"/>
+    <w:lsdException w:name="Note Level 2" w:semiHidden="0" w:unhideWhenUsed="0"/>
+    <w:lsdException w:name="Note Level 3" w:semiHidden="0" w:unhideWhenUsed="0"/>
+    <w:lsdException w:name="Note Level 4" w:semiHidden="0" w:unhideWhenUsed="0"/>
+    <w:lsdException w:name="Note Level 5" w:semiHidden="0" w:unhideWhenUsed="0"/>
+    <w:lsdException w:name="Note Level 6" w:semiHidden="0" w:unhideWhenUsed="0"/>
+    <w:lsdException w:name="Note Level 7" w:semiHidden="0" w:unhideWhenUsed="0"/>
+    <w:lsdException w:name="Note Level 8" w:semiHidden="0" w:unhideWhenUsed="0"/>
+    <w:lsdException w:name="Note Level 9" w:semiHidden="0" w:unhideWhenUsed="0"/>
+    <w:lsdException w:name="Placeholder Text" w:unhideWhenUsed="0"/>
+    <w:lsdException w:name="No Spacing" w:semiHidden="0" w:uiPriority="1" w:unhideWhenUsed="0" w:qFormat="1"/>
+    <w:lsdException w:name="Light Shading" w:semiHidden="0" w:uiPriority="60" w:unhideWhenUsed="0"/>
+    <w:lsdException w:name="Light List" w:semiHidden="0" w:uiPriority="61" w:unhideWhenUsed="0"/>
+    <w:lsdException w:name="Light Grid" w:semiHidden="0" w:uiPriority="62" w:unhideWhenUsed="0"/>
+    <w:lsdException w:name="Medium Shading 1" w:semiHidden="0" w:uiPriority="63" w:unhideWhenUsed="0"/>
+    <w:lsdException w:name="Medium Shading 2" w:semiHidden="0" w:uiPriority="64" w:unhideWhenUsed="0"/>
+    <w:lsdException w:name="Medium List 1" w:semiHidden="0" w:uiPriority="65" w:unhideWhenUsed="0"/>
+    <w:lsdException w:name="Medium List 2" w:semiHidden="0" w:uiPriority="66" w:unhideWhenUsed="0"/>
+    <w:lsdException w:name="Medium Grid 1" w:semiHidden="0" w:uiPriority="67" w:unhideWhenUsed="0"/>
+    <w:lsdException w:name="Medium Grid 2" w:semiHidden="0" w:uiPriority="68" w:unhideWhenUsed="0"/>
+    <w:lsdException w:name="Medium Grid 3" w:semiHidden="0" w:uiPriority="69" w:unhideWhenUsed="0"/>
+    <w:lsdException w:name="Dark List" w:semiHidden="0" w:uiPriority="70" w:unhideWhenUsed="0"/>
+    <w:lsdException w:name="Colorful Shading" w:semiHidden="0" w:uiPriority="71" w:unhideWhenUsed="0"/>
+    <w:lsdException w:name="Colorful List" w:semiHidden="0" w:uiPriority="72" w:unhideWhenUsed="0"/>
+    <w:lsdException w:name="Colorful Grid" w:semiHidden="0" w:uiPriority="73" w:unhideWhenUsed="0"/>
+    <w:lsdException w:name="Light Shading Accent 1" w:semiHidden="0" w:uiPriority="60" w:unhideWhenUsed="0"/>
+    <w:lsdException w:name="Light List Accent 1" w:semiHidden="0" w:uiPriority="61" w:unhideWhenUsed="0"/>
+    <w:lsdException w:name="Light Grid Accent 1" w:semiHidden="0" w:uiPriority="62" w:unhideWhenUsed="0"/>
+    <w:lsdException w:name="Medium Shading 1 Accent 1" w:semiHidden="0" w:uiPriority="63" w:unhideWhenUsed="0"/>
+    <w:lsdException w:name="Medium Shading 2 Accent 1" w:semiHidden="0" w:uiPriority="64" w:unhideWhenUsed="0"/>
+    <w:lsdException w:name="Medium List 1 Accent 1" w:semiHidden="0" w:uiPriority="65" w:unhideWhenUsed="0"/>
+    <w:lsdException w:name="Revision" w:unhideWhenUsed="0"/>
+    <w:lsdException w:name="List Paragraph" w:semiHidden="0" w:uiPriority="34" w:unhideWhenUsed="0" w:qFormat="1"/>
+    <w:lsdException w:name="Quote" w:semiHidden="0" w:uiPriority="29" w:unhideWhenUsed="0" w:qFormat="1"/>
+    <w:lsdException w:name="Intense Quote" w:semiHidden="0" w:uiPriority="30" w:unhideWhenUsed="0" w:qFormat="1"/>
+    <w:lsdException w:name="Medium List 2 Accent 1" w:semiHidden="0" w:uiPriority="66" w:unhideWhenUsed="0"/>
+    <w:lsdException w:name="Medium Grid 1 Accent 1" w:semiHidden="0" w:uiPriority="67" w:unhideWhenUsed="0"/>
+    <w:lsdException w:name="Medium Grid 2 Accent 1" w:semiHidden="0" w:uiPriority="68" w:unhideWhenUsed="0"/>
+    <w:lsdException w:name="Medium Grid 3 Accent 1" w:semiHidden="0" w:uiPriority="69" w:unhideWhenUsed="0"/>
+    <w:lsdException w:name="Dark List Accent 1" w:semiHidden="0" w:uiPriority="70" w:unhideWhenUsed="0"/>
+    <w:lsdException w:name="Colorful Shading Accent 1" w:semiHidden="0" w:uiPriority="71" w:unhideWhenUsed="0"/>
+    <w:lsdException w:name="Colorful List Accent 1" w:semiHidden="0" w:uiPriority="72" w:unhideWhenUsed="0"/>
+    <w:lsdException w:name="Colorful Grid Accent 1" w:semiHidden="0" w:uiPriority="73" w:unhideWhenUsed="0"/>
+    <w:lsdException w:name="Light Shading Accent 2" w:semiHidden="0" w:uiPriority="60" w:unhideWhenUsed="0"/>
+    <w:lsdException w:name="Light List Accent 2" w:semiHidden="0" w:uiPriority="61" w:unhideWhenUsed="0"/>
+    <w:lsdException w:name="Light Grid Accent 2" w:semiHidden="0" w:uiPriority="62" w:unhideWhenUsed="0"/>
+    <w:lsdException w:name="Medium Shading 1 Accent 2" w:semiHidden="0" w:uiPriority="63" w:unhideWhenUsed="0"/>
+    <w:lsdException w:name="Medium Shading 2 Accent 2" w:semiHidden="0" w:uiPriority="64" w:unhideWhenUsed="0"/>
+    <w:lsdException w:name="Medium List 1 Accent 2" w:semiHidden="0" w:uiPriority="65" w:unhideWhenUsed="0"/>
+    <w:lsdException w:name="Medium List 2 Accent 2" w:semiHidden="0" w:uiPriority="66" w:unhideWhenUsed="0"/>
+    <w:lsdException w:name="Medium Grid 1 Accent 2" w:semiHidden="0" w:uiPriority="67" w:unhideWhenUsed="0"/>
+    <w:lsdException w:name="Medium Grid 2 Accent 2" w:semiHidden="0" w:uiPriority="68" w:unhideWhenUsed="0"/>
+    <w:lsdException w:name="Medium Grid 3 Accent 2" w:semiHidden="0" w:uiPriority="69" w:unhideWhenUsed="0"/>
+    <w:lsdException w:name="Dark List Accent 2" w:semiHidden="0" w:uiPriority="70" w:unhideWhenUsed="0"/>
+    <w:lsdException w:name="Colorful Shading Accent 2" w:semiHidden="0" w:uiPriority="71" w:unhideWhenUsed="0"/>
+    <w:lsdException w:name="Colorful List Accent 2" w:semiHidden="0" w:uiPriority="72" w:unhideWhenUsed="0"/>
+    <w:lsdException w:name="Colorful Grid Accent 2" w:semiHidden="0" w:uiPriority="73" w:unhideWhenUsed="0"/>
+    <w:lsdException w:name="Light Shading Accent 3" w:semiHidden="0" w:uiPriority="60" w:unhideWhenUsed="0"/>
+    <w:lsdException w:name="Light List Accent 3" w:semiHidden="0" w:uiPriority="61" w:unhideWhenUsed="0"/>
+    <w:lsdException w:name="Light Grid Accent 3" w:semiHidden="0" w:uiPriority="62" w:unhideWhenUsed="0"/>
+    <w:lsdException w:name="Medium Shading 1 Accent 3" w:semiHidden="0" w:uiPriority="63" w:unhideWhenUsed="0"/>
+    <w:lsdException w:name="Medium Shading 2 Accent 3" w:semiHidden="0" w:uiPriority="64" w:unhideWhenUsed="0"/>
+    <w:lsdException w:name="Medium List 1 Accent 3" w:semiHidden="0" w:uiPriority="65" w:unhideWhenUsed="0"/>
+    <w:lsdException w:name="Medium List 2 Accent 3" w:semiHidden="0" w:uiPriority="66" w:unhideWhenUsed="0"/>
+    <w:lsdException w:name="Medium Grid 1 Accent 3" w:semiHidden="0" w:uiPriority="67" w:unhideWhenUsed="0"/>
+    <w:lsdException w:name="Medium Grid 2 Accent 3" w:semiHidden="0" w:uiPriority="68" w:unhideWhenUsed="0"/>
+    <w:lsdException w:name="Medium Grid 3 Accent 3" w:semiHidden="0" w:uiPriority="69" w:unhideWhenUsed="0"/>
+    <w:lsdException w:name="Dark List Accent 3" w:semiHidden="0" w:uiPriority="70" w:unhideWhenUsed="0"/>
+    <w:lsdException w:name="Colorful Shading Accent 3" w:semiHidden="0" w:uiPriority="71" w:unhideWhenUsed="0"/>
+    <w:lsdException w:name="Colorful List Accent 3" w:semiHidden="0" w:uiPriority="72" w:unhideWhenUsed="0"/>
+    <w:lsdException w:name="Colorful Grid Accent 3" w:semiHidden="0" w:uiPriority="73" w:unhideWhenUsed="0"/>
+    <w:lsdException w:name="Light Shading Accent 4" w:semiHidden="0" w:uiPriority="60" w:unhideWhenUsed="0"/>
+    <w:lsdException w:name="Light List Accent 4" w:semiHidden="0" w:uiPriority="61" w:unhideWhenUsed="0"/>
+    <w:lsdException w:name="Light Grid Accent 4" w:semiHidden="0" w:uiPriority="62" w:unhideWhenUsed="0"/>
+    <w:lsdException w:name="Medium Shading 1 Accent 4" w:semiHidden="0" w:uiPriority="63" w:unhideWhenUsed="0"/>
+    <w:lsdException w:name="Medium Shading 2 Accent 4" w:semiHidden="0" w:uiPriority="64" w:unhideWhenUsed="0"/>
+    <w:lsdException w:name="Medium List 1 Accent 4" w:semiHidden="0" w:uiPriority="65" w:unhideWhenUsed="0"/>
+    <w:lsdException w:name="Medium List 2 Accent 4" w:semiHidden="0" w:uiPriority="66" w:unhideWhenUsed="0"/>
+    <w:lsdException w:name="Medium Grid 1 Accent 4" w:semiHidden="0" w:uiPriority="67" w:unhideWhenUsed="0"/>
+    <w:lsdException w:name="Medium Grid 2 Accent 4" w:semiHidden="0" w:uiPriority="68" w:unhideWhenUsed="0"/>
+    <w:lsdException w:name="Medium Grid 3 Accent 4" w:semiHidden="0" w:uiPriority="69" w:unhideWhenUsed="0"/>
+    <w:lsdException w:name="Dark List Accent 4" w:semiHidden="0" w:uiPriority="70" w:unhideWhenUsed="0"/>
+    <w:lsdException w:name="Colorful Shading Accent 4" w:semiHidden="0" w:uiPriority="71" w:unhideWhenUsed="0"/>
+    <w:lsdException w:name="Colorful List Accent 4" w:semiHidden="0" w:uiPriority="72" w:unhideWhenUsed="0"/>
+    <w:lsdException w:name="Colorful Grid Accent 4" w:semiHidden="0" w:uiPriority="73" w:unhideWhenUsed="0"/>
+    <w:lsdException w:name="Light Shading Accent 5" w:semiHidden="0" w:uiPriority="60" w:unhideWhenUsed="0"/>
+    <w:lsdException w:name="Light List Accent 5" w:semiHidden="0" w:uiPriority="61" w:unhideWhenUsed="0"/>
+    <w:lsdException w:name="Light Grid Accent 5" w:semiHidden="0" w:uiPriority="62" w:unhideWhenUsed="0"/>
+    <w:lsdException w:name="Medium Shading 1 Accent 5" w:semiHidden="0" w:uiPriority="63" w:unhideWhenUsed="0"/>
+    <w:lsdException w:name="Medium Shading 2 Accent 5" w:semiHidden="0" w:uiPriority="64" w:unhideWhenUsed="0"/>
+    <w:lsdException w:name="Medium List 1 Accent 5" w:semiHidden="0" w:uiPriority="65" w:unhideWhenUsed="0"/>
+    <w:lsdException w:name="Medium List 2 Accent 5" w:semiHidden="0" w:uiPriority="66" w:unhideWhenUsed="0"/>
+    <w:lsdException w:name="Medium Grid 1 Accent 5" w:semiHidden="0" w:uiPriority="67" w:unhideWhenUsed="0"/>
+    <w:lsdException w:name="Medium Grid 2 Accent 5" w:semiHidden="0" w:uiPriority="68" w:unhideWhenUsed="0"/>
+    <w:lsdException w:name="Medium Grid 3 Accent 5" w:semiHidden="0" w:uiPriority="69" w:unhideWhenUsed="0"/>
+    <w:lsdException w:name="Dark List Accent 5" w:semiHidden="0" w:uiPriority="70" w:unhideWhenUsed="0"/>
+    <w:lsdException w:name="Colorful Shading Accent 5" w:semiHidden="0" w:uiPriority="71" w:unhideWhenUsed="0"/>
+    <w:lsdException w:name="Colorful List Accent 5" w:semiHidden="0" w:uiPriority="72" w:unhideWhenUsed="0"/>
+    <w:lsdException w:name="Colorful Grid Accent 5" w:semiHidden="0" w:uiPriority="73" w:unhideWhenUsed="0"/>
+    <w:lsdException w:name="Light Shading Accent 6" w:semiHidden="0" w:uiPriority="60" w:unhideWhenUsed="0"/>
+    <w:lsdException w:name="Light List Accent 6" w:semiHidden="0" w:uiPriority="61" w:unhideWhenUsed="0"/>
+    <w:lsdException w:name="Light Grid Accent 6" w:semiHidden="0" w:uiPriority="62" w:unhideWhenUsed="0"/>
+    <w:lsdException w:name="Medium Shading 1 Accent 6" w:semiHidden="0" w:uiPriority="63" w:unhideWhenUsed="0"/>
+    <w:lsdException w:name="Medium Shading 2 Accent 6" w:semiHidden="0" w:uiPriority="64" w:unhideWhenUsed="0"/>
+    <w:lsdException w:name="Medium List 1 Accent 6" w:semiHidden="0" w:uiPriority="65" w:unhideWhenUsed="0"/>
+    <w:lsdException w:name="Medium List 2 Accent 6" w:semiHidden="0" w:uiPriority="66" w:unhideWhenUsed="0"/>
+    <w:lsdException w:name="Medium Grid 1 Accent 6" w:semiHidden="0" w:uiPriority="67" w:unhideWhenUsed="0"/>
+    <w:lsdException w:name="Medium Grid 2 Accent 6" w:semiHidden="0" w:uiPriority="68" w:unhideWhenUsed="0"/>
+    <w:lsdException w:name="Medium Grid 3 Accent 6" w:semiHidden="0" w:uiPriority="69" w:unhideWhenUsed="0"/>
+    <w:lsdException w:name="Dark List Accent 6" w:semiHidden="0" w:uiPriority="70" w:unhideWhenUsed="0"/>
+    <w:lsdException w:name="Colorful Shading Accent 6" w:semiHidden="0" w:uiPriority="71" w:unhideWhenUsed="0"/>
+    <w:lsdException w:name="Colorful List Accent 6" w:semiHidden="0" w:uiPriority="72" w:unhideWhenUsed="0"/>
+    <w:lsdException w:name="Colorful Grid Accent 6" w:semiHidden="0" w:uiPriority="73" w:unhideWhenUsed="0"/>
+    <w:lsdException w:name="Subtle Emphasis" w:semiHidden="0" w:uiPriority="19" w:unhideWhenUsed="0" w:qFormat="1"/>
+    <w:lsdException w:name="Intense Emphasis" w:semiHidden="0" w:uiPriority="21" w:unhideWhenUsed="0" w:qFormat="1"/>
+    <w:lsdException w:name="Subtle Reference" w:semiHidden="0" w:uiPriority="31" w:unhideWhenUsed="0" w:qFormat="1"/>
+    <w:lsdException w:name="Intense Reference" w:semiHidden="0" w:uiPriority="32" w:unhideWhenUsed="0" w:qFormat="1"/>
+    <w:lsdException w:name="Book Title" w:semiHidden="0" w:uiPriority="33" w:unhideWhenUsed="0" w:qFormat="1"/>
+    <w:lsdException w:name="Bibliography" w:uiPriority="37"/>
+    <w:lsdException w:name="TOC Heading" w:uiPriority="39" w:qFormat="1"/>
+  </w:latentStyles>
+  <w:style w:type="paragraph" w:default="1" w:styleId="Normal">
+    <w:name w:val="Normal"/>
+    <w:qFormat/>
+  </w:style>
+  <w:style w:type="character" w:default="1" w:styleId="DefaultParagraphFont">
+    <w:name w:val="Default Paragraph Font"/>
+    <w:uiPriority w:val="1"/>
+    <w:semiHidden/>
+    <w:unhideWhenUsed/>
+  </w:style>
+  <w:style w:type="table" w:default="1" w:styleId="TableNormal">
+    <w:name w:val="Normal Table"/>
+    <w:uiPriority w:val="99"/>
+    <w:semiHidden/>
+    <w:unhideWhenUsed/>
+    <w:tblPr>
+      <w:tblInd w:w="0" w:type="dxa"/>
+      <w:tblCellMar>
+        <w:top w:w="0" w:type="dxa"/>
+        <w:left w:w="108" w:type="dxa"/>
+        <w:bottom w:w="0" w:type="dxa"/>
+        <w:right w:w="108" w:type="dxa"/>
+      </w:tblCellMar>
+    </w:tblPr>
+  </w:style>
+  <w:style w:type="numbering" w:default="1" w:styleId="NoList">
+    <w:name w:val="No List"/>
+    <w:uiPriority w:val="99"/>
+    <w:semiHidden/>
+    <w:unhideWhenUsed/>
+  </w:style>
+  <w:style w:type="paragraph" w:styleId="ListParagraph">
+    <w:name w:val="List Paragraph"/>
+    <w:basedOn w:val="Normal"/>
+    <w:uiPriority w:val="34"/>
+    <w:qFormat/>
+    <w:rsid w:val="00475D31"/>
+    <w:pPr>
+      <w:ind w:left="720"/>
+      <w:contextualSpacing/>
+    </w:pPr>
+  </w:style>
+  <w:style w:type="paragraph" w:styleId="BodyText">
+    <w:name w:val="Body Text"/>
+    <w:basedOn w:val="Normal"/>
+    <w:link w:val="BodyTextChar"/>
+    <w:rsid w:val="00475D31"/>
+    <w:pPr>
+      <w:spacing w:after="120" w:line="240" w:lineRule="auto"/>
+    </w:pPr>
+    <w:rPr>
+      <w:rFonts w:ascii="Verdana" w:eastAsia="Times New Roman" w:hAnsi="Verdana" w:cs="Times New Roman"/>
+      <w:sz w:val="20"/>
+      <w:szCs w:val="20"/>
+      <w:lang w:val="en-US"/>
+    </w:rPr>
+  </w:style>
+  <w:style w:type="character" w:customStyle="1" w:styleId="BodyTextChar">
+    <w:name w:val="Body Text Char"/>
+    <w:basedOn w:val="DefaultParagraphFont"/>
+    <w:link w:val="BodyText"/>
+    <w:rsid w:val="00475D31"/>
+    <w:rPr>
+      <w:rFonts w:ascii="Verdana" w:eastAsia="Times New Roman" w:hAnsi="Verdana" w:cs="Times New Roman"/>
+      <w:sz w:val="20"/>
+      <w:szCs w:val="20"/>
+      <w:lang w:val="en-US"/>
+    </w:rPr>
+  </w:style>
+  <w:style w:type="paragraph" w:styleId="BalloonText">
+    <w:name w:val="Balloon Text"/>
+    <w:basedOn w:val="Normal"/>
+    <w:link w:val="BalloonTextChar"/>
+    <w:uiPriority w:val="99"/>
+    <w:semiHidden/>
+    <w:unhideWhenUsed/>
+    <w:rsid w:val="004849A6"/>
+    <w:pPr>
+      <w:spacing w:after="0" w:line="240" w:lineRule="auto"/>
+    </w:pPr>
+    <w:rPr>
+      <w:rFonts w:ascii="Lucida Grande" w:hAnsi="Lucida Grande" w:cs="Lucida Grande"/>
+      <w:sz w:val="18"/>
+      <w:szCs w:val="18"/>
+    </w:rPr>
+  </w:style>
+  <w:style w:type="character" w:customStyle="1" w:styleId="BalloonTextChar">
+    <w:name w:val="Balloon Text Char"/>
+    <w:basedOn w:val="DefaultParagraphFont"/>
+    <w:link w:val="BalloonText"/>
+    <w:uiPriority w:val="99"/>
+    <w:semiHidden/>
+    <w:rsid w:val="004849A6"/>
+    <w:rPr>
+      <w:rFonts w:ascii="Lucida Grande" w:hAnsi="Lucida Grande" w:cs="Lucida Grande"/>
+      <w:sz w:val="18"/>
+      <w:szCs w:val="18"/>
+    </w:rPr>
+  </w:style>
 </w:styles>
 </file>
 
@@ -2989,7 +3438,7 @@
     </a:clrScheme>
     <a:fontScheme name="Office">
       <a:majorFont>
-        <a:latin typeface="Calibri Light" panose="020F0302020204030204"/>
+        <a:latin typeface="Calibri Light"/>
         <a:ea typeface=""/>
         <a:cs typeface=""/>
         <a:font script="Jpan" typeface="ＭＳ ゴシック"/>
@@ -3024,7 +3473,7 @@
         <a:font script="Geor" typeface="Sylfaen"/>
       </a:majorFont>
       <a:minorFont>
-        <a:latin typeface="Calibri" panose="020F0502020204030204"/>
+        <a:latin typeface="Calibri"/>
         <a:ea typeface=""/>
         <a:cs typeface=""/>
         <a:font script="Jpan" typeface="ＭＳ 明朝"/>
@@ -3201,7 +3650,7 @@
   <a:extraClrSchemeLst/>
   <a:extLst>
     <a:ext uri="{05A4C25C-085E-4340-85A3-A5531E510DB2}">
-      <thm15:themeFamily xmlns:thm15="http://schemas.microsoft.com/office/thememl/2012/main" name="Office Theme" id="{62F939B6-93AF-4DB8-9C6B-D6C7DFDC589F}" vid="{4A3C46E8-61CC-4603-A589-7422A47A8E4A}"/>
+      <thm15:themeFamily xmlns:thm15="http://schemas.microsoft.com/office/thememl/2012/main" xmlns="" name="Office Theme" id="{62F939B6-93AF-4DB8-9C6B-D6C7DFDC589F}" vid="{4A3C46E8-61CC-4603-A589-7422A47A8E4A}"/>
     </a:ext>
   </a:extLst>
 </a:theme>

--- a/Design Report.docx
+++ b/Design Report.docx
@@ -1,6 +1,6 @@
 
 <file path=word/document.xml><?xml version="1.0" encoding="utf-8"?>
-<w:document xmlns:wpc="http://schemas.microsoft.com/office/word/2010/wordprocessingCanvas" xmlns:mo="http://schemas.microsoft.com/office/mac/office/2008/main" xmlns:mc="http://schemas.openxmlformats.org/markup-compatibility/2006" xmlns:mv="urn:schemas-microsoft-com:mac:vml" xmlns:o="urn:schemas-microsoft-com:office:office" xmlns:r="http://schemas.openxmlformats.org/officeDocument/2006/relationships" xmlns:m="http://schemas.openxmlformats.org/officeDocument/2006/math" xmlns:v="urn:schemas-microsoft-com:vml" xmlns:wp14="http://schemas.microsoft.com/office/word/2010/wordprocessingDrawing" xmlns:wp="http://schemas.openxmlformats.org/drawingml/2006/wordprocessingDrawing" xmlns:w10="urn:schemas-microsoft-com:office:word" xmlns:w="http://schemas.openxmlformats.org/wordprocessingml/2006/main" xmlns:w14="http://schemas.microsoft.com/office/word/2010/wordml" xmlns:wpg="http://schemas.microsoft.com/office/word/2010/wordprocessingGroup" xmlns:wpi="http://schemas.microsoft.com/office/word/2010/wordprocessingInk" xmlns:wne="http://schemas.microsoft.com/office/word/2006/wordml" xmlns:wps="http://schemas.microsoft.com/office/word/2010/wordprocessingShape" mc:Ignorable="w14 wp14">
+<w:document xmlns:wpc="http://schemas.microsoft.com/office/word/2010/wordprocessingCanvas" xmlns:mc="http://schemas.openxmlformats.org/markup-compatibility/2006" xmlns:o="urn:schemas-microsoft-com:office:office" xmlns:r="http://schemas.openxmlformats.org/officeDocument/2006/relationships" xmlns:m="http://schemas.openxmlformats.org/officeDocument/2006/math" xmlns:v="urn:schemas-microsoft-com:vml" xmlns:wp14="http://schemas.microsoft.com/office/word/2010/wordprocessingDrawing" xmlns:wp="http://schemas.openxmlformats.org/drawingml/2006/wordprocessingDrawing" xmlns:w10="urn:schemas-microsoft-com:office:word" xmlns:w="http://schemas.openxmlformats.org/wordprocessingml/2006/main" xmlns:w14="http://schemas.microsoft.com/office/word/2010/wordml" xmlns:w15="http://schemas.microsoft.com/office/word/2012/wordml" xmlns:wpg="http://schemas.microsoft.com/office/word/2010/wordprocessingGroup" xmlns:wpi="http://schemas.microsoft.com/office/word/2010/wordprocessingInk" xmlns:wne="http://schemas.microsoft.com/office/word/2006/wordml" xmlns:wps="http://schemas.microsoft.com/office/word/2010/wordprocessingShape" mc:Ignorable="w14 w15 wp14">
   <w:body>
     <w:p>
       <w:pPr>
@@ -15,6 +15,8 @@
           <w:b/>
         </w:rPr>
       </w:pPr>
+      <w:bookmarkStart w:id="0" w:name="_GoBack"/>
+      <w:bookmarkEnd w:id="0"/>
       <w:r>
         <w:rPr>
           <w:b/>
@@ -57,12 +59,7 @@
         <w:t xml:space="preserve">Evil Wizard aims to provide a unique gaming experience with </w:t>
       </w:r>
       <w:r>
-        <w:t>presenting a timeless concept with a new infrastructure, a brand new implementation for a text based</w:t>
-      </w:r>
-      <w:bookmarkStart w:id="0" w:name="_GoBack"/>
-      <w:bookmarkEnd w:id="0"/>
-      <w:r>
-        <w:t xml:space="preserve"> RPG. </w:t>
+        <w:t xml:space="preserve">presenting a timeless concept with a new infrastructure, a brand new implementation for a text based RPG. </w:t>
       </w:r>
       <w:r>
         <w:t>The main purpose of this game is to save the sister of our main character from the evil wizard</w:t>
@@ -149,15 +146,7 @@
         <w:t>Evil Wizard</w:t>
       </w:r>
       <w:r>
-        <w:t xml:space="preserve"> provides a very user friendly and easy to understand game for our players. The explanations regarding storyline, items, game dynamics, creatures, powers and quest goals provided in the help page using plain English. No special interface experience or knowledge about special key combinations </w:t>
-      </w:r>
-      <w:proofErr w:type="gramStart"/>
-      <w:r>
-        <w:t>are</w:t>
-      </w:r>
-      <w:proofErr w:type="gramEnd"/>
-      <w:r>
-        <w:t xml:space="preserve"> needed since the game is text based but player needs to know the valid commands provided in the help section.</w:t>
+        <w:t xml:space="preserve"> provides a very user friendly and easy to understand game for our players. The explanations regarding storyline, items, game dynamics, creatures, powers and quest goals provided in the help page using plain English. No special interface experience or knowledge about special key combinations are needed since the game is text based but player needs to know the valid commands provided in the help section.</w:t>
       </w:r>
     </w:p>
     <w:p>
@@ -368,15 +357,7 @@
         <w:t xml:space="preserve">Trade-offs: </w:t>
       </w:r>
       <w:r>
-        <w:t xml:space="preserve">Some trade-offs </w:t>
-      </w:r>
-      <w:proofErr w:type="gramStart"/>
-      <w:r>
-        <w:t>needed to be decided</w:t>
-      </w:r>
-      <w:proofErr w:type="gramEnd"/>
-      <w:r>
-        <w:t xml:space="preserve"> to implement these design goals that listed below.</w:t>
+        <w:t>Some trade-offs needed to be decided to implement these design goals that listed below.</w:t>
       </w:r>
     </w:p>
     <w:p>
@@ -411,15 +392,15 @@
         <w:t xml:space="preserve">: </w:t>
       </w:r>
       <w:r>
-        <w:t xml:space="preserve">By implementing the system with Java we obtain a portable </w:t>
+        <w:t xml:space="preserve">By implementing the system with Java we obtain a portable game which would be functional in any system capable of running Java but less efficient compared to beforehand </w:t>
       </w:r>
       <w:proofErr w:type="gramStart"/>
       <w:r>
-        <w:t>game which</w:t>
+        <w:t>compiled</w:t>
       </w:r>
       <w:proofErr w:type="gramEnd"/>
       <w:r>
-        <w:t xml:space="preserve"> would be functional in any system capable of running Java but less efficient compared to beforehand compiled languages like C/C++.</w:t>
+        <w:t xml:space="preserve"> languages like C/C++.</w:t>
       </w:r>
     </w:p>
     <w:p>
@@ -493,35 +474,7 @@
         <w:rPr>
           <w:lang w:val="en-GB"/>
         </w:rPr>
-        <w:t xml:space="preserve">The game provides the player with options about classes, character attributes, </w:t>
-      </w:r>
-      <w:proofErr w:type="gramStart"/>
-      <w:r>
-        <w:rPr>
-          <w:lang w:val="en-GB"/>
-        </w:rPr>
-        <w:t>status</w:t>
-      </w:r>
-      <w:proofErr w:type="gramEnd"/>
-      <w:r>
-        <w:rPr>
-          <w:lang w:val="en-GB"/>
-        </w:rPr>
-        <w:t xml:space="preserve"> affects etc. </w:t>
-      </w:r>
-      <w:proofErr w:type="gramStart"/>
-      <w:r>
-        <w:rPr>
-          <w:lang w:val="en-GB"/>
-        </w:rPr>
-        <w:t>This options</w:t>
-      </w:r>
-      <w:proofErr w:type="gramEnd"/>
-      <w:r>
-        <w:rPr>
-          <w:lang w:val="en-GB"/>
-        </w:rPr>
-        <w:t xml:space="preserve"> affect the player’s choices regarding the selection of a character type, a skill or an attack to be used in an arbitrary moment of the game. To simplify the learning curve relating the matter number of these factors must not overwhelm the user but simultaneously present a diversity of options to maximise the gaming experience. </w:t>
+        <w:t xml:space="preserve">The game provides the player with options about classes, character attributes, status affects etc. This options affect the player’s choices regarding the selection of a character type, a skill or an attack to be used in an arbitrary moment of the game. To simplify the learning curve relating the matter number of these factors must not overwhelm the user but simultaneously present a diversity of options to maximise the gaming experience. </w:t>
       </w:r>
     </w:p>
     <w:p>
@@ -580,15 +533,7 @@
         <w:ind w:left="360" w:firstLine="360"/>
       </w:pPr>
       <w:r>
-        <w:t xml:space="preserve">We divided our system into relatively independent Sub-systems to better understand and explain it. For our architectural choice, we went with MVC. This means that we divided the program into 3 big subsystems. Model </w:t>
-      </w:r>
-      <w:proofErr w:type="gramStart"/>
-      <w:r>
-        <w:t>part hold</w:t>
-      </w:r>
-      <w:proofErr w:type="gramEnd"/>
-      <w:r>
-        <w:t xml:space="preserve"> our game entity objects, View part hold the user interfaces and lastly, the controller part hold the system logic (Business Intelligence). Controller part has its own sub-systems. These sub-systems are responsible for the core features of the game.</w:t>
+        <w:t>We divided our system into relatively independent Sub-systems to better understand and explain it. For our architectural choice, we went with MVC. This means that we divided the program into 3 big subsystems. Model part hold our game entity objects, View part hold the user interfaces and lastly, the controller part hold the system logic (Business Intelligence). Controller part has its own sub-systems. These sub-systems are responsible for the core features of the game.</w:t>
       </w:r>
     </w:p>
     <w:p>
@@ -615,6 +560,7 @@
       <w:r>
         <w:rPr>
           <w:noProof/>
+          <w:lang w:val="tr-TR" w:eastAsia="tr-TR"/>
         </w:rPr>
         <w:drawing>
           <wp:inline distT="0" distB="0" distL="0" distR="0" wp14:anchorId="084DE1C6" wp14:editId="2EDB0B2C">
@@ -634,7 +580,7 @@
                     </pic:cNvPicPr>
                   </pic:nvPicPr>
                   <pic:blipFill>
-                    <a:blip r:embed="rId6">
+                    <a:blip r:embed="rId5">
                       <a:extLst>
                         <a:ext uri="{28A0092B-C50C-407E-A947-70E740481C1C}">
                           <a14:useLocalDpi xmlns:a14="http://schemas.microsoft.com/office/drawing/2010/main" val="0"/>
@@ -711,31 +657,15 @@
         <w:ind w:left="792"/>
       </w:pPr>
       <w:r>
-        <w:t xml:space="preserve">Figure 1 shows the interactions between model-view-controller parts. Figure 2 </w:t>
+        <w:t xml:space="preserve">Figure 1 shows the interactions between model-view-controller parts. Figure 2 Shows the inside of the Controller part. We used 3 layered architecture to design this part. 3 layered architecture gives us better maintainability and flexibility, so if we need to change something or add something to these systems, it will be </w:t>
       </w:r>
       <w:proofErr w:type="gramStart"/>
       <w:r>
-        <w:t>Shows</w:t>
+        <w:t>relatively</w:t>
       </w:r>
       <w:proofErr w:type="gramEnd"/>
       <w:r>
-        <w:t xml:space="preserve"> the inside of the Controller part. We used </w:t>
-      </w:r>
-      <w:proofErr w:type="gramStart"/>
-      <w:r>
-        <w:t>3 layered</w:t>
-      </w:r>
-      <w:proofErr w:type="gramEnd"/>
-      <w:r>
-        <w:t xml:space="preserve"> architecture to design this part. </w:t>
-      </w:r>
-      <w:proofErr w:type="gramStart"/>
-      <w:r>
-        <w:t>3 layered</w:t>
-      </w:r>
-      <w:proofErr w:type="gramEnd"/>
-      <w:r>
-        <w:t xml:space="preserve"> architecture gives us better maintainability and flexibility, so if we need to change something or add something to these systems, it will be relatively easy.</w:t>
+        <w:t xml:space="preserve"> easy.</w:t>
       </w:r>
     </w:p>
     <w:p>
@@ -758,6 +688,7 @@
       <w:r>
         <w:rPr>
           <w:noProof/>
+          <w:lang w:val="tr-TR" w:eastAsia="tr-TR"/>
         </w:rPr>
         <w:lastRenderedPageBreak/>
         <w:drawing>
@@ -778,7 +709,7 @@
                     </pic:cNvPicPr>
                   </pic:nvPicPr>
                   <pic:blipFill>
-                    <a:blip r:embed="rId7">
+                    <a:blip r:embed="rId6">
                       <a:extLst>
                         <a:ext uri="{28A0092B-C50C-407E-A947-70E740481C1C}">
                           <a14:useLocalDpi xmlns:a14="http://schemas.microsoft.com/office/drawing/2010/main" val="0"/>
@@ -870,42 +801,102 @@
         <w:rPr>
           <w:b/>
         </w:rPr>
-        <w:t>Hardware/Software Mapping</w:t>
-      </w:r>
-    </w:p>
-    <w:p>
-      <w:pPr>
-        <w:pStyle w:val="BodyText"/>
-        <w:spacing w:after="0"/>
-        <w:ind w:left="360" w:firstLine="360"/>
-      </w:pPr>
-      <w:r>
-        <w:t xml:space="preserve">The game requires only Java software to execute. No special hardware devices are needed to play the game except a regular computer system with a monitor a mouse and a keyboard. Our game does not have high performance demands since the game is 2D and throughput is limited to one turn at a time. Also </w:t>
-      </w:r>
-      <w:r>
-        <w:t>Dread of Evil Wizard</w:t>
-      </w:r>
-      <w:r>
-        <w:t xml:space="preserve"> is a single player game so there is no need for an external connection like </w:t>
-      </w:r>
-      <w:proofErr w:type="gramStart"/>
-      <w:r>
-        <w:t>internet</w:t>
-      </w:r>
-      <w:proofErr w:type="gramEnd"/>
-      <w:r>
-        <w:t>. For gameplay no special keys mapped to special functions since the game is text based. Players will be using predetermined commands to play the game. Any other input than this set of commands will be functionless. Outside the game session regular mouse controls will be used for most functions such as navigation in the menu, load/save operations and so on.</w:t>
-      </w:r>
-    </w:p>
-    <w:p>
-      <w:pPr>
-        <w:pStyle w:val="BodyText"/>
-        <w:spacing w:after="0"/>
-        <w:ind w:left="792"/>
-        <w:rPr>
-          <w:b/>
-        </w:rPr>
-      </w:pPr>
+        <w:t>Architectural Styles</w:t>
+      </w:r>
+    </w:p>
+    <w:p>
+      <w:pPr>
+        <w:pStyle w:val="BodyText"/>
+        <w:numPr>
+          <w:ilvl w:val="2"/>
+          <w:numId w:val="6"/>
+        </w:numPr>
+        <w:spacing w:after="0"/>
+        <w:rPr>
+          <w:b/>
+        </w:rPr>
+      </w:pPr>
+      <w:r>
+        <w:rPr>
+          <w:b/>
+        </w:rPr>
+        <w:t xml:space="preserve">3 </w:t>
+      </w:r>
+      <w:r>
+        <w:rPr>
+          <w:b/>
+        </w:rPr>
+        <w:t>Model View Controller</w:t>
+      </w:r>
+    </w:p>
+    <w:p>
+      <w:pPr>
+        <w:pStyle w:val="BodyText"/>
+        <w:spacing w:after="0"/>
+        <w:ind w:left="720" w:firstLine="504"/>
+      </w:pPr>
+      <w:r>
+        <w:t xml:space="preserve">We classify subsystems into three parts, called model, view and controller. </w:t>
+      </w:r>
+    </w:p>
+    <w:p>
+      <w:pPr>
+        <w:pStyle w:val="BodyText"/>
+        <w:spacing w:after="0"/>
+        <w:ind w:left="720"/>
+      </w:pPr>
+      <w:r>
+        <w:t xml:space="preserve">We add a controller part between the domain knowledge and the user interface </w:t>
+      </w:r>
+      <w:r>
+        <w:t>a</w:t>
+      </w:r>
+      <w:r>
+        <w:t xml:space="preserve">nd we are able to separate the domain knowledge from the user interface.  </w:t>
+      </w:r>
+    </w:p>
+    <w:p>
+      <w:pPr>
+        <w:pStyle w:val="BodyText"/>
+        <w:spacing w:after="0"/>
+        <w:ind w:left="720"/>
+        <w:rPr>
+          <w:b/>
+        </w:rPr>
+      </w:pPr>
+      <w:r>
+        <w:t>Here, the domain objects of our system is only accessed and controlled by</w:t>
+      </w:r>
+      <w:r>
+        <w:t xml:space="preserve"> m</w:t>
+      </w:r>
+      <w:r>
+        <w:t>anager classes which are grouped under Game Driver layer.  Under this,</w:t>
+      </w:r>
+      <w:r>
+        <w:t xml:space="preserve"> m</w:t>
+      </w:r>
+      <w:r>
+        <w:t>ain subsystems exist that interacts with b</w:t>
+      </w:r>
+      <w:r>
+        <w:t>oth users and system. Below the m</w:t>
+      </w:r>
+      <w:r>
+        <w:t>ain subsystem layer, small subsystems are exist. They will be used for</w:t>
+      </w:r>
+      <w:r>
+        <w:t xml:space="preserve"> p</w:t>
+      </w:r>
+      <w:r>
+        <w:t>roviding features to the main subsyste</w:t>
+      </w:r>
+      <w:r>
+        <w:t xml:space="preserve">ms. With the MVC system, we can </w:t>
+      </w:r>
+      <w:r>
+        <w:t>ensure that changes made on the interfaces will not affect the model of the system, therefore it is a good idea to use MVC for our game.</w:t>
+      </w:r>
     </w:p>
     <w:p>
       <w:pPr>
@@ -923,7 +914,7 @@
         <w:rPr>
           <w:b/>
         </w:rPr>
-        <w:t>Persistent Data Management</w:t>
+        <w:t>Hardware/Software Mapping</w:t>
       </w:r>
     </w:p>
     <w:p>
@@ -933,26 +924,13 @@
         <w:ind w:left="360" w:firstLine="360"/>
       </w:pPr>
       <w:r>
+        <w:t xml:space="preserve">The game requires only Java software to execute. No special hardware devices are needed to play the game except a regular computer system with a monitor a mouse and a keyboard. Our game does not have high performance demands since the game is 2D and throughput is limited to one turn at a time. Also </w:t>
+      </w:r>
+      <w:r>
         <w:t>Dread of Evil Wizard</w:t>
       </w:r>
       <w:r>
-        <w:t xml:space="preserve"> uses its own file extension to save/load the games to storage. Reason behind this is to avoid misread or corrupt other </w:t>
-      </w:r>
-      <w:proofErr w:type="gramStart"/>
-      <w:r>
-        <w:t>files which</w:t>
-      </w:r>
-      <w:proofErr w:type="gramEnd"/>
-      <w:r>
-        <w:t xml:space="preserve"> may be in the same save directory. Also death of the main character results in deletion of previous save files so the game must differentiate which files are relevant. A Database system is not needed to implement </w:t>
-      </w:r>
-      <w:proofErr w:type="gramStart"/>
-      <w:r>
-        <w:t>this specifications</w:t>
-      </w:r>
-      <w:proofErr w:type="gramEnd"/>
-      <w:r>
-        <w:t xml:space="preserve"> since there won’t be any concurrent file accesses.</w:t>
+        <w:t xml:space="preserve"> is a single player game so there is no need for an external connection like internet. For gameplay no special keys mapped to special functions since the game is text based. Players will be using predetermined commands to play the game. Any other input than this set of commands will be functionless. Outside the game session regular mouse controls will be used for most functions such as navigation in the menu, load/save operations and so on.</w:t>
       </w:r>
     </w:p>
     <w:p>
@@ -981,6 +959,48 @@
         <w:rPr>
           <w:b/>
         </w:rPr>
+        <w:t>Persistent Data Management</w:t>
+      </w:r>
+    </w:p>
+    <w:p>
+      <w:pPr>
+        <w:pStyle w:val="BodyText"/>
+        <w:spacing w:after="0"/>
+        <w:ind w:left="360" w:firstLine="360"/>
+      </w:pPr>
+      <w:r>
+        <w:t>Dread of Evil Wizard</w:t>
+      </w:r>
+      <w:r>
+        <w:t xml:space="preserve"> uses its own file extension to save/load the games to storage. Reason behind this is to avoid misread or corrupt other files which may be in the same save directory. Also death of the main character results in deletion of previous save files so the game must differentiate which files are relevant. A Database system is not needed to implement this specifications since there won’t be any concurrent file accesses.</w:t>
+      </w:r>
+    </w:p>
+    <w:p>
+      <w:pPr>
+        <w:pStyle w:val="BodyText"/>
+        <w:spacing w:after="0"/>
+        <w:ind w:left="792"/>
+        <w:rPr>
+          <w:b/>
+        </w:rPr>
+      </w:pPr>
+    </w:p>
+    <w:p>
+      <w:pPr>
+        <w:pStyle w:val="BodyText"/>
+        <w:numPr>
+          <w:ilvl w:val="1"/>
+          <w:numId w:val="6"/>
+        </w:numPr>
+        <w:spacing w:after="0"/>
+        <w:rPr>
+          <w:b/>
+        </w:rPr>
+      </w:pPr>
+      <w:r>
+        <w:rPr>
+          <w:b/>
+        </w:rPr>
         <w:t>Boundary Conditions</w:t>
       </w:r>
     </w:p>
@@ -991,15 +1011,7 @@
         <w:ind w:left="360" w:firstLine="360"/>
       </w:pPr>
       <w:r>
-        <w:t xml:space="preserve">In case of data loss or corrupt file game returns to default settings and starts the story from the scratch. To be able to save the game player’s character must be in the town center so any attempt to use the save function of the game will be resulted in a message saying the character must be in the town center. Player will be able to have multiple save files with different characters. And these saves of different characters would not be </w:t>
-      </w:r>
-      <w:proofErr w:type="gramStart"/>
-      <w:r>
-        <w:t>affect</w:t>
-      </w:r>
-      <w:proofErr w:type="gramEnd"/>
-      <w:r>
-        <w:t xml:space="preserve"> one another. Program does not allow to instantiate multiple games at the same time. </w:t>
+        <w:t xml:space="preserve">In case of data loss or corrupt file game returns to default settings and starts the story from the scratch. To be able to save the game player’s character must be in the town center so any attempt to use the save function of the game will be resulted in a message saying the character must be in the town center. Player will be able to have multiple save files with different characters. And these saves of different characters would not be affect one another. Program does not allow to instantiate multiple games at the same time. </w:t>
       </w:r>
     </w:p>
     <w:p>
@@ -1094,13 +1106,8 @@
         <w:spacing w:after="0"/>
         <w:ind w:left="792"/>
       </w:pPr>
-      <w:proofErr w:type="gramStart"/>
-      <w:r>
-        <w:t>This our</w:t>
-      </w:r>
-      <w:proofErr w:type="gramEnd"/>
-      <w:r>
-        <w:t xml:space="preserve"> core sub-system. This is where our main class will be. Game Driver is our 1</w:t>
+      <w:r>
+        <w:t>This our core sub-system. This is where our main class will be. Game Driver is our 1</w:t>
       </w:r>
       <w:r>
         <w:rPr>
@@ -1109,15 +1116,7 @@
         <w:t>st</w:t>
       </w:r>
       <w:r>
-        <w:t xml:space="preserve"> layer of the </w:t>
-      </w:r>
-      <w:proofErr w:type="gramStart"/>
-      <w:r>
-        <w:t>3 layer</w:t>
-      </w:r>
-      <w:proofErr w:type="gramEnd"/>
-      <w:r>
-        <w:t xml:space="preserve"> architecture. This will be responsible for communicating any necessary information between other the sub-systems and other parts of the program. We can think this sub-system as the boss of the whole system.</w:t>
+        <w:t xml:space="preserve"> layer of the 3 layer architecture. This will be responsible for communicating any necessary information between other the sub-systems and other parts of the program. We can think this sub-system as the boss of the whole system.</w:t>
       </w:r>
     </w:p>
     <w:p>
@@ -1160,7 +1159,15 @@
         <w:ind w:left="792"/>
       </w:pPr>
       <w:r>
-        <w:t>Battle Manager is responsible for anything battle related in the game. It uses map manager, turn manager and enemy ai to advance the battles. It gets the user info from the game driver and acts accordingly.</w:t>
+        <w:t xml:space="preserve">Battle Manager is responsible for anything battle related in the game. It uses map manager, turn manager and enemy </w:t>
+      </w:r>
+      <w:proofErr w:type="spellStart"/>
+      <w:r>
+        <w:t>ai</w:t>
+      </w:r>
+      <w:proofErr w:type="spellEnd"/>
+      <w:r>
+        <w:t xml:space="preserve"> to advance the battles. It gets the user info from the game driver and acts accordingly.</w:t>
       </w:r>
     </w:p>
     <w:p>
@@ -1239,7 +1246,6 @@
         <w:rPr>
           <w:b/>
         </w:rPr>
-        <w:lastRenderedPageBreak/>
         <w:t>Turn Manager</w:t>
       </w:r>
     </w:p>
@@ -1260,15 +1266,7 @@
         <w:ind w:left="792"/>
       </w:pPr>
       <w:r>
-        <w:t xml:space="preserve">Turn manager is responsible for the turn advancements and </w:t>
-      </w:r>
-      <w:proofErr w:type="gramStart"/>
-      <w:r>
-        <w:t>turn based</w:t>
-      </w:r>
-      <w:proofErr w:type="gramEnd"/>
-      <w:r>
-        <w:t xml:space="preserve"> effects on the characters. Turn manager keeps track of whose turn it is in the battle and relays this information to the battle manager so that it can do its job.</w:t>
+        <w:t>Turn manager is responsible for the turn advancements and turn based effects on the characters. Turn manager keeps track of whose turn it is in the battle and relays this information to the battle manager so that it can do its job.</w:t>
       </w:r>
     </w:p>
     <w:p>
@@ -1314,7 +1312,23 @@
         <w:ind w:left="792"/>
       </w:pPr>
       <w:r>
-        <w:t>Enemy ai will be responsible for controlling the opponents in battles. It will act as a user in a sense but its outputs will directly go to the battle manager. Turn manager will tell whose turn it is, if it’s an opponent’s turn battle manager will ask enemy ai to play the specific characters turn.</w:t>
+        <w:t xml:space="preserve">Enemy </w:t>
+      </w:r>
+      <w:proofErr w:type="spellStart"/>
+      <w:r>
+        <w:t>ai</w:t>
+      </w:r>
+      <w:proofErr w:type="spellEnd"/>
+      <w:r>
+        <w:t xml:space="preserve"> will be responsible for controlling the opponents in battles. It will act as a user in a sense but its outputs will directly go to the battle manager. Turn manager will tell whose turn it is, if it’s an opponent’s turn battle manager will ask enemy </w:t>
+      </w:r>
+      <w:proofErr w:type="spellStart"/>
+      <w:r>
+        <w:t>ai</w:t>
+      </w:r>
+      <w:proofErr w:type="spellEnd"/>
+      <w:r>
+        <w:t xml:space="preserve"> to play the specific characters turn.</w:t>
       </w:r>
     </w:p>
     <w:p>
@@ -1356,15 +1370,7 @@
         </w:rPr>
       </w:pPr>
       <w:r>
-        <w:t xml:space="preserve">This subsystem is responsible for managing the functions that are outside the game such as save files, music or settings of the game. Utilities invoke the relevant subsystems to these needs accordingly and the invoked </w:t>
-      </w:r>
-      <w:proofErr w:type="gramStart"/>
-      <w:r>
-        <w:t>subsystems makes</w:t>
-      </w:r>
-      <w:proofErr w:type="gramEnd"/>
-      <w:r>
-        <w:t xml:space="preserve"> the necessary arrangements about their specified tasks.</w:t>
+        <w:t>This subsystem is responsible for managing the functions that are outside the game such as save files, music or settings of the game. Utilities invoke the relevant subsystems to these needs accordingly and the invoked subsystems makes the necessary arrangements about their specified tasks.</w:t>
       </w:r>
     </w:p>
     <w:p>
@@ -1467,15 +1473,7 @@
         </w:rPr>
       </w:pPr>
       <w:r>
-        <w:t xml:space="preserve">File Manager controls the data management of this game. Player saving or loading is done through this subsystem. </w:t>
-      </w:r>
-      <w:proofErr w:type="gramStart"/>
-      <w:r>
-        <w:t>The controls about files are made by File Manager</w:t>
-      </w:r>
-      <w:proofErr w:type="gramEnd"/>
-      <w:r>
-        <w:t>. Control conditions for loading are checking if the file exists, if exists checking the extension of the file to make sure the file is game relevant and the last step checking the file for corruption. If any of these steps fails the load operation is failed and Utilities is informed to display the relevant problem to the user. The save case is much simpler only control is about the main character’s location on the map and if so game creates the save file. The death of the player results in deletion of all saves of the player.</w:t>
+        <w:t>File Manager controls the data management of this game. Player saving or loading is done through this subsystem. The controls about files are made by File Manager. Control conditions for loading are checking if the file exists, if exists checking the extension of the file to make sure the file is game relevant and the last step checking the file for corruption. If any of these steps fails the load operation is failed and Utilities is informed to display the relevant problem to the user. The save case is much simpler only control is about the main character’s location on the map and if so game creates the save file. The death of the player results in deletion of all saves of the player.</w:t>
       </w:r>
     </w:p>
     <w:p>
@@ -1490,11 +1488,19 @@
           <w:b/>
         </w:rPr>
       </w:pPr>
-      <w:r>
-        <w:rPr>
-          <w:b/>
-        </w:rPr>
-        <w:t xml:space="preserve">Input/Output Manager </w:t>
+      <w:proofErr w:type="spellStart"/>
+      <w:r>
+        <w:rPr>
+          <w:b/>
+        </w:rPr>
+        <w:t>Input/Output</w:t>
+      </w:r>
+      <w:proofErr w:type="spellEnd"/>
+      <w:r>
+        <w:rPr>
+          <w:b/>
+        </w:rPr>
+        <w:t xml:space="preserve"> Manager </w:t>
       </w:r>
     </w:p>
     <w:p>
@@ -1504,7 +1510,22 @@
       </w:pPr>
       <w:r>
         <w:tab/>
-        <w:t xml:space="preserve">Input/Output manager subsystem is on the 2nd layer of controller subsystem. Input/Output manager is responsible </w:t>
+      </w:r>
+      <w:proofErr w:type="spellStart"/>
+      <w:r>
+        <w:t>Input/Output</w:t>
+      </w:r>
+      <w:proofErr w:type="spellEnd"/>
+      <w:r>
+        <w:t xml:space="preserve"> manager subsystem is on the 2nd layer of controller subsystem. </w:t>
+      </w:r>
+      <w:proofErr w:type="spellStart"/>
+      <w:r>
+        <w:t>Input/Output</w:t>
+      </w:r>
+      <w:proofErr w:type="spellEnd"/>
+      <w:r>
+        <w:t xml:space="preserve"> manager is responsible </w:t>
       </w:r>
       <w:proofErr w:type="gramStart"/>
       <w:r>
@@ -1512,15 +1533,24 @@
       </w:r>
       <w:proofErr w:type="gramEnd"/>
       <w:r>
-        <w:t xml:space="preserve"> the commands entered by the user and sending the commands to Game Driver in a way that it can be processed. Also this subsytem is responsible for informing the user via displaying appropriate messages on the screen when it is necessary. Input/ Output Manager has relationship with 4 different subsystems. </w:t>
-      </w:r>
-    </w:p>
-    <w:p>
-      <w:pPr>
-        <w:pStyle w:val="BodyText"/>
-        <w:spacing w:after="0"/>
-      </w:pPr>
-      <w:r>
+        <w:t xml:space="preserve"> the commands entered by the user and sending the commands to Game Driver in a way that it can be processed. Also this </w:t>
+      </w:r>
+      <w:proofErr w:type="spellStart"/>
+      <w:r>
+        <w:t>subsytem</w:t>
+      </w:r>
+      <w:proofErr w:type="spellEnd"/>
+      <w:r>
+        <w:t xml:space="preserve"> is responsible for informing the user via displaying appropriate messages on the screen when it is necessary. Input/ Output Manager has relationship with 4 different subsystems. </w:t>
+      </w:r>
+    </w:p>
+    <w:p>
+      <w:pPr>
+        <w:pStyle w:val="BodyText"/>
+        <w:spacing w:after="0"/>
+      </w:pPr>
+      <w:r>
+        <w:lastRenderedPageBreak/>
         <w:tab/>
         <w:t>It has partition relationship with User Interface subsystem so that it can use the services to receive commands entered through User Interface.</w:t>
       </w:r>
@@ -1542,26 +1572,49 @@
       </w:pPr>
       <w:r>
         <w:tab/>
-        <w:t xml:space="preserve">It has run time dependency with Console responder. Console will be ready after the user selects to play game via either selecting </w:t>
+        <w:t xml:space="preserve">It has run time dependency with Console responder. Console will be ready after the user selects to play game via either selecting Starting a new game or successfully loading a saved game. </w:t>
+      </w:r>
+      <w:proofErr w:type="spellStart"/>
+      <w:r>
+        <w:t>Input/Output</w:t>
+      </w:r>
+      <w:proofErr w:type="spellEnd"/>
+      <w:r>
+        <w:t xml:space="preserve"> Manager Subsystem will get the commands from user through Console Responder. Furthermore, </w:t>
+      </w:r>
+      <w:proofErr w:type="spellStart"/>
+      <w:r>
+        <w:t>Input/Output</w:t>
+      </w:r>
+      <w:proofErr w:type="spellEnd"/>
+      <w:r>
+        <w:t xml:space="preserve"> manager will send appropriate messages to the user through Console responder as well. </w:t>
+      </w:r>
+    </w:p>
+    <w:p>
+      <w:pPr>
+        <w:pStyle w:val="BodyText"/>
+        <w:spacing w:after="0"/>
+      </w:pPr>
+      <w:r>
+        <w:tab/>
+        <w:t xml:space="preserve">Lastly, Game Driver has compile time relationship with the </w:t>
+      </w:r>
+      <w:proofErr w:type="spellStart"/>
+      <w:r>
+        <w:t>Input/Output</w:t>
+      </w:r>
+      <w:proofErr w:type="spellEnd"/>
+      <w:r>
+        <w:t xml:space="preserve"> manager to keep Interaction with user by processing the commands entered by the user </w:t>
       </w:r>
       <w:proofErr w:type="gramStart"/>
       <w:r>
-        <w:t>Starting</w:t>
+        <w:t>In</w:t>
       </w:r>
       <w:proofErr w:type="gramEnd"/>
       <w:r>
-        <w:t xml:space="preserve"> a new game or successfully loading a saved game. Input/Output Manager Subsystem will get the commands from user through Console Responder. Furthermore, Input/Output manager will send appropriate messages to the user through Console responder as well. </w:t>
-      </w:r>
-    </w:p>
-    <w:p>
-      <w:pPr>
-        <w:pStyle w:val="BodyText"/>
-        <w:spacing w:after="0"/>
-      </w:pPr>
-      <w:r>
-        <w:lastRenderedPageBreak/>
-        <w:tab/>
-        <w:t>Lastly, Game Driver has compile time relationship with the Input/Output manager to keep Interaction with user by processing the commands entered by the user In a way to keep the game alive!</w:t>
+        <w:t xml:space="preserve"> a way to keep the game alive!</w:t>
       </w:r>
     </w:p>
     <w:p>
@@ -1593,15 +1646,29 @@
         </w:rPr>
       </w:pPr>
       <w:r>
-        <w:t xml:space="preserve">Command Interpreter is responsible turning the commands entered by the user into appropriate form that Game Driver can understand. Having such a subsystem enables user </w:t>
-      </w:r>
-      <w:proofErr w:type="gramStart"/>
-      <w:r>
-        <w:t>have</w:t>
-      </w:r>
-      <w:proofErr w:type="gramEnd"/>
-      <w:r>
-        <w:t xml:space="preserve"> a fault tolerancy. In other words, if the user enters a command that does not match exactly the same input asked from the user, command Interpreter still can convert it into a form that game will understand. For example, if the user wants to move to the North and enters the command without case sensitivity, or if the user enters “Nort” instead of “North”, Command manager can still correct it and send it to Input/Output Manager.</w:t>
+        <w:t xml:space="preserve">Command Interpreter is responsible turning the commands entered by the user into appropriate form that Game Driver can understand. Having such a subsystem enables user have a fault </w:t>
+      </w:r>
+      <w:r>
+        <w:t>tolerance</w:t>
+      </w:r>
+      <w:r>
+        <w:t>. In other words, if the user enters a command that does not match exactly the same input asked from the user, command Interpreter still can convert it into a form that game will understand. For example, if the user wants to move to the North and enters the command without case sensitivity, or if the user enters “</w:t>
+      </w:r>
+      <w:proofErr w:type="spellStart"/>
+      <w:r>
+        <w:t>nOrtH</w:t>
+      </w:r>
+      <w:proofErr w:type="spellEnd"/>
+      <w:r>
+        <w:t xml:space="preserve">” instead of “North”, Command manager can still correct it and send it to </w:t>
+      </w:r>
+      <w:proofErr w:type="spellStart"/>
+      <w:r>
+        <w:t>Input/Output</w:t>
+      </w:r>
+      <w:proofErr w:type="spellEnd"/>
+      <w:r>
+        <w:t xml:space="preserve"> Manager.</w:t>
       </w:r>
     </w:p>
     <w:p>
@@ -1640,7 +1707,16 @@
       </w:pPr>
       <w:r>
         <w:tab/>
-        <w:t xml:space="preserve">Console responder subsystem is responsible for getting the commands from the    user and sending it to the Input/Output manager. Also Console Responder is responsible for informing the user with appropriate messages that is sent from Input/Output manager. </w:t>
+        <w:t>Console responder subsystem is responsible for</w:t>
+      </w:r>
+      <w:r>
+        <w:t xml:space="preserve"> giving the necessary response information to the user</w:t>
+      </w:r>
+      <w:r>
+        <w:t xml:space="preserve">. </w:t>
+      </w:r>
+      <w:r>
+        <w:t>When user enters a command and game driver does what it supposed to do, console responder gives an appropriate feed back to the user via writing. Since the only visual feedback user will be getting will be from the map we will rely heavily on the console responder. These feed backs can be exemplified like, giving a description of what is around the user when user says “Look around” or telling how much damage the user did to a monster after he attacked.</w:t>
       </w:r>
     </w:p>
     <w:p>
@@ -1672,15 +1748,19 @@
         </w:rPr>
       </w:pPr>
       <w:r>
-        <w:t xml:space="preserve">Quest Manager provides services to the Game Driver about Quest functionalities. It is responsible for keeping track of the overall Quests of the Player. In other words, Quest Manager keeps track of the ongoing and completed Quests. This subsytem is responsible for updating the states of each quest that player is still doing. Furthermore, Whenever player tries to start a quest, it’s Quest Manager’s responsibility to compute the necessary requirements for completing the </w:t>
-      </w:r>
-      <w:proofErr w:type="gramStart"/>
-      <w:r>
-        <w:t>quest  and</w:t>
-      </w:r>
-      <w:proofErr w:type="gramEnd"/>
-      <w:r>
-        <w:t xml:space="preserve"> updating the quest to “ongoing” status.</w:t>
+        <w:t xml:space="preserve">Quest Manager provides services to the Game Driver about Quest functionalities. It is responsible for keeping track of the overall Quests of the Player. In other words, Quest Manager keeps track of the ongoing and completed Quests. This </w:t>
+      </w:r>
+      <w:r>
+        <w:t>subsystem</w:t>
+      </w:r>
+      <w:r>
+        <w:t xml:space="preserve"> is responsible for updating the states of each quest that player is still doing. Furthermore, </w:t>
+      </w:r>
+      <w:r>
+        <w:t>whenever</w:t>
+      </w:r>
+      <w:r>
+        <w:t xml:space="preserve"> player tries to start a quest, it’s Quest Manager’s responsibility to compute the necessary requirements for completing the quest and updating the quest to “ongoing” status.</w:t>
       </w:r>
     </w:p>
     <w:p>
@@ -1800,8 +1880,8 @@
 </file>
 
 <file path=word/numbering.xml><?xml version="1.0" encoding="utf-8"?>
-<w:numbering xmlns:wpc="http://schemas.microsoft.com/office/word/2010/wordprocessingCanvas" xmlns:mo="http://schemas.microsoft.com/office/mac/office/2008/main" xmlns:mc="http://schemas.openxmlformats.org/markup-compatibility/2006" xmlns:mv="urn:schemas-microsoft-com:mac:vml" xmlns:o="urn:schemas-microsoft-com:office:office" xmlns:r="http://schemas.openxmlformats.org/officeDocument/2006/relationships" xmlns:m="http://schemas.openxmlformats.org/officeDocument/2006/math" xmlns:v="urn:schemas-microsoft-com:vml" xmlns:wp14="http://schemas.microsoft.com/office/word/2010/wordprocessingDrawing" xmlns:wp="http://schemas.openxmlformats.org/drawingml/2006/wordprocessingDrawing" xmlns:w10="urn:schemas-microsoft-com:office:word" xmlns:w="http://schemas.openxmlformats.org/wordprocessingml/2006/main" xmlns:w14="http://schemas.microsoft.com/office/word/2010/wordml" xmlns:wpg="http://schemas.microsoft.com/office/word/2010/wordprocessingGroup" xmlns:wpi="http://schemas.microsoft.com/office/word/2010/wordprocessingInk" xmlns:wne="http://schemas.microsoft.com/office/word/2006/wordml" xmlns:wps="http://schemas.microsoft.com/office/word/2010/wordprocessingShape" mc:Ignorable="w14 wp14">
-  <w:abstractNum w:abstractNumId="0">
+<w:numbering xmlns:wpc="http://schemas.microsoft.com/office/word/2010/wordprocessingCanvas" xmlns:mc="http://schemas.openxmlformats.org/markup-compatibility/2006" xmlns:o="urn:schemas-microsoft-com:office:office" xmlns:r="http://schemas.openxmlformats.org/officeDocument/2006/relationships" xmlns:m="http://schemas.openxmlformats.org/officeDocument/2006/math" xmlns:v="urn:schemas-microsoft-com:vml" xmlns:wp14="http://schemas.microsoft.com/office/word/2010/wordprocessingDrawing" xmlns:wp="http://schemas.openxmlformats.org/drawingml/2006/wordprocessingDrawing" xmlns:w10="urn:schemas-microsoft-com:office:word" xmlns:w="http://schemas.openxmlformats.org/wordprocessingml/2006/main" xmlns:w14="http://schemas.microsoft.com/office/word/2010/wordml" xmlns:w15="http://schemas.microsoft.com/office/word/2012/wordml" xmlns:wpg="http://schemas.microsoft.com/office/word/2010/wordprocessingGroup" xmlns:wpi="http://schemas.microsoft.com/office/word/2010/wordprocessingInk" xmlns:wne="http://schemas.microsoft.com/office/word/2006/wordml" xmlns:wps="http://schemas.microsoft.com/office/word/2010/wordprocessingShape" mc:Ignorable="w14 w15 wp14">
+  <w:abstractNum w:abstractNumId="0" w15:restartNumberingAfterBreak="0">
     <w:nsid w:val="050A79F2"/>
     <w:multiLevelType w:val="multilevel"/>
     <w:tmpl w:val="041F001F"/>
@@ -1887,7 +1967,7 @@
       </w:pPr>
     </w:lvl>
   </w:abstractNum>
-  <w:abstractNum w:abstractNumId="1">
+  <w:abstractNum w:abstractNumId="1" w15:restartNumberingAfterBreak="0">
     <w:nsid w:val="07267FBF"/>
     <w:multiLevelType w:val="hybridMultilevel"/>
     <w:tmpl w:val="4A02A092"/>
@@ -1973,7 +2053,7 @@
       </w:pPr>
     </w:lvl>
   </w:abstractNum>
-  <w:abstractNum w:abstractNumId="2">
+  <w:abstractNum w:abstractNumId="2" w15:restartNumberingAfterBreak="0">
     <w:nsid w:val="1D8F2CEB"/>
     <w:multiLevelType w:val="hybridMultilevel"/>
     <w:tmpl w:val="FE32875A"/>
@@ -2086,7 +2166,7 @@
       </w:rPr>
     </w:lvl>
   </w:abstractNum>
-  <w:abstractNum w:abstractNumId="3">
+  <w:abstractNum w:abstractNumId="3" w15:restartNumberingAfterBreak="0">
     <w:nsid w:val="1F095723"/>
     <w:multiLevelType w:val="multilevel"/>
     <w:tmpl w:val="041F001F"/>
@@ -2172,7 +2252,7 @@
       </w:pPr>
     </w:lvl>
   </w:abstractNum>
-  <w:abstractNum w:abstractNumId="4">
+  <w:abstractNum w:abstractNumId="4" w15:restartNumberingAfterBreak="0">
     <w:nsid w:val="277871F3"/>
     <w:multiLevelType w:val="multilevel"/>
     <w:tmpl w:val="041F001F"/>
@@ -2258,7 +2338,7 @@
       </w:pPr>
     </w:lvl>
   </w:abstractNum>
-  <w:abstractNum w:abstractNumId="5">
+  <w:abstractNum w:abstractNumId="5" w15:restartNumberingAfterBreak="0">
     <w:nsid w:val="2BD12234"/>
     <w:multiLevelType w:val="hybridMultilevel"/>
     <w:tmpl w:val="AE2689F8"/>
@@ -2398,7 +2478,7 @@
       </w:rPr>
     </w:lvl>
   </w:abstractNum>
-  <w:abstractNum w:abstractNumId="6">
+  <w:abstractNum w:abstractNumId="6" w15:restartNumberingAfterBreak="0">
     <w:nsid w:val="50E94A71"/>
     <w:multiLevelType w:val="multilevel"/>
     <w:tmpl w:val="041F001F"/>
@@ -2484,7 +2564,7 @@
       </w:pPr>
     </w:lvl>
   </w:abstractNum>
-  <w:abstractNum w:abstractNumId="7">
+  <w:abstractNum w:abstractNumId="7" w15:restartNumberingAfterBreak="0">
     <w:nsid w:val="527D5D22"/>
     <w:multiLevelType w:val="hybridMultilevel"/>
     <w:tmpl w:val="39B40A5E"/>
@@ -2624,7 +2704,7 @@
       </w:rPr>
     </w:lvl>
   </w:abstractNum>
-  <w:abstractNum w:abstractNumId="8">
+  <w:abstractNum w:abstractNumId="8" w15:restartNumberingAfterBreak="0">
     <w:nsid w:val="7020463A"/>
     <w:multiLevelType w:val="hybridMultilevel"/>
     <w:tmpl w:val="DA904AB0"/>
@@ -2737,7 +2817,7 @@
       </w:rPr>
     </w:lvl>
   </w:abstractNum>
-  <w:abstractNum w:abstractNumId="9">
+  <w:abstractNum w:abstractNumId="9" w15:restartNumberingAfterBreak="0">
     <w:nsid w:val="77BC3D82"/>
     <w:multiLevelType w:val="multilevel"/>
     <w:tmpl w:val="041F001F"/>
@@ -2860,7 +2940,7 @@
 </file>
 
 <file path=word/styles.xml><?xml version="1.0" encoding="utf-8"?>
-<w:styles xmlns:mc="http://schemas.openxmlformats.org/markup-compatibility/2006" xmlns:r="http://schemas.openxmlformats.org/officeDocument/2006/relationships" xmlns:w="http://schemas.openxmlformats.org/wordprocessingml/2006/main" xmlns:w14="http://schemas.microsoft.com/office/word/2010/wordml" mc:Ignorable="w14">
+<w:styles xmlns:mc="http://schemas.openxmlformats.org/markup-compatibility/2006" xmlns:r="http://schemas.openxmlformats.org/officeDocument/2006/relationships" xmlns:w="http://schemas.openxmlformats.org/wordprocessingml/2006/main" xmlns:w14="http://schemas.microsoft.com/office/word/2010/wordml" xmlns:w15="http://schemas.microsoft.com/office/word/2012/wordml" mc:Ignorable="w14 w15">
   <w:docDefaults>
     <w:rPrDefault>
       <w:rPr>
@@ -2876,422 +2956,369 @@
       </w:pPr>
     </w:pPrDefault>
   </w:docDefaults>
-  <w:latentStyles w:defLockedState="0" w:defUIPriority="99" w:defSemiHidden="1" w:defUnhideWhenUsed="1" w:defQFormat="0" w:count="276">
-    <w:lsdException w:name="Normal" w:semiHidden="0" w:uiPriority="0" w:unhideWhenUsed="0" w:qFormat="1"/>
-    <w:lsdException w:name="heading 1" w:semiHidden="0" w:uiPriority="9" w:unhideWhenUsed="0" w:qFormat="1"/>
-    <w:lsdException w:name="heading 2" w:uiPriority="9" w:qFormat="1"/>
-    <w:lsdException w:name="heading 3" w:uiPriority="9" w:qFormat="1"/>
-    <w:lsdException w:name="heading 4" w:uiPriority="9" w:qFormat="1"/>
-    <w:lsdException w:name="heading 5" w:uiPriority="9" w:qFormat="1"/>
-    <w:lsdException w:name="heading 6" w:uiPriority="9" w:qFormat="1"/>
-    <w:lsdException w:name="heading 7" w:uiPriority="9" w:qFormat="1"/>
-    <w:lsdException w:name="heading 8" w:uiPriority="9" w:qFormat="1"/>
-    <w:lsdException w:name="heading 9" w:uiPriority="9" w:qFormat="1"/>
-    <w:lsdException w:name="toc 1" w:uiPriority="39"/>
-    <w:lsdException w:name="toc 2" w:uiPriority="39"/>
-    <w:lsdException w:name="toc 3" w:uiPriority="39"/>
-    <w:lsdException w:name="toc 4" w:uiPriority="39"/>
-    <w:lsdException w:name="toc 5" w:uiPriority="39"/>
-    <w:lsdException w:name="toc 6" w:uiPriority="39"/>
-    <w:lsdException w:name="toc 7" w:uiPriority="39"/>
-    <w:lsdException w:name="toc 8" w:uiPriority="39"/>
-    <w:lsdException w:name="toc 9" w:uiPriority="39"/>
-    <w:lsdException w:name="caption" w:uiPriority="35" w:qFormat="1"/>
-    <w:lsdException w:name="Title" w:semiHidden="0" w:uiPriority="10" w:unhideWhenUsed="0" w:qFormat="1"/>
-    <w:lsdException w:name="Default Paragraph Font" w:uiPriority="1"/>
-    <w:lsdException w:name="Body Text" w:uiPriority="0"/>
-    <w:lsdException w:name="Subtitle" w:semiHidden="0" w:uiPriority="11" w:unhideWhenUsed="0" w:qFormat="1"/>
-    <w:lsdException w:name="Strong" w:semiHidden="0" w:uiPriority="22" w:unhideWhenUsed="0" w:qFormat="1"/>
-    <w:lsdException w:name="Emphasis" w:semiHidden="0" w:uiPriority="20" w:unhideWhenUsed="0" w:qFormat="1"/>
-    <w:lsdException w:name="Table Grid" w:semiHidden="0" w:uiPriority="39" w:unhideWhenUsed="0"/>
-    <w:lsdException w:name="Note Level 1" w:semiHidden="0" w:unhideWhenUsed="0"/>
-    <w:lsdException w:name="Note Level 2" w:semiHidden="0" w:unhideWhenUsed="0"/>
-    <w:lsdException w:name="Note Level 3" w:semiHidden="0" w:unhideWhenUsed="0"/>
-    <w:lsdException w:name="Note Level 4" w:semiHidden="0" w:unhideWhenUsed="0"/>
-    <w:lsdException w:name="Note Level 5" w:semiHidden="0" w:unhideWhenUsed="0"/>
-    <w:lsdException w:name="Note Level 6" w:semiHidden="0" w:unhideWhenUsed="0"/>
-    <w:lsdException w:name="Note Level 7" w:semiHidden="0" w:unhideWhenUsed="0"/>
-    <w:lsdException w:name="Note Level 8" w:semiHidden="0" w:unhideWhenUsed="0"/>
-    <w:lsdException w:name="Note Level 9" w:semiHidden="0" w:unhideWhenUsed="0"/>
-    <w:lsdException w:name="Placeholder Text" w:unhideWhenUsed="0"/>
-    <w:lsdException w:name="No Spacing" w:semiHidden="0" w:uiPriority="1" w:unhideWhenUsed="0" w:qFormat="1"/>
-    <w:lsdException w:name="Light Shading" w:semiHidden="0" w:uiPriority="60" w:unhideWhenUsed="0"/>
-    <w:lsdException w:name="Light List" w:semiHidden="0" w:uiPriority="61" w:unhideWhenUsed="0"/>
-    <w:lsdException w:name="Light Grid" w:semiHidden="0" w:uiPriority="62" w:unhideWhenUsed="0"/>
-    <w:lsdException w:name="Medium Shading 1" w:semiHidden="0" w:uiPriority="63" w:unhideWhenUsed="0"/>
-    <w:lsdException w:name="Medium Shading 2" w:semiHidden="0" w:uiPriority="64" w:unhideWhenUsed="0"/>
-    <w:lsdException w:name="Medium List 1" w:semiHidden="0" w:uiPriority="65" w:unhideWhenUsed="0"/>
-    <w:lsdException w:name="Medium List 2" w:semiHidden="0" w:uiPriority="66" w:unhideWhenUsed="0"/>
-    <w:lsdException w:name="Medium Grid 1" w:semiHidden="0" w:uiPriority="67" w:unhideWhenUsed="0"/>
-    <w:lsdException w:name="Medium Grid 2" w:semiHidden="0" w:uiPriority="68" w:unhideWhenUsed="0"/>
-    <w:lsdException w:name="Medium Grid 3" w:semiHidden="0" w:uiPriority="69" w:unhideWhenUsed="0"/>
-    <w:lsdException w:name="Dark List" w:semiHidden="0" w:uiPriority="70" w:unhideWhenUsed="0"/>
-    <w:lsdException w:name="Colorful Shading" w:semiHidden="0" w:uiPriority="71" w:unhideWhenUsed="0"/>
-    <w:lsdException w:name="Colorful List" w:semiHidden="0" w:uiPriority="72" w:unhideWhenUsed="0"/>
-    <w:lsdException w:name="Colorful Grid" w:semiHidden="0" w:uiPriority="73" w:unhideWhenUsed="0"/>
-    <w:lsdException w:name="Light Shading Accent 1" w:semiHidden="0" w:uiPriority="60" w:unhideWhenUsed="0"/>
-    <w:lsdException w:name="Light List Accent 1" w:semiHidden="0" w:uiPriority="61" w:unhideWhenUsed="0"/>
-    <w:lsdException w:name="Light Grid Accent 1" w:semiHidden="0" w:uiPriority="62" w:unhideWhenUsed="0"/>
-    <w:lsdException w:name="Medium Shading 1 Accent 1" w:semiHidden="0" w:uiPriority="63" w:unhideWhenUsed="0"/>
-    <w:lsdException w:name="Medium Shading 2 Accent 1" w:semiHidden="0" w:uiPriority="64" w:unhideWhenUsed="0"/>
-    <w:lsdException w:name="Medium List 1 Accent 1" w:semiHidden="0" w:uiPriority="65" w:unhideWhenUsed="0"/>
-    <w:lsdException w:name="Revision" w:unhideWhenUsed="0"/>
-    <w:lsdException w:name="List Paragraph" w:semiHidden="0" w:uiPriority="34" w:unhideWhenUsed="0" w:qFormat="1"/>
-    <w:lsdException w:name="Quote" w:semiHidden="0" w:uiPriority="29" w:unhideWhenUsed="0" w:qFormat="1"/>
-    <w:lsdException w:name="Intense Quote" w:semiHidden="0" w:uiPriority="30" w:unhideWhenUsed="0" w:qFormat="1"/>
-    <w:lsdException w:name="Medium List 2 Accent 1" w:semiHidden="0" w:uiPriority="66" w:unhideWhenUsed="0"/>
-    <w:lsdException w:name="Medium Grid 1 Accent 1" w:semiHidden="0" w:uiPriority="67" w:unhideWhenUsed="0"/>
-    <w:lsdException w:name="Medium Grid 2 Accent 1" w:semiHidden="0" w:uiPriority="68" w:unhideWhenUsed="0"/>
-    <w:lsdException w:name="Medium Grid 3 Accent 1" w:semiHidden="0" w:uiPriority="69" w:unhideWhenUsed="0"/>
-    <w:lsdException w:name="Dark List Accent 1" w:semiHidden="0" w:uiPriority="70" w:unhideWhenUsed="0"/>
-    <w:lsdException w:name="Colorful Shading Accent 1" w:semiHidden="0" w:uiPriority="71" w:unhideWhenUsed="0"/>
-    <w:lsdException w:name="Colorful List Accent 1" w:semiHidden="0" w:uiPriority="72" w:unhideWhenUsed="0"/>
-    <w:lsdException w:name="Colorful Grid Accent 1" w:semiHidden="0" w:uiPriority="73" w:unhideWhenUsed="0"/>
-    <w:lsdException w:name="Light Shading Accent 2" w:semiHidden="0" w:uiPriority="60" w:unhideWhenUsed="0"/>
-    <w:lsdException w:name="Light List Accent 2" w:semiHidden="0" w:uiPriority="61" w:unhideWhenUsed="0"/>
-    <w:lsdException w:name="Light Grid Accent 2" w:semiHidden="0" w:uiPriority="62" w:unhideWhenUsed="0"/>
-    <w:lsdException w:name="Medium Shading 1 Accent 2" w:semiHidden="0" w:uiPriority="63" w:unhideWhenUsed="0"/>
-    <w:lsdException w:name="Medium Shading 2 Accent 2" w:semiHidden="0" w:uiPriority="64" w:unhideWhenUsed="0"/>
-    <w:lsdException w:name="Medium List 1 Accent 2" w:semiHidden="0" w:uiPriority="65" w:unhideWhenUsed="0"/>
-    <w:lsdException w:name="Medium List 2 Accent 2" w:semiHidden="0" w:uiPriority="66" w:unhideWhenUsed="0"/>
-    <w:lsdException w:name="Medium Grid 1 Accent 2" w:semiHidden="0" w:uiPriority="67" w:unhideWhenUsed="0"/>
-    <w:lsdException w:name="Medium Grid 2 Accent 2" w:semiHidden="0" w:uiPriority="68" w:unhideWhenUsed="0"/>
-    <w:lsdException w:name="Medium Grid 3 Accent 2" w:semiHidden="0" w:uiPriority="69" w:unhideWhenUsed="0"/>
-    <w:lsdException w:name="Dark List Accent 2" w:semiHidden="0" w:uiPriority="70" w:unhideWhenUsed="0"/>
-    <w:lsdException w:name="Colorful Shading Accent 2" w:semiHidden="0" w:uiPriority="71" w:unhideWhenUsed="0"/>
-    <w:lsdException w:name="Colorful List Accent 2" w:semiHidden="0" w:uiPriority="72" w:unhideWhenUsed="0"/>
-    <w:lsdException w:name="Colorful Grid Accent 2" w:semiHidden="0" w:uiPriority="73" w:unhideWhenUsed="0"/>
-    <w:lsdException w:name="Light Shading Accent 3" w:semiHidden="0" w:uiPriority="60" w:unhideWhenUsed="0"/>
-    <w:lsdException w:name="Light List Accent 3" w:semiHidden="0" w:uiPriority="61" w:unhideWhenUsed="0"/>
-    <w:lsdException w:name="Light Grid Accent 3" w:semiHidden="0" w:uiPriority="62" w:unhideWhenUsed="0"/>
-    <w:lsdException w:name="Medium Shading 1 Accent 3" w:semiHidden="0" w:uiPriority="63" w:unhideWhenUsed="0"/>
-    <w:lsdException w:name="Medium Shading 2 Accent 3" w:semiHidden="0" w:uiPriority="64" w:unhideWhenUsed="0"/>
-    <w:lsdException w:name="Medium List 1 Accent 3" w:semiHidden="0" w:uiPriority="65" w:unhideWhenUsed="0"/>
-    <w:lsdException w:name="Medium List 2 Accent 3" w:semiHidden="0" w:uiPriority="66" w:unhideWhenUsed="0"/>
-    <w:lsdException w:name="Medium Grid 1 Accent 3" w:semiHidden="0" w:uiPriority="67" w:unhideWhenUsed="0"/>
-    <w:lsdException w:name="Medium Grid 2 Accent 3" w:semiHidden="0" w:uiPriority="68" w:unhideWhenUsed="0"/>
-    <w:lsdException w:name="Medium Grid 3 Accent 3" w:semiHidden="0" w:uiPriority="69" w:unhideWhenUsed="0"/>
-    <w:lsdException w:name="Dark List Accent 3" w:semiHidden="0" w:uiPriority="70" w:unhideWhenUsed="0"/>
-    <w:lsdException w:name="Colorful Shading Accent 3" w:semiHidden="0" w:uiPriority="71" w:unhideWhenUsed="0"/>
-    <w:lsdException w:name="Colorful List Accent 3" w:semiHidden="0" w:uiPriority="72" w:unhideWhenUsed="0"/>
-    <w:lsdException w:name="Colorful Grid Accent 3" w:semiHidden="0" w:uiPriority="73" w:unhideWhenUsed="0"/>
-    <w:lsdException w:name="Light Shading Accent 4" w:semiHidden="0" w:uiPriority="60" w:unhideWhenUsed="0"/>
-    <w:lsdException w:name="Light List Accent 4" w:semiHidden="0" w:uiPriority="61" w:unhideWhenUsed="0"/>
-    <w:lsdException w:name="Light Grid Accent 4" w:semiHidden="0" w:uiPriority="62" w:unhideWhenUsed="0"/>
-    <w:lsdException w:name="Medium Shading 1 Accent 4" w:semiHidden="0" w:uiPriority="63" w:unhideWhenUsed="0"/>
-    <w:lsdException w:name="Medium Shading 2 Accent 4" w:semiHidden="0" w:uiPriority="64" w:unhideWhenUsed="0"/>
-    <w:lsdException w:name="Medium List 1 Accent 4" w:semiHidden="0" w:uiPriority="65" w:unhideWhenUsed="0"/>
-    <w:lsdException w:name="Medium List 2 Accent 4" w:semiHidden="0" w:uiPriority="66" w:unhideWhenUsed="0"/>
-    <w:lsdException w:name="Medium Grid 1 Accent 4" w:semiHidden="0" w:uiPriority="67" w:unhideWhenUsed="0"/>
-    <w:lsdException w:name="Medium Grid 2 Accent 4" w:semiHidden="0" w:uiPriority="68" w:unhideWhenUsed="0"/>
-    <w:lsdException w:name="Medium Grid 3 Accent 4" w:semiHidden="0" w:uiPriority="69" w:unhideWhenUsed="0"/>
-    <w:lsdException w:name="Dark List Accent 4" w:semiHidden="0" w:uiPriority="70" w:unhideWhenUsed="0"/>
-    <w:lsdException w:name="Colorful Shading Accent 4" w:semiHidden="0" w:uiPriority="71" w:unhideWhenUsed="0"/>
-    <w:lsdException w:name="Colorful List Accent 4" w:semiHidden="0" w:uiPriority="72" w:unhideWhenUsed="0"/>
-    <w:lsdException w:name="Colorful Grid Accent 4" w:semiHidden="0" w:uiPriority="73" w:unhideWhenUsed="0"/>
-    <w:lsdException w:name="Light Shading Accent 5" w:semiHidden="0" w:uiPriority="60" w:unhideWhenUsed="0"/>
-    <w:lsdException w:name="Light List Accent 5" w:semiHidden="0" w:uiPriority="61" w:unhideWhenUsed="0"/>
-    <w:lsdException w:name="Light Grid Accent 5" w:semiHidden="0" w:uiPriority="62" w:unhideWhenUsed="0"/>
-    <w:lsdException w:name="Medium Shading 1 Accent 5" w:semiHidden="0" w:uiPriority="63" w:unhideWhenUsed="0"/>
-    <w:lsdException w:name="Medium Shading 2 Accent 5" w:semiHidden="0" w:uiPriority="64" w:unhideWhenUsed="0"/>
-    <w:lsdException w:name="Medium List 1 Accent 5" w:semiHidden="0" w:uiPriority="65" w:unhideWhenUsed="0"/>
-    <w:lsdException w:name="Medium List 2 Accent 5" w:semiHidden="0" w:uiPriority="66" w:unhideWhenUsed="0"/>
-    <w:lsdException w:name="Medium Grid 1 Accent 5" w:semiHidden="0" w:uiPriority="67" w:unhideWhenUsed="0"/>
-    <w:lsdException w:name="Medium Grid 2 Accent 5" w:semiHidden="0" w:uiPriority="68" w:unhideWhenUsed="0"/>
-    <w:lsdException w:name="Medium Grid 3 Accent 5" w:semiHidden="0" w:uiPriority="69" w:unhideWhenUsed="0"/>
-    <w:lsdException w:name="Dark List Accent 5" w:semiHidden="0" w:uiPriority="70" w:unhideWhenUsed="0"/>
-    <w:lsdException w:name="Colorful Shading Accent 5" w:semiHidden="0" w:uiPriority="71" w:unhideWhenUsed="0"/>
-    <w:lsdException w:name="Colorful List Accent 5" w:semiHidden="0" w:uiPriority="72" w:unhideWhenUsed="0"/>
-    <w:lsdException w:name="Colorful Grid Accent 5" w:semiHidden="0" w:uiPriority="73" w:unhideWhenUsed="0"/>
-    <w:lsdException w:name="Light Shading Accent 6" w:semiHidden="0" w:uiPriority="60" w:unhideWhenUsed="0"/>
-    <w:lsdException w:name="Light List Accent 6" w:semiHidden="0" w:uiPriority="61" w:unhideWhenUsed="0"/>
-    <w:lsdException w:name="Light Grid Accent 6" w:semiHidden="0" w:uiPriority="62" w:unhideWhenUsed="0"/>
-    <w:lsdException w:name="Medium Shading 1 Accent 6" w:semiHidden="0" w:uiPriority="63" w:unhideWhenUsed="0"/>
-    <w:lsdException w:name="Medium Shading 2 Accent 6" w:semiHidden="0" w:uiPriority="64" w:unhideWhenUsed="0"/>
-    <w:lsdException w:name="Medium List 1 Accent 6" w:semiHidden="0" w:uiPriority="65" w:unhideWhenUsed="0"/>
-    <w:lsdException w:name="Medium List 2 Accent 6" w:semiHidden="0" w:uiPriority="66" w:unhideWhenUsed="0"/>
-    <w:lsdException w:name="Medium Grid 1 Accent 6" w:semiHidden="0" w:uiPriority="67" w:unhideWhenUsed="0"/>
-    <w:lsdException w:name="Medium Grid 2 Accent 6" w:semiHidden="0" w:uiPriority="68" w:unhideWhenUsed="0"/>
-    <w:lsdException w:name="Medium Grid 3 Accent 6" w:semiHidden="0" w:uiPriority="69" w:unhideWhenUsed="0"/>
-    <w:lsdException w:name="Dark List Accent 6" w:semiHidden="0" w:uiPriority="70" w:unhideWhenUsed="0"/>
-    <w:lsdException w:name="Colorful Shading Accent 6" w:semiHidden="0" w:uiPriority="71" w:unhideWhenUsed="0"/>
-    <w:lsdException w:name="Colorful List Accent 6" w:semiHidden="0" w:uiPriority="72" w:unhideWhenUsed="0"/>
-    <w:lsdException w:name="Colorful Grid Accent 6" w:semiHidden="0" w:uiPriority="73" w:unhideWhenUsed="0"/>
-    <w:lsdException w:name="Subtle Emphasis" w:semiHidden="0" w:uiPriority="19" w:unhideWhenUsed="0" w:qFormat="1"/>
-    <w:lsdException w:name="Intense Emphasis" w:semiHidden="0" w:uiPriority="21" w:unhideWhenUsed="0" w:qFormat="1"/>
-    <w:lsdException w:name="Subtle Reference" w:semiHidden="0" w:uiPriority="31" w:unhideWhenUsed="0" w:qFormat="1"/>
-    <w:lsdException w:name="Intense Reference" w:semiHidden="0" w:uiPriority="32" w:unhideWhenUsed="0" w:qFormat="1"/>
-    <w:lsdException w:name="Book Title" w:semiHidden="0" w:uiPriority="33" w:unhideWhenUsed="0" w:qFormat="1"/>
-    <w:lsdException w:name="Bibliography" w:uiPriority="37"/>
-    <w:lsdException w:name="TOC Heading" w:uiPriority="39" w:qFormat="1"/>
-  </w:latentStyles>
-  <w:style w:type="paragraph" w:default="1" w:styleId="Normal">
-    <w:name w:val="Normal"/>
-    <w:qFormat/>
-  </w:style>
-  <w:style w:type="character" w:default="1" w:styleId="DefaultParagraphFont">
-    <w:name w:val="Default Paragraph Font"/>
-    <w:uiPriority w:val="1"/>
-    <w:semiHidden/>
-    <w:unhideWhenUsed/>
-  </w:style>
-  <w:style w:type="table" w:default="1" w:styleId="TableNormal">
-    <w:name w:val="Normal Table"/>
-    <w:uiPriority w:val="99"/>
-    <w:semiHidden/>
-    <w:unhideWhenUsed/>
-    <w:tblPr>
-      <w:tblInd w:w="0" w:type="dxa"/>
-      <w:tblCellMar>
-        <w:top w:w="0" w:type="dxa"/>
-        <w:left w:w="108" w:type="dxa"/>
-        <w:bottom w:w="0" w:type="dxa"/>
-        <w:right w:w="108" w:type="dxa"/>
-      </w:tblCellMar>
-    </w:tblPr>
-  </w:style>
-  <w:style w:type="numbering" w:default="1" w:styleId="NoList">
-    <w:name w:val="No List"/>
-    <w:uiPriority w:val="99"/>
-    <w:semiHidden/>
-    <w:unhideWhenUsed/>
-  </w:style>
-  <w:style w:type="paragraph" w:styleId="ListParagraph">
-    <w:name w:val="List Paragraph"/>
-    <w:basedOn w:val="Normal"/>
-    <w:uiPriority w:val="34"/>
-    <w:qFormat/>
-    <w:rsid w:val="00475D31"/>
-    <w:pPr>
-      <w:ind w:left="720"/>
-      <w:contextualSpacing/>
-    </w:pPr>
-  </w:style>
-  <w:style w:type="paragraph" w:styleId="BodyText">
-    <w:name w:val="Body Text"/>
-    <w:basedOn w:val="Normal"/>
-    <w:link w:val="BodyTextChar"/>
-    <w:rsid w:val="00475D31"/>
-    <w:pPr>
-      <w:spacing w:after="120" w:line="240" w:lineRule="auto"/>
-    </w:pPr>
-    <w:rPr>
-      <w:rFonts w:ascii="Verdana" w:eastAsia="Times New Roman" w:hAnsi="Verdana" w:cs="Times New Roman"/>
-      <w:sz w:val="20"/>
-      <w:szCs w:val="20"/>
-      <w:lang w:val="en-US"/>
-    </w:rPr>
-  </w:style>
-  <w:style w:type="character" w:customStyle="1" w:styleId="BodyTextChar">
-    <w:name w:val="Body Text Char"/>
-    <w:basedOn w:val="DefaultParagraphFont"/>
-    <w:link w:val="BodyText"/>
-    <w:rsid w:val="00475D31"/>
-    <w:rPr>
-      <w:rFonts w:ascii="Verdana" w:eastAsia="Times New Roman" w:hAnsi="Verdana" w:cs="Times New Roman"/>
-      <w:sz w:val="20"/>
-      <w:szCs w:val="20"/>
-      <w:lang w:val="en-US"/>
-    </w:rPr>
-  </w:style>
-  <w:style w:type="paragraph" w:styleId="BalloonText">
-    <w:name w:val="Balloon Text"/>
-    <w:basedOn w:val="Normal"/>
-    <w:link w:val="BalloonTextChar"/>
-    <w:uiPriority w:val="99"/>
-    <w:semiHidden/>
-    <w:unhideWhenUsed/>
-    <w:rsid w:val="004849A6"/>
-    <w:pPr>
-      <w:spacing w:after="0" w:line="240" w:lineRule="auto"/>
-    </w:pPr>
-    <w:rPr>
-      <w:rFonts w:ascii="Lucida Grande" w:hAnsi="Lucida Grande" w:cs="Lucida Grande"/>
-      <w:sz w:val="18"/>
-      <w:szCs w:val="18"/>
-    </w:rPr>
-  </w:style>
-  <w:style w:type="character" w:customStyle="1" w:styleId="BalloonTextChar">
-    <w:name w:val="Balloon Text Char"/>
-    <w:basedOn w:val="DefaultParagraphFont"/>
-    <w:link w:val="BalloonText"/>
-    <w:uiPriority w:val="99"/>
-    <w:semiHidden/>
-    <w:rsid w:val="004849A6"/>
-    <w:rPr>
-      <w:rFonts w:ascii="Lucida Grande" w:hAnsi="Lucida Grande" w:cs="Lucida Grande"/>
-      <w:sz w:val="18"/>
-      <w:szCs w:val="18"/>
-    </w:rPr>
-  </w:style>
-</w:styles>
-</file>
-
-<file path=word/stylesWithEffects.xml><?xml version="1.0" encoding="utf-8"?>
-<w:styles xmlns:wpc="http://schemas.microsoft.com/office/word/2010/wordprocessingCanvas" xmlns:mo="http://schemas.microsoft.com/office/mac/office/2008/main" xmlns:mc="http://schemas.openxmlformats.org/markup-compatibility/2006" xmlns:mv="urn:schemas-microsoft-com:mac:vml" xmlns:o="urn:schemas-microsoft-com:office:office" xmlns:r="http://schemas.openxmlformats.org/officeDocument/2006/relationships" xmlns:m="http://schemas.openxmlformats.org/officeDocument/2006/math" xmlns:v="urn:schemas-microsoft-com:vml" xmlns:wp14="http://schemas.microsoft.com/office/word/2010/wordprocessingDrawing" xmlns:wp="http://schemas.openxmlformats.org/drawingml/2006/wordprocessingDrawing" xmlns:w10="urn:schemas-microsoft-com:office:word" xmlns:w="http://schemas.openxmlformats.org/wordprocessingml/2006/main" xmlns:w14="http://schemas.microsoft.com/office/word/2010/wordml" xmlns:wpg="http://schemas.microsoft.com/office/word/2010/wordprocessingGroup" xmlns:wpi="http://schemas.microsoft.com/office/word/2010/wordprocessingInk" xmlns:wne="http://schemas.microsoft.com/office/word/2006/wordml" xmlns:wps="http://schemas.microsoft.com/office/word/2010/wordprocessingShape" mc:Ignorable="w14 wp14">
-  <w:docDefaults>
-    <w:rPrDefault>
-      <w:rPr>
-        <w:rFonts w:asciiTheme="minorHAnsi" w:eastAsiaTheme="minorHAnsi" w:hAnsiTheme="minorHAnsi" w:cstheme="minorBidi"/>
-        <w:sz w:val="22"/>
-        <w:szCs w:val="22"/>
-        <w:lang w:val="en-GB" w:eastAsia="en-US" w:bidi="ar-SA"/>
-      </w:rPr>
-    </w:rPrDefault>
-    <w:pPrDefault>
-      <w:pPr>
-        <w:spacing w:after="160" w:line="259" w:lineRule="auto"/>
-      </w:pPr>
-    </w:pPrDefault>
-  </w:docDefaults>
-  <w:latentStyles w:defLockedState="0" w:defUIPriority="99" w:defSemiHidden="1" w:defUnhideWhenUsed="1" w:defQFormat="0" w:count="276">
-    <w:lsdException w:name="Normal" w:semiHidden="0" w:uiPriority="0" w:unhideWhenUsed="0" w:qFormat="1"/>
-    <w:lsdException w:name="heading 1" w:semiHidden="0" w:uiPriority="9" w:unhideWhenUsed="0" w:qFormat="1"/>
-    <w:lsdException w:name="heading 2" w:uiPriority="9" w:qFormat="1"/>
-    <w:lsdException w:name="heading 3" w:uiPriority="9" w:qFormat="1"/>
-    <w:lsdException w:name="heading 4" w:uiPriority="9" w:qFormat="1"/>
-    <w:lsdException w:name="heading 5" w:uiPriority="9" w:qFormat="1"/>
-    <w:lsdException w:name="heading 6" w:uiPriority="9" w:qFormat="1"/>
-    <w:lsdException w:name="heading 7" w:uiPriority="9" w:qFormat="1"/>
-    <w:lsdException w:name="heading 8" w:uiPriority="9" w:qFormat="1"/>
-    <w:lsdException w:name="heading 9" w:uiPriority="9" w:qFormat="1"/>
-    <w:lsdException w:name="toc 1" w:uiPriority="39"/>
-    <w:lsdException w:name="toc 2" w:uiPriority="39"/>
-    <w:lsdException w:name="toc 3" w:uiPriority="39"/>
-    <w:lsdException w:name="toc 4" w:uiPriority="39"/>
-    <w:lsdException w:name="toc 5" w:uiPriority="39"/>
-    <w:lsdException w:name="toc 6" w:uiPriority="39"/>
-    <w:lsdException w:name="toc 7" w:uiPriority="39"/>
-    <w:lsdException w:name="toc 8" w:uiPriority="39"/>
-    <w:lsdException w:name="toc 9" w:uiPriority="39"/>
-    <w:lsdException w:name="caption" w:uiPriority="35" w:qFormat="1"/>
-    <w:lsdException w:name="Title" w:semiHidden="0" w:uiPriority="10" w:unhideWhenUsed="0" w:qFormat="1"/>
-    <w:lsdException w:name="Default Paragraph Font" w:uiPriority="1"/>
-    <w:lsdException w:name="Body Text" w:uiPriority="0"/>
-    <w:lsdException w:name="Subtitle" w:semiHidden="0" w:uiPriority="11" w:unhideWhenUsed="0" w:qFormat="1"/>
-    <w:lsdException w:name="Strong" w:semiHidden="0" w:uiPriority="22" w:unhideWhenUsed="0" w:qFormat="1"/>
-    <w:lsdException w:name="Emphasis" w:semiHidden="0" w:uiPriority="20" w:unhideWhenUsed="0" w:qFormat="1"/>
-    <w:lsdException w:name="Table Grid" w:semiHidden="0" w:uiPriority="39" w:unhideWhenUsed="0"/>
-    <w:lsdException w:name="Note Level 1" w:semiHidden="0" w:unhideWhenUsed="0"/>
-    <w:lsdException w:name="Note Level 2" w:semiHidden="0" w:unhideWhenUsed="0"/>
-    <w:lsdException w:name="Note Level 3" w:semiHidden="0" w:unhideWhenUsed="0"/>
-    <w:lsdException w:name="Note Level 4" w:semiHidden="0" w:unhideWhenUsed="0"/>
-    <w:lsdException w:name="Note Level 5" w:semiHidden="0" w:unhideWhenUsed="0"/>
-    <w:lsdException w:name="Note Level 6" w:semiHidden="0" w:unhideWhenUsed="0"/>
-    <w:lsdException w:name="Note Level 7" w:semiHidden="0" w:unhideWhenUsed="0"/>
-    <w:lsdException w:name="Note Level 8" w:semiHidden="0" w:unhideWhenUsed="0"/>
-    <w:lsdException w:name="Note Level 9" w:semiHidden="0" w:unhideWhenUsed="0"/>
-    <w:lsdException w:name="Placeholder Text" w:unhideWhenUsed="0"/>
-    <w:lsdException w:name="No Spacing" w:semiHidden="0" w:uiPriority="1" w:unhideWhenUsed="0" w:qFormat="1"/>
-    <w:lsdException w:name="Light Shading" w:semiHidden="0" w:uiPriority="60" w:unhideWhenUsed="0"/>
-    <w:lsdException w:name="Light List" w:semiHidden="0" w:uiPriority="61" w:unhideWhenUsed="0"/>
-    <w:lsdException w:name="Light Grid" w:semiHidden="0" w:uiPriority="62" w:unhideWhenUsed="0"/>
-    <w:lsdException w:name="Medium Shading 1" w:semiHidden="0" w:uiPriority="63" w:unhideWhenUsed="0"/>
-    <w:lsdException w:name="Medium Shading 2" w:semiHidden="0" w:uiPriority="64" w:unhideWhenUsed="0"/>
-    <w:lsdException w:name="Medium List 1" w:semiHidden="0" w:uiPriority="65" w:unhideWhenUsed="0"/>
-    <w:lsdException w:name="Medium List 2" w:semiHidden="0" w:uiPriority="66" w:unhideWhenUsed="0"/>
-    <w:lsdException w:name="Medium Grid 1" w:semiHidden="0" w:uiPriority="67" w:unhideWhenUsed="0"/>
-    <w:lsdException w:name="Medium Grid 2" w:semiHidden="0" w:uiPriority="68" w:unhideWhenUsed="0"/>
-    <w:lsdException w:name="Medium Grid 3" w:semiHidden="0" w:uiPriority="69" w:unhideWhenUsed="0"/>
-    <w:lsdException w:name="Dark List" w:semiHidden="0" w:uiPriority="70" w:unhideWhenUsed="0"/>
-    <w:lsdException w:name="Colorful Shading" w:semiHidden="0" w:uiPriority="71" w:unhideWhenUsed="0"/>
-    <w:lsdException w:name="Colorful List" w:semiHidden="0" w:uiPriority="72" w:unhideWhenUsed="0"/>
-    <w:lsdException w:name="Colorful Grid" w:semiHidden="0" w:uiPriority="73" w:unhideWhenUsed="0"/>
-    <w:lsdException w:name="Light Shading Accent 1" w:semiHidden="0" w:uiPriority="60" w:unhideWhenUsed="0"/>
-    <w:lsdException w:name="Light List Accent 1" w:semiHidden="0" w:uiPriority="61" w:unhideWhenUsed="0"/>
-    <w:lsdException w:name="Light Grid Accent 1" w:semiHidden="0" w:uiPriority="62" w:unhideWhenUsed="0"/>
-    <w:lsdException w:name="Medium Shading 1 Accent 1" w:semiHidden="0" w:uiPriority="63" w:unhideWhenUsed="0"/>
-    <w:lsdException w:name="Medium Shading 2 Accent 1" w:semiHidden="0" w:uiPriority="64" w:unhideWhenUsed="0"/>
-    <w:lsdException w:name="Medium List 1 Accent 1" w:semiHidden="0" w:uiPriority="65" w:unhideWhenUsed="0"/>
-    <w:lsdException w:name="Revision" w:unhideWhenUsed="0"/>
-    <w:lsdException w:name="List Paragraph" w:semiHidden="0" w:uiPriority="34" w:unhideWhenUsed="0" w:qFormat="1"/>
-    <w:lsdException w:name="Quote" w:semiHidden="0" w:uiPriority="29" w:unhideWhenUsed="0" w:qFormat="1"/>
-    <w:lsdException w:name="Intense Quote" w:semiHidden="0" w:uiPriority="30" w:unhideWhenUsed="0" w:qFormat="1"/>
-    <w:lsdException w:name="Medium List 2 Accent 1" w:semiHidden="0" w:uiPriority="66" w:unhideWhenUsed="0"/>
-    <w:lsdException w:name="Medium Grid 1 Accent 1" w:semiHidden="0" w:uiPriority="67" w:unhideWhenUsed="0"/>
-    <w:lsdException w:name="Medium Grid 2 Accent 1" w:semiHidden="0" w:uiPriority="68" w:unhideWhenUsed="0"/>
-    <w:lsdException w:name="Medium Grid 3 Accent 1" w:semiHidden="0" w:uiPriority="69" w:unhideWhenUsed="0"/>
-    <w:lsdException w:name="Dark List Accent 1" w:semiHidden="0" w:uiPriority="70" w:unhideWhenUsed="0"/>
-    <w:lsdException w:name="Colorful Shading Accent 1" w:semiHidden="0" w:uiPriority="71" w:unhideWhenUsed="0"/>
-    <w:lsdException w:name="Colorful List Accent 1" w:semiHidden="0" w:uiPriority="72" w:unhideWhenUsed="0"/>
-    <w:lsdException w:name="Colorful Grid Accent 1" w:semiHidden="0" w:uiPriority="73" w:unhideWhenUsed="0"/>
-    <w:lsdException w:name="Light Shading Accent 2" w:semiHidden="0" w:uiPriority="60" w:unhideWhenUsed="0"/>
-    <w:lsdException w:name="Light List Accent 2" w:semiHidden="0" w:uiPriority="61" w:unhideWhenUsed="0"/>
-    <w:lsdException w:name="Light Grid Accent 2" w:semiHidden="0" w:uiPriority="62" w:unhideWhenUsed="0"/>
-    <w:lsdException w:name="Medium Shading 1 Accent 2" w:semiHidden="0" w:uiPriority="63" w:unhideWhenUsed="0"/>
-    <w:lsdException w:name="Medium Shading 2 Accent 2" w:semiHidden="0" w:uiPriority="64" w:unhideWhenUsed="0"/>
-    <w:lsdException w:name="Medium List 1 Accent 2" w:semiHidden="0" w:uiPriority="65" w:unhideWhenUsed="0"/>
-    <w:lsdException w:name="Medium List 2 Accent 2" w:semiHidden="0" w:uiPriority="66" w:unhideWhenUsed="0"/>
-    <w:lsdException w:name="Medium Grid 1 Accent 2" w:semiHidden="0" w:uiPriority="67" w:unhideWhenUsed="0"/>
-    <w:lsdException w:name="Medium Grid 2 Accent 2" w:semiHidden="0" w:uiPriority="68" w:unhideWhenUsed="0"/>
-    <w:lsdException w:name="Medium Grid 3 Accent 2" w:semiHidden="0" w:uiPriority="69" w:unhideWhenUsed="0"/>
-    <w:lsdException w:name="Dark List Accent 2" w:semiHidden="0" w:uiPriority="70" w:unhideWhenUsed="0"/>
-    <w:lsdException w:name="Colorful Shading Accent 2" w:semiHidden="0" w:uiPriority="71" w:unhideWhenUsed="0"/>
-    <w:lsdException w:name="Colorful List Accent 2" w:semiHidden="0" w:uiPriority="72" w:unhideWhenUsed="0"/>
-    <w:lsdException w:name="Colorful Grid Accent 2" w:semiHidden="0" w:uiPriority="73" w:unhideWhenUsed="0"/>
-    <w:lsdException w:name="Light Shading Accent 3" w:semiHidden="0" w:uiPriority="60" w:unhideWhenUsed="0"/>
-    <w:lsdException w:name="Light List Accent 3" w:semiHidden="0" w:uiPriority="61" w:unhideWhenUsed="0"/>
-    <w:lsdException w:name="Light Grid Accent 3" w:semiHidden="0" w:uiPriority="62" w:unhideWhenUsed="0"/>
-    <w:lsdException w:name="Medium Shading 1 Accent 3" w:semiHidden="0" w:uiPriority="63" w:unhideWhenUsed="0"/>
-    <w:lsdException w:name="Medium Shading 2 Accent 3" w:semiHidden="0" w:uiPriority="64" w:unhideWhenUsed="0"/>
-    <w:lsdException w:name="Medium List 1 Accent 3" w:semiHidden="0" w:uiPriority="65" w:unhideWhenUsed="0"/>
-    <w:lsdException w:name="Medium List 2 Accent 3" w:semiHidden="0" w:uiPriority="66" w:unhideWhenUsed="0"/>
-    <w:lsdException w:name="Medium Grid 1 Accent 3" w:semiHidden="0" w:uiPriority="67" w:unhideWhenUsed="0"/>
-    <w:lsdException w:name="Medium Grid 2 Accent 3" w:semiHidden="0" w:uiPriority="68" w:unhideWhenUsed="0"/>
-    <w:lsdException w:name="Medium Grid 3 Accent 3" w:semiHidden="0" w:uiPriority="69" w:unhideWhenUsed="0"/>
-    <w:lsdException w:name="Dark List Accent 3" w:semiHidden="0" w:uiPriority="70" w:unhideWhenUsed="0"/>
-    <w:lsdException w:name="Colorful Shading Accent 3" w:semiHidden="0" w:uiPriority="71" w:unhideWhenUsed="0"/>
-    <w:lsdException w:name="Colorful List Accent 3" w:semiHidden="0" w:uiPriority="72" w:unhideWhenUsed="0"/>
-    <w:lsdException w:name="Colorful Grid Accent 3" w:semiHidden="0" w:uiPriority="73" w:unhideWhenUsed="0"/>
-    <w:lsdException w:name="Light Shading Accent 4" w:semiHidden="0" w:uiPriority="60" w:unhideWhenUsed="0"/>
-    <w:lsdException w:name="Light List Accent 4" w:semiHidden="0" w:uiPriority="61" w:unhideWhenUsed="0"/>
-    <w:lsdException w:name="Light Grid Accent 4" w:semiHidden="0" w:uiPriority="62" w:unhideWhenUsed="0"/>
-    <w:lsdException w:name="Medium Shading 1 Accent 4" w:semiHidden="0" w:uiPriority="63" w:unhideWhenUsed="0"/>
-    <w:lsdException w:name="Medium Shading 2 Accent 4" w:semiHidden="0" w:uiPriority="64" w:unhideWhenUsed="0"/>
-    <w:lsdException w:name="Medium List 1 Accent 4" w:semiHidden="0" w:uiPriority="65" w:unhideWhenUsed="0"/>
-    <w:lsdException w:name="Medium List 2 Accent 4" w:semiHidden="0" w:uiPriority="66" w:unhideWhenUsed="0"/>
-    <w:lsdException w:name="Medium Grid 1 Accent 4" w:semiHidden="0" w:uiPriority="67" w:unhideWhenUsed="0"/>
-    <w:lsdException w:name="Medium Grid 2 Accent 4" w:semiHidden="0" w:uiPriority="68" w:unhideWhenUsed="0"/>
-    <w:lsdException w:name="Medium Grid 3 Accent 4" w:semiHidden="0" w:uiPriority="69" w:unhideWhenUsed="0"/>
-    <w:lsdException w:name="Dark List Accent 4" w:semiHidden="0" w:uiPriority="70" w:unhideWhenUsed="0"/>
-    <w:lsdException w:name="Colorful Shading Accent 4" w:semiHidden="0" w:uiPriority="71" w:unhideWhenUsed="0"/>
-    <w:lsdException w:name="Colorful List Accent 4" w:semiHidden="0" w:uiPriority="72" w:unhideWhenUsed="0"/>
-    <w:lsdException w:name="Colorful Grid Accent 4" w:semiHidden="0" w:uiPriority="73" w:unhideWhenUsed="0"/>
-    <w:lsdException w:name="Light Shading Accent 5" w:semiHidden="0" w:uiPriority="60" w:unhideWhenUsed="0"/>
-    <w:lsdException w:name="Light List Accent 5" w:semiHidden="0" w:uiPriority="61" w:unhideWhenUsed="0"/>
-    <w:lsdException w:name="Light Grid Accent 5" w:semiHidden="0" w:uiPriority="62" w:unhideWhenUsed="0"/>
-    <w:lsdException w:name="Medium Shading 1 Accent 5" w:semiHidden="0" w:uiPriority="63" w:unhideWhenUsed="0"/>
-    <w:lsdException w:name="Medium Shading 2 Accent 5" w:semiHidden="0" w:uiPriority="64" w:unhideWhenUsed="0"/>
-    <w:lsdException w:name="Medium List 1 Accent 5" w:semiHidden="0" w:uiPriority="65" w:unhideWhenUsed="0"/>
-    <w:lsdException w:name="Medium List 2 Accent 5" w:semiHidden="0" w:uiPriority="66" w:unhideWhenUsed="0"/>
-    <w:lsdException w:name="Medium Grid 1 Accent 5" w:semiHidden="0" w:uiPriority="67" w:unhideWhenUsed="0"/>
-    <w:lsdException w:name="Medium Grid 2 Accent 5" w:semiHidden="0" w:uiPriority="68" w:unhideWhenUsed="0"/>
-    <w:lsdException w:name="Medium Grid 3 Accent 5" w:semiHidden="0" w:uiPriority="69" w:unhideWhenUsed="0"/>
-    <w:lsdException w:name="Dark List Accent 5" w:semiHidden="0" w:uiPriority="70" w:unhideWhenUsed="0"/>
-    <w:lsdException w:name="Colorful Shading Accent 5" w:semiHidden="0" w:uiPriority="71" w:unhideWhenUsed="0"/>
-    <w:lsdException w:name="Colorful List Accent 5" w:semiHidden="0" w:uiPriority="72" w:unhideWhenUsed="0"/>
-    <w:lsdException w:name="Colorful Grid Accent 5" w:semiHidden="0" w:uiPriority="73" w:unhideWhenUsed="0"/>
-    <w:lsdException w:name="Light Shading Accent 6" w:semiHidden="0" w:uiPriority="60" w:unhideWhenUsed="0"/>
-    <w:lsdException w:name="Light List Accent 6" w:semiHidden="0" w:uiPriority="61" w:unhideWhenUsed="0"/>
-    <w:lsdException w:name="Light Grid Accent 6" w:semiHidden="0" w:uiPriority="62" w:unhideWhenUsed="0"/>
-    <w:lsdException w:name="Medium Shading 1 Accent 6" w:semiHidden="0" w:uiPriority="63" w:unhideWhenUsed="0"/>
-    <w:lsdException w:name="Medium Shading 2 Accent 6" w:semiHidden="0" w:uiPriority="64" w:unhideWhenUsed="0"/>
-    <w:lsdException w:name="Medium List 1 Accent 6" w:semiHidden="0" w:uiPriority="65" w:unhideWhenUsed="0"/>
-    <w:lsdException w:name="Medium List 2 Accent 6" w:semiHidden="0" w:uiPriority="66" w:unhideWhenUsed="0"/>
-    <w:lsdException w:name="Medium Grid 1 Accent 6" w:semiHidden="0" w:uiPriority="67" w:unhideWhenUsed="0"/>
-    <w:lsdException w:name="Medium Grid 2 Accent 6" w:semiHidden="0" w:uiPriority="68" w:unhideWhenUsed="0"/>
-    <w:lsdException w:name="Medium Grid 3 Accent 6" w:semiHidden="0" w:uiPriority="69" w:unhideWhenUsed="0"/>
-    <w:lsdException w:name="Dark List Accent 6" w:semiHidden="0" w:uiPriority="70" w:unhideWhenUsed="0"/>
-    <w:lsdException w:name="Colorful Shading Accent 6" w:semiHidden="0" w:uiPriority="71" w:unhideWhenUsed="0"/>
-    <w:lsdException w:name="Colorful List Accent 6" w:semiHidden="0" w:uiPriority="72" w:unhideWhenUsed="0"/>
-    <w:lsdException w:name="Colorful Grid Accent 6" w:semiHidden="0" w:uiPriority="73" w:unhideWhenUsed="0"/>
-    <w:lsdException w:name="Subtle Emphasis" w:semiHidden="0" w:uiPriority="19" w:unhideWhenUsed="0" w:qFormat="1"/>
-    <w:lsdException w:name="Intense Emphasis" w:semiHidden="0" w:uiPriority="21" w:unhideWhenUsed="0" w:qFormat="1"/>
-    <w:lsdException w:name="Subtle Reference" w:semiHidden="0" w:uiPriority="31" w:unhideWhenUsed="0" w:qFormat="1"/>
-    <w:lsdException w:name="Intense Reference" w:semiHidden="0" w:uiPriority="32" w:unhideWhenUsed="0" w:qFormat="1"/>
-    <w:lsdException w:name="Book Title" w:semiHidden="0" w:uiPriority="33" w:unhideWhenUsed="0" w:qFormat="1"/>
-    <w:lsdException w:name="Bibliography" w:uiPriority="37"/>
-    <w:lsdException w:name="TOC Heading" w:uiPriority="39" w:qFormat="1"/>
+  <w:latentStyles w:defLockedState="0" w:defUIPriority="99" w:defSemiHidden="0" w:defUnhideWhenUsed="0" w:defQFormat="0" w:count="371">
+    <w:lsdException w:name="Normal" w:uiPriority="0" w:qFormat="1"/>
+    <w:lsdException w:name="heading 1" w:uiPriority="9" w:qFormat="1"/>
+    <w:lsdException w:name="heading 2" w:semiHidden="1" w:uiPriority="9" w:unhideWhenUsed="1" w:qFormat="1"/>
+    <w:lsdException w:name="heading 3" w:semiHidden="1" w:uiPriority="9" w:unhideWhenUsed="1" w:qFormat="1"/>
+    <w:lsdException w:name="heading 4" w:semiHidden="1" w:uiPriority="9" w:unhideWhenUsed="1" w:qFormat="1"/>
+    <w:lsdException w:name="heading 5" w:semiHidden="1" w:uiPriority="9" w:unhideWhenUsed="1" w:qFormat="1"/>
+    <w:lsdException w:name="heading 6" w:semiHidden="1" w:uiPriority="9" w:unhideWhenUsed="1" w:qFormat="1"/>
+    <w:lsdException w:name="heading 7" w:semiHidden="1" w:uiPriority="9" w:unhideWhenUsed="1" w:qFormat="1"/>
+    <w:lsdException w:name="heading 8" w:semiHidden="1" w:uiPriority="9" w:unhideWhenUsed="1" w:qFormat="1"/>
+    <w:lsdException w:name="heading 9" w:semiHidden="1" w:uiPriority="9" w:unhideWhenUsed="1" w:qFormat="1"/>
+    <w:lsdException w:name="index 1" w:semiHidden="1" w:unhideWhenUsed="1"/>
+    <w:lsdException w:name="index 2" w:semiHidden="1" w:unhideWhenUsed="1"/>
+    <w:lsdException w:name="index 3" w:semiHidden="1" w:unhideWhenUsed="1"/>
+    <w:lsdException w:name="index 4" w:semiHidden="1" w:unhideWhenUsed="1"/>
+    <w:lsdException w:name="index 5" w:semiHidden="1" w:unhideWhenUsed="1"/>
+    <w:lsdException w:name="index 6" w:semiHidden="1" w:unhideWhenUsed="1"/>
+    <w:lsdException w:name="index 7" w:semiHidden="1" w:unhideWhenUsed="1"/>
+    <w:lsdException w:name="index 8" w:semiHidden="1" w:unhideWhenUsed="1"/>
+    <w:lsdException w:name="index 9" w:semiHidden="1" w:unhideWhenUsed="1"/>
+    <w:lsdException w:name="toc 1" w:semiHidden="1" w:uiPriority="39" w:unhideWhenUsed="1"/>
+    <w:lsdException w:name="toc 2" w:semiHidden="1" w:uiPriority="39" w:unhideWhenUsed="1"/>
+    <w:lsdException w:name="toc 3" w:semiHidden="1" w:uiPriority="39" w:unhideWhenUsed="1"/>
+    <w:lsdException w:name="toc 4" w:semiHidden="1" w:uiPriority="39" w:unhideWhenUsed="1"/>
+    <w:lsdException w:name="toc 5" w:semiHidden="1" w:uiPriority="39" w:unhideWhenUsed="1"/>
+    <w:lsdException w:name="toc 6" w:semiHidden="1" w:uiPriority="39" w:unhideWhenUsed="1"/>
+    <w:lsdException w:name="toc 7" w:semiHidden="1" w:uiPriority="39" w:unhideWhenUsed="1"/>
+    <w:lsdException w:name="toc 8" w:semiHidden="1" w:uiPriority="39" w:unhideWhenUsed="1"/>
+    <w:lsdException w:name="toc 9" w:semiHidden="1" w:uiPriority="39" w:unhideWhenUsed="1"/>
+    <w:lsdException w:name="Normal Indent" w:semiHidden="1" w:unhideWhenUsed="1"/>
+    <w:lsdException w:name="footnote text" w:semiHidden="1" w:unhideWhenUsed="1"/>
+    <w:lsdException w:name="annotation text" w:semiHidden="1" w:unhideWhenUsed="1"/>
+    <w:lsdException w:name="header" w:semiHidden="1" w:unhideWhenUsed="1"/>
+    <w:lsdException w:name="footer" w:semiHidden="1" w:unhideWhenUsed="1"/>
+    <w:lsdException w:name="index heading" w:semiHidden="1" w:unhideWhenUsed="1"/>
+    <w:lsdException w:name="caption" w:semiHidden="1" w:uiPriority="35" w:unhideWhenUsed="1" w:qFormat="1"/>
+    <w:lsdException w:name="table of figures" w:semiHidden="1" w:unhideWhenUsed="1"/>
+    <w:lsdException w:name="envelope address" w:semiHidden="1" w:unhideWhenUsed="1"/>
+    <w:lsdException w:name="envelope return" w:semiHidden="1" w:unhideWhenUsed="1"/>
+    <w:lsdException w:name="footnote reference" w:semiHidden="1" w:unhideWhenUsed="1"/>
+    <w:lsdException w:name="annotation reference" w:semiHidden="1" w:unhideWhenUsed="1"/>
+    <w:lsdException w:name="line number" w:semiHidden="1" w:unhideWhenUsed="1"/>
+    <w:lsdException w:name="page number" w:semiHidden="1" w:unhideWhenUsed="1"/>
+    <w:lsdException w:name="endnote reference" w:semiHidden="1" w:unhideWhenUsed="1"/>
+    <w:lsdException w:name="endnote text" w:semiHidden="1" w:unhideWhenUsed="1"/>
+    <w:lsdException w:name="table of authorities" w:semiHidden="1" w:unhideWhenUsed="1"/>
+    <w:lsdException w:name="macro" w:semiHidden="1" w:unhideWhenUsed="1"/>
+    <w:lsdException w:name="toa heading" w:semiHidden="1" w:unhideWhenUsed="1"/>
+    <w:lsdException w:name="List" w:semiHidden="1" w:unhideWhenUsed="1"/>
+    <w:lsdException w:name="List Bullet" w:semiHidden="1" w:unhideWhenUsed="1"/>
+    <w:lsdException w:name="List Number" w:semiHidden="1" w:unhideWhenUsed="1"/>
+    <w:lsdException w:name="List 2" w:semiHidden="1" w:unhideWhenUsed="1"/>
+    <w:lsdException w:name="List 3" w:semiHidden="1" w:unhideWhenUsed="1"/>
+    <w:lsdException w:name="List 4" w:semiHidden="1" w:unhideWhenUsed="1"/>
+    <w:lsdException w:name="List 5" w:semiHidden="1" w:unhideWhenUsed="1"/>
+    <w:lsdException w:name="List Bullet 2" w:semiHidden="1" w:unhideWhenUsed="1"/>
+    <w:lsdException w:name="List Bullet 3" w:semiHidden="1" w:unhideWhenUsed="1"/>
+    <w:lsdException w:name="List Bullet 4" w:semiHidden="1" w:unhideWhenUsed="1"/>
+    <w:lsdException w:name="List Bullet 5" w:semiHidden="1" w:unhideWhenUsed="1"/>
+    <w:lsdException w:name="List Number 2" w:semiHidden="1" w:unhideWhenUsed="1"/>
+    <w:lsdException w:name="List Number 3" w:semiHidden="1" w:unhideWhenUsed="1"/>
+    <w:lsdException w:name="List Number 4" w:semiHidden="1" w:unhideWhenUsed="1"/>
+    <w:lsdException w:name="List Number 5" w:semiHidden="1" w:unhideWhenUsed="1"/>
+    <w:lsdException w:name="Title" w:uiPriority="10" w:qFormat="1"/>
+    <w:lsdException w:name="Closing" w:semiHidden="1" w:unhideWhenUsed="1"/>
+    <w:lsdException w:name="Signature" w:semiHidden="1" w:unhideWhenUsed="1"/>
+    <w:lsdException w:name="Default Paragraph Font" w:semiHidden="1" w:uiPriority="1" w:unhideWhenUsed="1"/>
+    <w:lsdException w:name="Body Text" w:semiHidden="1" w:uiPriority="0" w:unhideWhenUsed="1"/>
+    <w:lsdException w:name="Body Text Indent" w:semiHidden="1" w:unhideWhenUsed="1"/>
+    <w:lsdException w:name="List Continue" w:semiHidden="1" w:unhideWhenUsed="1"/>
+    <w:lsdException w:name="List Continue 2" w:semiHidden="1" w:unhideWhenUsed="1"/>
+    <w:lsdException w:name="List Continue 3" w:semiHidden="1" w:unhideWhenUsed="1"/>
+    <w:lsdException w:name="List Continue 4" w:semiHidden="1" w:unhideWhenUsed="1"/>
+    <w:lsdException w:name="List Continue 5" w:semiHidden="1" w:unhideWhenUsed="1"/>
+    <w:lsdException w:name="Message Header" w:semiHidden="1" w:unhideWhenUsed="1"/>
+    <w:lsdException w:name="Subtitle" w:uiPriority="11" w:qFormat="1"/>
+    <w:lsdException w:name="Salutation" w:semiHidden="1" w:unhideWhenUsed="1"/>
+    <w:lsdException w:name="Date" w:semiHidden="1" w:unhideWhenUsed="1"/>
+    <w:lsdException w:name="Body Text First Indent" w:semiHidden="1" w:unhideWhenUsed="1"/>
+    <w:lsdException w:name="Body Text First Indent 2" w:semiHidden="1" w:unhideWhenUsed="1"/>
+    <w:lsdException w:name="Note Heading" w:semiHidden="1" w:unhideWhenUsed="1"/>
+    <w:lsdException w:name="Body Text 2" w:semiHidden="1" w:unhideWhenUsed="1"/>
+    <w:lsdException w:name="Body Text 3" w:semiHidden="1" w:unhideWhenUsed="1"/>
+    <w:lsdException w:name="Body Text Indent 2" w:semiHidden="1" w:unhideWhenUsed="1"/>
+    <w:lsdException w:name="Body Text Indent 3" w:semiHidden="1" w:unhideWhenUsed="1"/>
+    <w:lsdException w:name="Block Text" w:semiHidden="1" w:unhideWhenUsed="1"/>
+    <w:lsdException w:name="Hyperlink" w:semiHidden="1" w:unhideWhenUsed="1"/>
+    <w:lsdException w:name="FollowedHyperlink" w:semiHidden="1" w:unhideWhenUsed="1"/>
+    <w:lsdException w:name="Strong" w:uiPriority="22" w:qFormat="1"/>
+    <w:lsdException w:name="Emphasis" w:uiPriority="20" w:qFormat="1"/>
+    <w:lsdException w:name="Document Map" w:semiHidden="1" w:unhideWhenUsed="1"/>
+    <w:lsdException w:name="Plain Text" w:semiHidden="1" w:unhideWhenUsed="1"/>
+    <w:lsdException w:name="E-mail Signature" w:semiHidden="1" w:unhideWhenUsed="1"/>
+    <w:lsdException w:name="HTML Top of Form" w:semiHidden="1" w:unhideWhenUsed="1"/>
+    <w:lsdException w:name="HTML Bottom of Form" w:semiHidden="1" w:unhideWhenUsed="1"/>
+    <w:lsdException w:name="Normal (Web)" w:semiHidden="1" w:unhideWhenUsed="1"/>
+    <w:lsdException w:name="HTML Acronym" w:semiHidden="1" w:unhideWhenUsed="1"/>
+    <w:lsdException w:name="HTML Address" w:semiHidden="1" w:unhideWhenUsed="1"/>
+    <w:lsdException w:name="HTML Cite" w:semiHidden="1" w:unhideWhenUsed="1"/>
+    <w:lsdException w:name="HTML Code" w:semiHidden="1" w:unhideWhenUsed="1"/>
+    <w:lsdException w:name="HTML Definition" w:semiHidden="1" w:unhideWhenUsed="1"/>
+    <w:lsdException w:name="HTML Keyboard" w:semiHidden="1" w:unhideWhenUsed="1"/>
+    <w:lsdException w:name="HTML Preformatted" w:semiHidden="1" w:unhideWhenUsed="1"/>
+    <w:lsdException w:name="HTML Sample" w:semiHidden="1" w:unhideWhenUsed="1"/>
+    <w:lsdException w:name="HTML Typewriter" w:semiHidden="1" w:unhideWhenUsed="1"/>
+    <w:lsdException w:name="HTML Variable" w:semiHidden="1" w:unhideWhenUsed="1"/>
+    <w:lsdException w:name="Normal Table" w:semiHidden="1" w:unhideWhenUsed="1"/>
+    <w:lsdException w:name="annotation subject" w:semiHidden="1" w:unhideWhenUsed="1"/>
+    <w:lsdException w:name="No List" w:semiHidden="1" w:unhideWhenUsed="1"/>
+    <w:lsdException w:name="Outline List 1" w:semiHidden="1" w:unhideWhenUsed="1"/>
+    <w:lsdException w:name="Outline List 2" w:semiHidden="1" w:unhideWhenUsed="1"/>
+    <w:lsdException w:name="Outline List 3" w:semiHidden="1" w:unhideWhenUsed="1"/>
+    <w:lsdException w:name="Table Simple 1" w:semiHidden="1" w:unhideWhenUsed="1"/>
+    <w:lsdException w:name="Table Simple 2" w:semiHidden="1" w:unhideWhenUsed="1"/>
+    <w:lsdException w:name="Table Simple 3" w:semiHidden="1" w:unhideWhenUsed="1"/>
+    <w:lsdException w:name="Table Classic 1" w:semiHidden="1" w:unhideWhenUsed="1"/>
+    <w:lsdException w:name="Table Classic 2" w:semiHidden="1" w:unhideWhenUsed="1"/>
+    <w:lsdException w:name="Table Classic 3" w:semiHidden="1" w:unhideWhenUsed="1"/>
+    <w:lsdException w:name="Table Classic 4" w:semiHidden="1" w:unhideWhenUsed="1"/>
+    <w:lsdException w:name="Table Colorful 1" w:semiHidden="1" w:unhideWhenUsed="1"/>
+    <w:lsdException w:name="Table Colorful 2" w:semiHidden="1" w:unhideWhenUsed="1"/>
+    <w:lsdException w:name="Table Colorful 3" w:semiHidden="1" w:unhideWhenUsed="1"/>
+    <w:lsdException w:name="Table Columns 1" w:semiHidden="1" w:unhideWhenUsed="1"/>
+    <w:lsdException w:name="Table Columns 2" w:semiHidden="1" w:unhideWhenUsed="1"/>
+    <w:lsdException w:name="Table Columns 3" w:semiHidden="1" w:unhideWhenUsed="1"/>
+    <w:lsdException w:name="Table Columns 4" w:semiHidden="1" w:unhideWhenUsed="1"/>
+    <w:lsdException w:name="Table Columns 5" w:semiHidden="1" w:unhideWhenUsed="1"/>
+    <w:lsdException w:name="Table Grid 1" w:semiHidden="1" w:unhideWhenUsed="1"/>
+    <w:lsdException w:name="Table Grid 2" w:semiHidden="1" w:unhideWhenUsed="1"/>
+    <w:lsdException w:name="Table Grid 3" w:semiHidden="1" w:unhideWhenUsed="1"/>
+    <w:lsdException w:name="Table Grid 4" w:semiHidden="1" w:unhideWhenUsed="1"/>
+    <w:lsdException w:name="Table Grid 5" w:semiHidden="1" w:unhideWhenUsed="1"/>
+    <w:lsdException w:name="Table Grid 6" w:semiHidden="1" w:unhideWhenUsed="1"/>
+    <w:lsdException w:name="Table Grid 7" w:semiHidden="1" w:unhideWhenUsed="1"/>
+    <w:lsdException w:name="Table Grid 8" w:semiHidden="1" w:unhideWhenUsed="1"/>
+    <w:lsdException w:name="Table List 1" w:semiHidden="1" w:unhideWhenUsed="1"/>
+    <w:lsdException w:name="Table List 2" w:semiHidden="1" w:unhideWhenUsed="1"/>
+    <w:lsdException w:name="Table List 3" w:semiHidden="1" w:unhideWhenUsed="1"/>
+    <w:lsdException w:name="Table List 4" w:semiHidden="1" w:unhideWhenUsed="1"/>
+    <w:lsdException w:name="Table List 5" w:semiHidden="1" w:unhideWhenUsed="1"/>
+    <w:lsdException w:name="Table List 6" w:semiHidden="1" w:unhideWhenUsed="1"/>
+    <w:lsdException w:name="Table List 7" w:semiHidden="1" w:unhideWhenUsed="1"/>
+    <w:lsdException w:name="Table List 8" w:semiHidden="1" w:unhideWhenUsed="1"/>
+    <w:lsdException w:name="Table 3D effects 1" w:semiHidden="1" w:unhideWhenUsed="1"/>
+    <w:lsdException w:name="Table 3D effects 2" w:semiHidden="1" w:unhideWhenUsed="1"/>
+    <w:lsdException w:name="Table 3D effects 3" w:semiHidden="1" w:unhideWhenUsed="1"/>
+    <w:lsdException w:name="Table Contemporary" w:semiHidden="1" w:unhideWhenUsed="1"/>
+    <w:lsdException w:name="Table Elegant" w:semiHidden="1" w:unhideWhenUsed="1"/>
+    <w:lsdException w:name="Table Professional" w:semiHidden="1" w:unhideWhenUsed="1"/>
+    <w:lsdException w:name="Table Subtle 1" w:semiHidden="1" w:unhideWhenUsed="1"/>
+    <w:lsdException w:name="Table Subtle 2" w:semiHidden="1" w:unhideWhenUsed="1"/>
+    <w:lsdException w:name="Table Web 1" w:semiHidden="1" w:unhideWhenUsed="1"/>
+    <w:lsdException w:name="Table Web 2" w:semiHidden="1" w:unhideWhenUsed="1"/>
+    <w:lsdException w:name="Table Web 3" w:semiHidden="1" w:unhideWhenUsed="1"/>
+    <w:lsdException w:name="Balloon Text" w:semiHidden="1" w:unhideWhenUsed="1"/>
+    <w:lsdException w:name="Table Grid" w:uiPriority="39"/>
+    <w:lsdException w:name="Table Theme" w:semiHidden="1" w:unhideWhenUsed="1"/>
+    <w:lsdException w:name="Placeholder Text" w:semiHidden="1"/>
+    <w:lsdException w:name="No Spacing" w:uiPriority="1" w:qFormat="1"/>
+    <w:lsdException w:name="Light Shading" w:uiPriority="60"/>
+    <w:lsdException w:name="Light List" w:uiPriority="61"/>
+    <w:lsdException w:name="Light Grid" w:uiPriority="62"/>
+    <w:lsdException w:name="Medium Shading 1" w:uiPriority="63"/>
+    <w:lsdException w:name="Medium Shading 2" w:uiPriority="64"/>
+    <w:lsdException w:name="Medium List 1" w:uiPriority="65"/>
+    <w:lsdException w:name="Medium List 2" w:uiPriority="66"/>
+    <w:lsdException w:name="Medium Grid 1" w:uiPriority="67"/>
+    <w:lsdException w:name="Medium Grid 2" w:uiPriority="68"/>
+    <w:lsdException w:name="Medium Grid 3" w:uiPriority="69"/>
+    <w:lsdException w:name="Dark List" w:uiPriority="70"/>
+    <w:lsdException w:name="Colorful Shading" w:uiPriority="71"/>
+    <w:lsdException w:name="Colorful List" w:uiPriority="72"/>
+    <w:lsdException w:name="Colorful Grid" w:uiPriority="73"/>
+    <w:lsdException w:name="Light Shading Accent 1" w:uiPriority="60"/>
+    <w:lsdException w:name="Light List Accent 1" w:uiPriority="61"/>
+    <w:lsdException w:name="Light Grid Accent 1" w:uiPriority="62"/>
+    <w:lsdException w:name="Medium Shading 1 Accent 1" w:uiPriority="63"/>
+    <w:lsdException w:name="Medium Shading 2 Accent 1" w:uiPriority="64"/>
+    <w:lsdException w:name="Medium List 1 Accent 1" w:uiPriority="65"/>
+    <w:lsdException w:name="Revision" w:semiHidden="1"/>
+    <w:lsdException w:name="List Paragraph" w:uiPriority="34" w:qFormat="1"/>
+    <w:lsdException w:name="Quote" w:uiPriority="29" w:qFormat="1"/>
+    <w:lsdException w:name="Intense Quote" w:uiPriority="30" w:qFormat="1"/>
+    <w:lsdException w:name="Medium List 2 Accent 1" w:uiPriority="66"/>
+    <w:lsdException w:name="Medium Grid 1 Accent 1" w:uiPriority="67"/>
+    <w:lsdException w:name="Medium Grid 2 Accent 1" w:uiPriority="68"/>
+    <w:lsdException w:name="Medium Grid 3 Accent 1" w:uiPriority="69"/>
+    <w:lsdException w:name="Dark List Accent 1" w:uiPriority="70"/>
+    <w:lsdException w:name="Colorful Shading Accent 1" w:uiPriority="71"/>
+    <w:lsdException w:name="Colorful List Accent 1" w:uiPriority="72"/>
+    <w:lsdException w:name="Colorful Grid Accent 1" w:uiPriority="73"/>
+    <w:lsdException w:name="Light Shading Accent 2" w:uiPriority="60"/>
+    <w:lsdException w:name="Light List Accent 2" w:uiPriority="61"/>
+    <w:lsdException w:name="Light Grid Accent 2" w:uiPriority="62"/>
+    <w:lsdException w:name="Medium Shading 1 Accent 2" w:uiPriority="63"/>
+    <w:lsdException w:name="Medium Shading 2 Accent 2" w:uiPriority="64"/>
+    <w:lsdException w:name="Medium List 1 Accent 2" w:uiPriority="65"/>
+    <w:lsdException w:name="Medium List 2 Accent 2" w:uiPriority="66"/>
+    <w:lsdException w:name="Medium Grid 1 Accent 2" w:uiPriority="67"/>
+    <w:lsdException w:name="Medium Grid 2 Accent 2" w:uiPriority="68"/>
+    <w:lsdException w:name="Medium Grid 3 Accent 2" w:uiPriority="69"/>
+    <w:lsdException w:name="Dark List Accent 2" w:uiPriority="70"/>
+    <w:lsdException w:name="Colorful Shading Accent 2" w:uiPriority="71"/>
+    <w:lsdException w:name="Colorful List Accent 2" w:uiPriority="72"/>
+    <w:lsdException w:name="Colorful Grid Accent 2" w:uiPriority="73"/>
+    <w:lsdException w:name="Light Shading Accent 3" w:uiPriority="60"/>
+    <w:lsdException w:name="Light List Accent 3" w:uiPriority="61"/>
+    <w:lsdException w:name="Light Grid Accent 3" w:uiPriority="62"/>
+    <w:lsdException w:name="Medium Shading 1 Accent 3" w:uiPriority="63"/>
+    <w:lsdException w:name="Medium Shading 2 Accent 3" w:uiPriority="64"/>
+    <w:lsdException w:name="Medium List 1 Accent 3" w:uiPriority="65"/>
+    <w:lsdException w:name="Medium List 2 Accent 3" w:uiPriority="66"/>
+    <w:lsdException w:name="Medium Grid 1 Accent 3" w:uiPriority="67"/>
+    <w:lsdException w:name="Medium Grid 2 Accent 3" w:uiPriority="68"/>
+    <w:lsdException w:name="Medium Grid 3 Accent 3" w:uiPriority="69"/>
+    <w:lsdException w:name="Dark List Accent 3" w:uiPriority="70"/>
+    <w:lsdException w:name="Colorful Shading Accent 3" w:uiPriority="71"/>
+    <w:lsdException w:name="Colorful List Accent 3" w:uiPriority="72"/>
+    <w:lsdException w:name="Colorful Grid Accent 3" w:uiPriority="73"/>
+    <w:lsdException w:name="Light Shading Accent 4" w:uiPriority="60"/>
+    <w:lsdException w:name="Light List Accent 4" w:uiPriority="61"/>
+    <w:lsdException w:name="Light Grid Accent 4" w:uiPriority="62"/>
+    <w:lsdException w:name="Medium Shading 1 Accent 4" w:uiPriority="63"/>
+    <w:lsdException w:name="Medium Shading 2 Accent 4" w:uiPriority="64"/>
+    <w:lsdException w:name="Medium List 1 Accent 4" w:uiPriority="65"/>
+    <w:lsdException w:name="Medium List 2 Accent 4" w:uiPriority="66"/>
+    <w:lsdException w:name="Medium Grid 1 Accent 4" w:uiPriority="67"/>
+    <w:lsdException w:name="Medium Grid 2 Accent 4" w:uiPriority="68"/>
+    <w:lsdException w:name="Medium Grid 3 Accent 4" w:uiPriority="69"/>
+    <w:lsdException w:name="Dark List Accent 4" w:uiPriority="70"/>
+    <w:lsdException w:name="Colorful Shading Accent 4" w:uiPriority="71"/>
+    <w:lsdException w:name="Colorful List Accent 4" w:uiPriority="72"/>
+    <w:lsdException w:name="Colorful Grid Accent 4" w:uiPriority="73"/>
+    <w:lsdException w:name="Light Shading Accent 5" w:uiPriority="60"/>
+    <w:lsdException w:name="Light List Accent 5" w:uiPriority="61"/>
+    <w:lsdException w:name="Light Grid Accent 5" w:uiPriority="62"/>
+    <w:lsdException w:name="Medium Shading 1 Accent 5" w:uiPriority="63"/>
+    <w:lsdException w:name="Medium Shading 2 Accent 5" w:uiPriority="64"/>
+    <w:lsdException w:name="Medium List 1 Accent 5" w:uiPriority="65"/>
+    <w:lsdException w:name="Medium List 2 Accent 5" w:uiPriority="66"/>
+    <w:lsdException w:name="Medium Grid 1 Accent 5" w:uiPriority="67"/>
+    <w:lsdException w:name="Medium Grid 2 Accent 5" w:uiPriority="68"/>
+    <w:lsdException w:name="Medium Grid 3 Accent 5" w:uiPriority="69"/>
+    <w:lsdException w:name="Dark List Accent 5" w:uiPriority="70"/>
+    <w:lsdException w:name="Colorful Shading Accent 5" w:uiPriority="71"/>
+    <w:lsdException w:name="Colorful List Accent 5" w:uiPriority="72"/>
+    <w:lsdException w:name="Colorful Grid Accent 5" w:uiPriority="73"/>
+    <w:lsdException w:name="Light Shading Accent 6" w:uiPriority="60"/>
+    <w:lsdException w:name="Light List Accent 6" w:uiPriority="61"/>
+    <w:lsdException w:name="Light Grid Accent 6" w:uiPriority="62"/>
+    <w:lsdException w:name="Medium Shading 1 Accent 6" w:uiPriority="63"/>
+    <w:lsdException w:name="Medium Shading 2 Accent 6" w:uiPriority="64"/>
+    <w:lsdException w:name="Medium List 1 Accent 6" w:uiPriority="65"/>
+    <w:lsdException w:name="Medium List 2 Accent 6" w:uiPriority="66"/>
+    <w:lsdException w:name="Medium Grid 1 Accent 6" w:uiPriority="67"/>
+    <w:lsdException w:name="Medium Grid 2 Accent 6" w:uiPriority="68"/>
+    <w:lsdException w:name="Medium Grid 3 Accent 6" w:uiPriority="69"/>
+    <w:lsdException w:name="Dark List Accent 6" w:uiPriority="70"/>
+    <w:lsdException w:name="Colorful Shading Accent 6" w:uiPriority="71"/>
+    <w:lsdException w:name="Colorful List Accent 6" w:uiPriority="72"/>
+    <w:lsdException w:name="Colorful Grid Accent 6" w:uiPriority="73"/>
+    <w:lsdException w:name="Subtle Emphasis" w:uiPriority="19" w:qFormat="1"/>
+    <w:lsdException w:name="Intense Emphasis" w:uiPriority="21" w:qFormat="1"/>
+    <w:lsdException w:name="Subtle Reference" w:uiPriority="31" w:qFormat="1"/>
+    <w:lsdException w:name="Intense Reference" w:uiPriority="32" w:qFormat="1"/>
+    <w:lsdException w:name="Book Title" w:uiPriority="33" w:qFormat="1"/>
+    <w:lsdException w:name="Bibliography" w:semiHidden="1" w:uiPriority="37" w:unhideWhenUsed="1"/>
+    <w:lsdException w:name="TOC Heading" w:semiHidden="1" w:uiPriority="39" w:unhideWhenUsed="1" w:qFormat="1"/>
+    <w:lsdException w:name="Grid Table 4" w:uiPriority="49"/>
+    <w:lsdException w:name="Grid Table 5 Dark" w:uiPriority="50"/>
+    <w:lsdException w:name="Grid Table 6 Colorful" w:uiPriority="51"/>
+    <w:lsdException w:name="Grid Table 7 Colorful" w:uiPriority="52"/>
+    <w:lsdException w:name="Grid Table 1 Light Accent 1" w:uiPriority="46"/>
+    <w:lsdException w:name="Grid Table 2 Accent 1" w:uiPriority="47"/>
+    <w:lsdException w:name="Grid Table 3 Accent 1" w:uiPriority="48"/>
+    <w:lsdException w:name="Grid Table 4 Accent 1" w:uiPriority="49"/>
+    <w:lsdException w:name="Grid Table 5 Dark Accent 1" w:uiPriority="50"/>
+    <w:lsdException w:name="Grid Table 6 Colorful Accent 1" w:uiPriority="51"/>
+    <w:lsdException w:name="Grid Table 7 Colorful Accent 1" w:uiPriority="52"/>
+    <w:lsdException w:name="Grid Table 1 Light Accent 2" w:uiPriority="46"/>
+    <w:lsdException w:name="Grid Table 2 Accent 2" w:uiPriority="47"/>
+    <w:lsdException w:name="Grid Table 3 Accent 2" w:uiPriority="48"/>
+    <w:lsdException w:name="Grid Table 4 Accent 2" w:uiPriority="49"/>
+    <w:lsdException w:name="Grid Table 5 Dark Accent 2" w:uiPriority="50"/>
+    <w:lsdException w:name="Grid Table 6 Colorful Accent 2" w:uiPriority="51"/>
+    <w:lsdException w:name="Grid Table 7 Colorful Accent 2" w:uiPriority="52"/>
+    <w:lsdException w:name="Grid Table 1 Light Accent 3" w:uiPriority="46"/>
+    <w:lsdException w:name="Grid Table 2 Accent 3" w:uiPriority="47"/>
+    <w:lsdException w:name="Grid Table 3 Accent 3" w:uiPriority="48"/>
+    <w:lsdException w:name="Grid Table 4 Accent 3" w:uiPriority="49"/>
+    <w:lsdException w:name="Grid Table 5 Dark Accent 3" w:uiPriority="50"/>
+    <w:lsdException w:name="Grid Table 6 Colorful Accent 3" w:uiPriority="51"/>
+    <w:lsdException w:name="Grid Table 7 Colorful Accent 3" w:uiPriority="52"/>
+    <w:lsdException w:name="Grid Table 1 Light Accent 4" w:uiPriority="46"/>
+    <w:lsdException w:name="Grid Table 2 Accent 4" w:uiPriority="47"/>
+    <w:lsdException w:name="Grid Table 3 Accent 4" w:uiPriority="48"/>
+    <w:lsdException w:name="Grid Table 4 Accent 4" w:uiPriority="49"/>
+    <w:lsdException w:name="Grid Table 5 Dark Accent 4" w:uiPriority="50"/>
+    <w:lsdException w:name="Grid Table 6 Colorful Accent 4" w:uiPriority="51"/>
+    <w:lsdException w:name="Grid Table 7 Colorful Accent 4" w:uiPriority="52"/>
+    <w:lsdException w:name="Grid Table 1 Light Accent 5" w:uiPriority="46"/>
+    <w:lsdException w:name="Grid Table 2 Accent 5" w:uiPriority="47"/>
+    <w:lsdException w:name="Grid Table 3 Accent 5" w:uiPriority="48"/>
+    <w:lsdException w:name="Grid Table 4 Accent 5" w:uiPriority="49"/>
+    <w:lsdException w:name="Grid Table 5 Dark Accent 5" w:uiPriority="50"/>
+    <w:lsdException w:name="Grid Table 6 Colorful Accent 5" w:uiPriority="51"/>
+    <w:lsdException w:name="Grid Table 7 Colorful Accent 5" w:uiPriority="52"/>
+    <w:lsdException w:name="Grid Table 1 Light Accent 6" w:uiPriority="46"/>
+    <w:lsdException w:name="Grid Table 2 Accent 6" w:uiPriority="47"/>
+    <w:lsdException w:name="Grid Table 3 Accent 6" w:uiPriority="48"/>
+    <w:lsdException w:name="Grid Table 4 Accent 6" w:uiPriority="49"/>
+    <w:lsdException w:name="Grid Table 5 Dark Accent 6" w:uiPriority="50"/>
+    <w:lsdException w:name="Grid Table 6 Colorful Accent 6" w:uiPriority="51"/>
+    <w:lsdException w:name="Grid Table 7 Colorful Accent 6" w:uiPriority="52"/>
+    <w:lsdException w:name="List Table 1 Light" w:uiPriority="46"/>
+    <w:lsdException w:name="List Table 2" w:uiPriority="47"/>
+    <w:lsdException w:name="List Table 3" w:uiPriority="48"/>
+    <w:lsdException w:name="List Table 4" w:uiPriority="49"/>
+    <w:lsdException w:name="List Table 5 Dark" w:uiPriority="50"/>
+    <w:lsdException w:name="List Table 6 Colorful" w:uiPriority="51"/>
+    <w:lsdException w:name="List Table 7 Colorful" w:uiPriority="52"/>
+    <w:lsdException w:name="List Table 1 Light Accent 1" w:uiPriority="46"/>
+    <w:lsdException w:name="List Table 2 Accent 1" w:uiPriority="47"/>
+    <w:lsdException w:name="List Table 3 Accent 1" w:uiPriority="48"/>
+    <w:lsdException w:name="List Table 4 Accent 1" w:uiPriority="49"/>
+    <w:lsdException w:name="List Table 5 Dark Accent 1" w:uiPriority="50"/>
+    <w:lsdException w:name="List Table 6 Colorful Accent 1" w:uiPriority="51"/>
+    <w:lsdException w:name="List Table 7 Colorful Accent 1" w:uiPriority="52"/>
+    <w:lsdException w:name="List Table 1 Light Accent 2" w:uiPriority="46"/>
+    <w:lsdException w:name="List Table 2 Accent 2" w:uiPriority="47"/>
+    <w:lsdException w:name="List Table 3 Accent 2" w:uiPriority="48"/>
+    <w:lsdException w:name="List Table 4 Accent 2" w:uiPriority="49"/>
+    <w:lsdException w:name="List Table 5 Dark Accent 2" w:uiPriority="50"/>
+    <w:lsdException w:name="List Table 6 Colorful Accent 2" w:uiPriority="51"/>
+    <w:lsdException w:name="List Table 7 Colorful Accent 2" w:uiPriority="52"/>
+    <w:lsdException w:name="List Table 1 Light Accent 3" w:uiPriority="46"/>
+    <w:lsdException w:name="List Table 2 Accent 3" w:uiPriority="47"/>
+    <w:lsdException w:name="List Table 3 Accent 3" w:uiPriority="48"/>
+    <w:lsdException w:name="List Table 4 Accent 3" w:uiPriority="49"/>
+    <w:lsdException w:name="List Table 5 Dark Accent 3" w:uiPriority="50"/>
+    <w:lsdException w:name="List Table 6 Colorful Accent 3" w:uiPriority="51"/>
+    <w:lsdException w:name="List Table 7 Colorful Accent 3" w:uiPriority="52"/>
+    <w:lsdException w:name="List Table 1 Light Accent 4" w:uiPriority="46"/>
+    <w:lsdException w:name="List Table 2 Accent 4" w:uiPriority="47"/>
+    <w:lsdException w:name="List Table 3 Accent 4" w:uiPriority="48"/>
+    <w:lsdException w:name="List Table 4 Accent 4" w:uiPriority="49"/>
+    <w:lsdException w:name="List Table 5 Dark Accent 4" w:uiPriority="50"/>
+    <w:lsdException w:name="List Table 6 Colorful Accent 4" w:uiPriority="51"/>
+    <w:lsdException w:name="List Table 7 Colorful Accent 4" w:uiPriority="52"/>
+    <w:lsdException w:name="List Table 1 Light Accent 5" w:uiPriority="46"/>
+    <w:lsdException w:name="List Table 2 Accent 5" w:uiPriority="47"/>
+    <w:lsdException w:name="List Table 3 Accent 5" w:uiPriority="48"/>
+    <w:lsdException w:name="List Table 4 Accent 5" w:uiPriority="49"/>
+    <w:lsdException w:name="List Table 5 Dark Accent 5" w:uiPriority="50"/>
+    <w:lsdException w:name="List Table 6 Colorful Accent 5" w:uiPriority="51"/>
+    <w:lsdException w:name="List Table 7 Colorful Accent 5" w:uiPriority="52"/>
+    <w:lsdException w:name="List Table 1 Light Accent 6" w:uiPriority="46"/>
+    <w:lsdException w:name="List Table 2 Accent 6" w:uiPriority="47"/>
+    <w:lsdException w:name="List Table 3 Accent 6" w:uiPriority="48"/>
+    <w:lsdException w:name="List Table 4 Accent 6" w:uiPriority="49"/>
+    <w:lsdException w:name="List Table 5 Dark Accent 6" w:uiPriority="50"/>
+    <w:lsdException w:name="List Table 6 Colorful Accent 6" w:uiPriority="51"/>
+    <w:lsdException w:name="List Table 7 Colorful Accent 6" w:uiPriority="52"/>
   </w:latentStyles>
   <w:style w:type="paragraph" w:default="1" w:styleId="Normal">
     <w:name w:val="Normal"/>
@@ -3650,7 +3677,7 @@
   <a:extraClrSchemeLst/>
   <a:extLst>
     <a:ext uri="{05A4C25C-085E-4340-85A3-A5531E510DB2}">
-      <thm15:themeFamily xmlns:thm15="http://schemas.microsoft.com/office/thememl/2012/main" xmlns="" name="Office Theme" id="{62F939B6-93AF-4DB8-9C6B-D6C7DFDC589F}" vid="{4A3C46E8-61CC-4603-A589-7422A47A8E4A}"/>
+      <thm15:themeFamily xmlns:thm15="http://schemas.microsoft.com/office/thememl/2012/main" name="Office Theme" id="{62F939B6-93AF-4DB8-9C6B-D6C7DFDC589F}" vid="{4A3C46E8-61CC-4603-A589-7422A47A8E4A}"/>
     </a:ext>
   </a:extLst>
 </a:theme>

--- a/Design Report.docx
+++ b/Design Report.docx
@@ -1,6 +1,6 @@
 
 <file path=word/document.xml><?xml version="1.0" encoding="utf-8"?>
-<w:document xmlns:wpc="http://schemas.microsoft.com/office/word/2010/wordprocessingCanvas" xmlns:mc="http://schemas.openxmlformats.org/markup-compatibility/2006" xmlns:o="urn:schemas-microsoft-com:office:office" xmlns:r="http://schemas.openxmlformats.org/officeDocument/2006/relationships" xmlns:m="http://schemas.openxmlformats.org/officeDocument/2006/math" xmlns:v="urn:schemas-microsoft-com:vml" xmlns:wp14="http://schemas.microsoft.com/office/word/2010/wordprocessingDrawing" xmlns:wp="http://schemas.openxmlformats.org/drawingml/2006/wordprocessingDrawing" xmlns:w10="urn:schemas-microsoft-com:office:word" xmlns:w="http://schemas.openxmlformats.org/wordprocessingml/2006/main" xmlns:w14="http://schemas.microsoft.com/office/word/2010/wordml" xmlns:w15="http://schemas.microsoft.com/office/word/2012/wordml" xmlns:wpg="http://schemas.microsoft.com/office/word/2010/wordprocessingGroup" xmlns:wpi="http://schemas.microsoft.com/office/word/2010/wordprocessingInk" xmlns:wne="http://schemas.microsoft.com/office/word/2006/wordml" xmlns:wps="http://schemas.microsoft.com/office/word/2010/wordprocessingShape" mc:Ignorable="w14 w15 wp14">
+<w:document xmlns:ve="http://schemas.openxmlformats.org/markup-compatibility/2006" xmlns:o="urn:schemas-microsoft-com:office:office" xmlns:r="http://schemas.openxmlformats.org/officeDocument/2006/relationships" xmlns:m="http://schemas.openxmlformats.org/officeDocument/2006/math" xmlns:v="urn:schemas-microsoft-com:vml" xmlns:wp="http://schemas.openxmlformats.org/drawingml/2006/wordprocessingDrawing" xmlns:w10="urn:schemas-microsoft-com:office:word" xmlns:w="http://schemas.openxmlformats.org/wordprocessingml/2006/main" xmlns:wne="http://schemas.microsoft.com/office/word/2006/wordml">
   <w:body>
     <w:p>
       <w:pPr>
@@ -82,9 +82,6 @@
       <w:r>
         <w:t>.</w:t>
       </w:r>
-      <w:r>
-        <w:t xml:space="preserve"> </w:t>
-      </w:r>
     </w:p>
     <w:p>
       <w:pPr>
@@ -392,15 +389,7 @@
         <w:t xml:space="preserve">: </w:t>
       </w:r>
       <w:r>
-        <w:t xml:space="preserve">By implementing the system with Java we obtain a portable game which would be functional in any system capable of running Java but less efficient compared to beforehand </w:t>
-      </w:r>
-      <w:proofErr w:type="gramStart"/>
-      <w:r>
-        <w:t>compiled</w:t>
-      </w:r>
-      <w:proofErr w:type="gramEnd"/>
-      <w:r>
-        <w:t xml:space="preserve"> languages like C/C++.</w:t>
+        <w:t>By implementing the system with Java we obtain a portable game which would be functional in any system capable of running Java but less efficient compared to beforehand compiled languages like C/C++.</w:t>
       </w:r>
     </w:p>
     <w:p>
@@ -563,7 +552,7 @@
           <w:lang w:val="tr-TR" w:eastAsia="tr-TR"/>
         </w:rPr>
         <w:drawing>
-          <wp:inline distT="0" distB="0" distL="0" distR="0" wp14:anchorId="084DE1C6" wp14:editId="2EDB0B2C">
+          <wp:inline distT="0" distB="0" distL="0" distR="0">
             <wp:extent cx="2692400" cy="1879600"/>
             <wp:effectExtent l="0" t="0" r="0" b="0"/>
             <wp:docPr id="5" name="Picture 5" descr="Model_View_Controller"/>
@@ -583,7 +572,7 @@
                     <a:blip r:embed="rId5">
                       <a:extLst>
                         <a:ext uri="{28A0092B-C50C-407E-A947-70E740481C1C}">
-                          <a14:useLocalDpi xmlns:a14="http://schemas.microsoft.com/office/drawing/2010/main" val="0"/>
+                          <a14:useLocalDpi xmlns:a14="http://schemas.microsoft.com/office/drawing/2010/main" xmlns:wps="http://schemas.microsoft.com/office/word/2010/wordprocessingShape" xmlns:wpi="http://schemas.microsoft.com/office/word/2010/wordprocessingInk" xmlns:wpg="http://schemas.microsoft.com/office/word/2010/wordprocessingGroup" xmlns:w15="http://schemas.microsoft.com/office/word/2012/wordml" xmlns:w14="http://schemas.microsoft.com/office/word/2010/wordml" xmlns:w="http://schemas.openxmlformats.org/wordprocessingml/2006/main" xmlns:w10="urn:schemas-microsoft-com:office:word" xmlns:wp14="http://schemas.microsoft.com/office/word/2010/wordprocessingDrawing" xmlns:v="urn:schemas-microsoft-com:vml" xmlns:o="urn:schemas-microsoft-com:office:office" xmlns:mc="http://schemas.openxmlformats.org/markup-compatibility/2006" xmlns:wpc="http://schemas.microsoft.com/office/word/2010/wordprocessingCanvas" xmlns="" val="0"/>
                         </a:ext>
                       </a:extLst>
                     </a:blip>
@@ -657,15 +646,7 @@
         <w:ind w:left="792"/>
       </w:pPr>
       <w:r>
-        <w:t xml:space="preserve">Figure 1 shows the interactions between model-view-controller parts. Figure 2 Shows the inside of the Controller part. We used 3 layered architecture to design this part. 3 layered architecture gives us better maintainability and flexibility, so if we need to change something or add something to these systems, it will be </w:t>
-      </w:r>
-      <w:proofErr w:type="gramStart"/>
-      <w:r>
-        <w:t>relatively</w:t>
-      </w:r>
-      <w:proofErr w:type="gramEnd"/>
-      <w:r>
-        <w:t xml:space="preserve"> easy.</w:t>
+        <w:t>Figure 1 shows the interactions between model-view-controller parts. Figure 2 Shows the inside of the Controller part. We used 3 layered architecture to design this part. 3 layered architecture gives us better maintainability and flexibility, so if we need to change something or add something to these systems, it will be relatively easy.</w:t>
       </w:r>
     </w:p>
     <w:p>
@@ -691,54 +672,30 @@
           <w:lang w:val="tr-TR" w:eastAsia="tr-TR"/>
         </w:rPr>
         <w:lastRenderedPageBreak/>
-        <w:drawing>
-          <wp:inline distT="0" distB="0" distL="0" distR="0" wp14:anchorId="24487133" wp14:editId="0A2B7FAE">
-            <wp:extent cx="9372600" cy="5041900"/>
-            <wp:effectExtent l="0" t="0" r="0" b="12700"/>
-            <wp:docPr id="6" name="Picture 6" descr="Subsystem decomposition"/>
-            <wp:cNvGraphicFramePr>
-              <a:graphicFrameLocks xmlns:a="http://schemas.openxmlformats.org/drawingml/2006/main" noChangeAspect="1"/>
-            </wp:cNvGraphicFramePr>
-            <a:graphic xmlns:a="http://schemas.openxmlformats.org/drawingml/2006/main">
-              <a:graphicData uri="http://schemas.openxmlformats.org/drawingml/2006/picture">
-                <pic:pic xmlns:pic="http://schemas.openxmlformats.org/drawingml/2006/picture">
-                  <pic:nvPicPr>
-                    <pic:cNvPr id="0" name="Picture 6" descr="Subsystem decomposition"/>
-                    <pic:cNvPicPr>
-                      <a:picLocks noChangeAspect="1" noChangeArrowheads="1"/>
-                    </pic:cNvPicPr>
-                  </pic:nvPicPr>
-                  <pic:blipFill>
-                    <a:blip r:embed="rId6">
-                      <a:extLst>
-                        <a:ext uri="{28A0092B-C50C-407E-A947-70E740481C1C}">
-                          <a14:useLocalDpi xmlns:a14="http://schemas.microsoft.com/office/drawing/2010/main" val="0"/>
-                        </a:ext>
-                      </a:extLst>
-                    </a:blip>
-                    <a:srcRect/>
-                    <a:stretch>
-                      <a:fillRect/>
-                    </a:stretch>
-                  </pic:blipFill>
-                  <pic:spPr bwMode="auto">
-                    <a:xfrm>
-                      <a:off x="0" y="0"/>
-                      <a:ext cx="9372600" cy="5041900"/>
-                    </a:xfrm>
-                    <a:prstGeom prst="rect">
-                      <a:avLst/>
-                    </a:prstGeom>
-                    <a:noFill/>
-                    <a:ln>
-                      <a:noFill/>
-                    </a:ln>
-                  </pic:spPr>
-                </pic:pic>
-              </a:graphicData>
-            </a:graphic>
-          </wp:inline>
-        </w:drawing>
+        <w:pict>
+          <v:shapetype id="_x0000_t75" coordsize="21600,21600" o:spt="75" o:preferrelative="t" path="m@4@5l@4@11@9@11@9@5xe" filled="f" stroked="f">
+            <v:stroke joinstyle="miter"/>
+            <v:formulas>
+              <v:f eqn="if lineDrawn pixelLineWidth 0"/>
+              <v:f eqn="sum @0 1 0"/>
+              <v:f eqn="sum 0 0 @1"/>
+              <v:f eqn="prod @2 1 2"/>
+              <v:f eqn="prod @3 21600 pixelWidth"/>
+              <v:f eqn="prod @3 21600 pixelHeight"/>
+              <v:f eqn="sum @0 0 1"/>
+              <v:f eqn="prod @6 1 2"/>
+              <v:f eqn="prod @7 21600 pixelWidth"/>
+              <v:f eqn="sum @8 21600 0"/>
+              <v:f eqn="prod @7 21600 pixelHeight"/>
+              <v:f eqn="sum @10 21600 0"/>
+            </v:formulas>
+            <v:path o:extrusionok="f" gradientshapeok="t" o:connecttype="rect"/>
+            <o:lock v:ext="edit" aspectratio="t"/>
+          </v:shapetype>
+          <v:shape id="_x0000_i1025" type="#_x0000_t75" style="width:731.25pt;height:402.75pt">
+            <v:imagedata r:id="rId6" o:title="Subsystem decompositioncontroler"/>
+          </v:shape>
+        </w:pict>
       </w:r>
     </w:p>
     <w:p>
@@ -780,10 +737,6 @@
           <w:b/>
         </w:rPr>
       </w:pPr>
-      <w:r>
-        <w:lastRenderedPageBreak/>
-        <w:t xml:space="preserve"> </w:t>
-      </w:r>
     </w:p>
     <w:p>
       <w:pPr>
@@ -1525,15 +1478,7 @@
       </w:r>
       <w:proofErr w:type="spellEnd"/>
       <w:r>
-        <w:t xml:space="preserve"> manager is responsible </w:t>
-      </w:r>
-      <w:proofErr w:type="gramStart"/>
-      <w:r>
-        <w:t>for  receiving</w:t>
-      </w:r>
-      <w:proofErr w:type="gramEnd"/>
-      <w:r>
-        <w:t xml:space="preserve"> the commands entered by the user and sending the commands to Game Driver in a way that it can be processed. Also this </w:t>
+        <w:t xml:space="preserve"> manager is responsible for  receiving the commands entered by the user and sending the commands to Game Driver in a way that it can be processed. Also this </w:t>
       </w:r>
       <w:proofErr w:type="spellStart"/>
       <w:r>
@@ -1606,15 +1551,7 @@
       </w:r>
       <w:proofErr w:type="spellEnd"/>
       <w:r>
-        <w:t xml:space="preserve"> manager to keep Interaction with user by processing the commands entered by the user </w:t>
-      </w:r>
-      <w:proofErr w:type="gramStart"/>
-      <w:r>
-        <w:t>In</w:t>
-      </w:r>
-      <w:proofErr w:type="gramEnd"/>
-      <w:r>
-        <w:t xml:space="preserve"> a way to keep the game alive!</w:t>
+        <w:t xml:space="preserve"> manager to keep Interaction with user by processing the commands entered by the user In a way to keep the game alive!</w:t>
       </w:r>
     </w:p>
     <w:p>
@@ -1669,6 +1606,12 @@
       <w:proofErr w:type="spellEnd"/>
       <w:r>
         <w:t xml:space="preserve"> Manager.</w:t>
+      </w:r>
+      <w:r>
+        <w:t xml:space="preserve"> Adding such a subsystem increases the robustness of overall system.</w:t>
+      </w:r>
+      <w:r>
+        <w:t>&lt;s</w:t>
       </w:r>
     </w:p>
     <w:p>
@@ -1880,8 +1823,8 @@
 </file>
 
 <file path=word/numbering.xml><?xml version="1.0" encoding="utf-8"?>
-<w:numbering xmlns:wpc="http://schemas.microsoft.com/office/word/2010/wordprocessingCanvas" xmlns:mc="http://schemas.openxmlformats.org/markup-compatibility/2006" xmlns:o="urn:schemas-microsoft-com:office:office" xmlns:r="http://schemas.openxmlformats.org/officeDocument/2006/relationships" xmlns:m="http://schemas.openxmlformats.org/officeDocument/2006/math" xmlns:v="urn:schemas-microsoft-com:vml" xmlns:wp14="http://schemas.microsoft.com/office/word/2010/wordprocessingDrawing" xmlns:wp="http://schemas.openxmlformats.org/drawingml/2006/wordprocessingDrawing" xmlns:w10="urn:schemas-microsoft-com:office:word" xmlns:w="http://schemas.openxmlformats.org/wordprocessingml/2006/main" xmlns:w14="http://schemas.microsoft.com/office/word/2010/wordml" xmlns:w15="http://schemas.microsoft.com/office/word/2012/wordml" xmlns:wpg="http://schemas.microsoft.com/office/word/2010/wordprocessingGroup" xmlns:wpi="http://schemas.microsoft.com/office/word/2010/wordprocessingInk" xmlns:wne="http://schemas.microsoft.com/office/word/2006/wordml" xmlns:wps="http://schemas.microsoft.com/office/word/2010/wordprocessingShape" mc:Ignorable="w14 w15 wp14">
-  <w:abstractNum w:abstractNumId="0" w15:restartNumberingAfterBreak="0">
+<w:numbering xmlns:ve="http://schemas.openxmlformats.org/markup-compatibility/2006" xmlns:o="urn:schemas-microsoft-com:office:office" xmlns:r="http://schemas.openxmlformats.org/officeDocument/2006/relationships" xmlns:m="http://schemas.openxmlformats.org/officeDocument/2006/math" xmlns:v="urn:schemas-microsoft-com:vml" xmlns:wp="http://schemas.openxmlformats.org/drawingml/2006/wordprocessingDrawing" xmlns:w10="urn:schemas-microsoft-com:office:word" xmlns:w="http://schemas.openxmlformats.org/wordprocessingml/2006/main" xmlns:wne="http://schemas.microsoft.com/office/word/2006/wordml">
+  <w:abstractNum w:abstractNumId="0">
     <w:nsid w:val="050A79F2"/>
     <w:multiLevelType w:val="multilevel"/>
     <w:tmpl w:val="041F001F"/>
@@ -1967,7 +1910,7 @@
       </w:pPr>
     </w:lvl>
   </w:abstractNum>
-  <w:abstractNum w:abstractNumId="1" w15:restartNumberingAfterBreak="0">
+  <w:abstractNum w:abstractNumId="1">
     <w:nsid w:val="07267FBF"/>
     <w:multiLevelType w:val="hybridMultilevel"/>
     <w:tmpl w:val="4A02A092"/>
@@ -2053,7 +1996,7 @@
       </w:pPr>
     </w:lvl>
   </w:abstractNum>
-  <w:abstractNum w:abstractNumId="2" w15:restartNumberingAfterBreak="0">
+  <w:abstractNum w:abstractNumId="2">
     <w:nsid w:val="1D8F2CEB"/>
     <w:multiLevelType w:val="hybridMultilevel"/>
     <w:tmpl w:val="FE32875A"/>
@@ -2166,7 +2109,7 @@
       </w:rPr>
     </w:lvl>
   </w:abstractNum>
-  <w:abstractNum w:abstractNumId="3" w15:restartNumberingAfterBreak="0">
+  <w:abstractNum w:abstractNumId="3">
     <w:nsid w:val="1F095723"/>
     <w:multiLevelType w:val="multilevel"/>
     <w:tmpl w:val="041F001F"/>
@@ -2252,7 +2195,7 @@
       </w:pPr>
     </w:lvl>
   </w:abstractNum>
-  <w:abstractNum w:abstractNumId="4" w15:restartNumberingAfterBreak="0">
+  <w:abstractNum w:abstractNumId="4">
     <w:nsid w:val="277871F3"/>
     <w:multiLevelType w:val="multilevel"/>
     <w:tmpl w:val="041F001F"/>
@@ -2338,7 +2281,7 @@
       </w:pPr>
     </w:lvl>
   </w:abstractNum>
-  <w:abstractNum w:abstractNumId="5" w15:restartNumberingAfterBreak="0">
+  <w:abstractNum w:abstractNumId="5">
     <w:nsid w:val="2BD12234"/>
     <w:multiLevelType w:val="hybridMultilevel"/>
     <w:tmpl w:val="AE2689F8"/>
@@ -2478,7 +2421,7 @@
       </w:rPr>
     </w:lvl>
   </w:abstractNum>
-  <w:abstractNum w:abstractNumId="6" w15:restartNumberingAfterBreak="0">
+  <w:abstractNum w:abstractNumId="6">
     <w:nsid w:val="50E94A71"/>
     <w:multiLevelType w:val="multilevel"/>
     <w:tmpl w:val="041F001F"/>
@@ -2564,7 +2507,7 @@
       </w:pPr>
     </w:lvl>
   </w:abstractNum>
-  <w:abstractNum w:abstractNumId="7" w15:restartNumberingAfterBreak="0">
+  <w:abstractNum w:abstractNumId="7">
     <w:nsid w:val="527D5D22"/>
     <w:multiLevelType w:val="hybridMultilevel"/>
     <w:tmpl w:val="39B40A5E"/>
@@ -2704,7 +2647,7 @@
       </w:rPr>
     </w:lvl>
   </w:abstractNum>
-  <w:abstractNum w:abstractNumId="8" w15:restartNumberingAfterBreak="0">
+  <w:abstractNum w:abstractNumId="8">
     <w:nsid w:val="7020463A"/>
     <w:multiLevelType w:val="hybridMultilevel"/>
     <w:tmpl w:val="DA904AB0"/>
@@ -2817,7 +2760,7 @@
       </w:rPr>
     </w:lvl>
   </w:abstractNum>
-  <w:abstractNum w:abstractNumId="9" w15:restartNumberingAfterBreak="0">
+  <w:abstractNum w:abstractNumId="9">
     <w:nsid w:val="77BC3D82"/>
     <w:multiLevelType w:val="multilevel"/>
     <w:tmpl w:val="041F001F"/>
@@ -2940,7 +2883,7 @@
 </file>
 
 <file path=word/styles.xml><?xml version="1.0" encoding="utf-8"?>
-<w:styles xmlns:mc="http://schemas.openxmlformats.org/markup-compatibility/2006" xmlns:r="http://schemas.openxmlformats.org/officeDocument/2006/relationships" xmlns:w="http://schemas.openxmlformats.org/wordprocessingml/2006/main" xmlns:w14="http://schemas.microsoft.com/office/word/2010/wordml" xmlns:w15="http://schemas.microsoft.com/office/word/2012/wordml" mc:Ignorable="w14 w15">
+<w:styles xmlns:r="http://schemas.openxmlformats.org/officeDocument/2006/relationships" xmlns:w="http://schemas.openxmlformats.org/wordprocessingml/2006/main">
   <w:docDefaults>
     <w:rPrDefault>
       <w:rPr>
@@ -2956,373 +2899,150 @@
       </w:pPr>
     </w:pPrDefault>
   </w:docDefaults>
-  <w:latentStyles w:defLockedState="0" w:defUIPriority="99" w:defSemiHidden="0" w:defUnhideWhenUsed="0" w:defQFormat="0" w:count="371">
-    <w:lsdException w:name="Normal" w:uiPriority="0" w:qFormat="1"/>
-    <w:lsdException w:name="heading 1" w:uiPriority="9" w:qFormat="1"/>
-    <w:lsdException w:name="heading 2" w:semiHidden="1" w:uiPriority="9" w:unhideWhenUsed="1" w:qFormat="1"/>
-    <w:lsdException w:name="heading 3" w:semiHidden="1" w:uiPriority="9" w:unhideWhenUsed="1" w:qFormat="1"/>
-    <w:lsdException w:name="heading 4" w:semiHidden="1" w:uiPriority="9" w:unhideWhenUsed="1" w:qFormat="1"/>
-    <w:lsdException w:name="heading 5" w:semiHidden="1" w:uiPriority="9" w:unhideWhenUsed="1" w:qFormat="1"/>
-    <w:lsdException w:name="heading 6" w:semiHidden="1" w:uiPriority="9" w:unhideWhenUsed="1" w:qFormat="1"/>
-    <w:lsdException w:name="heading 7" w:semiHidden="1" w:uiPriority="9" w:unhideWhenUsed="1" w:qFormat="1"/>
-    <w:lsdException w:name="heading 8" w:semiHidden="1" w:uiPriority="9" w:unhideWhenUsed="1" w:qFormat="1"/>
-    <w:lsdException w:name="heading 9" w:semiHidden="1" w:uiPriority="9" w:unhideWhenUsed="1" w:qFormat="1"/>
-    <w:lsdException w:name="index 1" w:semiHidden="1" w:unhideWhenUsed="1"/>
-    <w:lsdException w:name="index 2" w:semiHidden="1" w:unhideWhenUsed="1"/>
-    <w:lsdException w:name="index 3" w:semiHidden="1" w:unhideWhenUsed="1"/>
-    <w:lsdException w:name="index 4" w:semiHidden="1" w:unhideWhenUsed="1"/>
-    <w:lsdException w:name="index 5" w:semiHidden="1" w:unhideWhenUsed="1"/>
-    <w:lsdException w:name="index 6" w:semiHidden="1" w:unhideWhenUsed="1"/>
-    <w:lsdException w:name="index 7" w:semiHidden="1" w:unhideWhenUsed="1"/>
-    <w:lsdException w:name="index 8" w:semiHidden="1" w:unhideWhenUsed="1"/>
-    <w:lsdException w:name="index 9" w:semiHidden="1" w:unhideWhenUsed="1"/>
-    <w:lsdException w:name="toc 1" w:semiHidden="1" w:uiPriority="39" w:unhideWhenUsed="1"/>
-    <w:lsdException w:name="toc 2" w:semiHidden="1" w:uiPriority="39" w:unhideWhenUsed="1"/>
-    <w:lsdException w:name="toc 3" w:semiHidden="1" w:uiPriority="39" w:unhideWhenUsed="1"/>
-    <w:lsdException w:name="toc 4" w:semiHidden="1" w:uiPriority="39" w:unhideWhenUsed="1"/>
-    <w:lsdException w:name="toc 5" w:semiHidden="1" w:uiPriority="39" w:unhideWhenUsed="1"/>
-    <w:lsdException w:name="toc 6" w:semiHidden="1" w:uiPriority="39" w:unhideWhenUsed="1"/>
-    <w:lsdException w:name="toc 7" w:semiHidden="1" w:uiPriority="39" w:unhideWhenUsed="1"/>
-    <w:lsdException w:name="toc 8" w:semiHidden="1" w:uiPriority="39" w:unhideWhenUsed="1"/>
-    <w:lsdException w:name="toc 9" w:semiHidden="1" w:uiPriority="39" w:unhideWhenUsed="1"/>
-    <w:lsdException w:name="Normal Indent" w:semiHidden="1" w:unhideWhenUsed="1"/>
-    <w:lsdException w:name="footnote text" w:semiHidden="1" w:unhideWhenUsed="1"/>
-    <w:lsdException w:name="annotation text" w:semiHidden="1" w:unhideWhenUsed="1"/>
-    <w:lsdException w:name="header" w:semiHidden="1" w:unhideWhenUsed="1"/>
-    <w:lsdException w:name="footer" w:semiHidden="1" w:unhideWhenUsed="1"/>
-    <w:lsdException w:name="index heading" w:semiHidden="1" w:unhideWhenUsed="1"/>
-    <w:lsdException w:name="caption" w:semiHidden="1" w:uiPriority="35" w:unhideWhenUsed="1" w:qFormat="1"/>
-    <w:lsdException w:name="table of figures" w:semiHidden="1" w:unhideWhenUsed="1"/>
-    <w:lsdException w:name="envelope address" w:semiHidden="1" w:unhideWhenUsed="1"/>
-    <w:lsdException w:name="envelope return" w:semiHidden="1" w:unhideWhenUsed="1"/>
-    <w:lsdException w:name="footnote reference" w:semiHidden="1" w:unhideWhenUsed="1"/>
-    <w:lsdException w:name="annotation reference" w:semiHidden="1" w:unhideWhenUsed="1"/>
-    <w:lsdException w:name="line number" w:semiHidden="1" w:unhideWhenUsed="1"/>
-    <w:lsdException w:name="page number" w:semiHidden="1" w:unhideWhenUsed="1"/>
-    <w:lsdException w:name="endnote reference" w:semiHidden="1" w:unhideWhenUsed="1"/>
-    <w:lsdException w:name="endnote text" w:semiHidden="1" w:unhideWhenUsed="1"/>
-    <w:lsdException w:name="table of authorities" w:semiHidden="1" w:unhideWhenUsed="1"/>
-    <w:lsdException w:name="macro" w:semiHidden="1" w:unhideWhenUsed="1"/>
-    <w:lsdException w:name="toa heading" w:semiHidden="1" w:unhideWhenUsed="1"/>
-    <w:lsdException w:name="List" w:semiHidden="1" w:unhideWhenUsed="1"/>
-    <w:lsdException w:name="List Bullet" w:semiHidden="1" w:unhideWhenUsed="1"/>
-    <w:lsdException w:name="List Number" w:semiHidden="1" w:unhideWhenUsed="1"/>
-    <w:lsdException w:name="List 2" w:semiHidden="1" w:unhideWhenUsed="1"/>
-    <w:lsdException w:name="List 3" w:semiHidden="1" w:unhideWhenUsed="1"/>
-    <w:lsdException w:name="List 4" w:semiHidden="1" w:unhideWhenUsed="1"/>
-    <w:lsdException w:name="List 5" w:semiHidden="1" w:unhideWhenUsed="1"/>
-    <w:lsdException w:name="List Bullet 2" w:semiHidden="1" w:unhideWhenUsed="1"/>
-    <w:lsdException w:name="List Bullet 3" w:semiHidden="1" w:unhideWhenUsed="1"/>
-    <w:lsdException w:name="List Bullet 4" w:semiHidden="1" w:unhideWhenUsed="1"/>
-    <w:lsdException w:name="List Bullet 5" w:semiHidden="1" w:unhideWhenUsed="1"/>
-    <w:lsdException w:name="List Number 2" w:semiHidden="1" w:unhideWhenUsed="1"/>
-    <w:lsdException w:name="List Number 3" w:semiHidden="1" w:unhideWhenUsed="1"/>
-    <w:lsdException w:name="List Number 4" w:semiHidden="1" w:unhideWhenUsed="1"/>
-    <w:lsdException w:name="List Number 5" w:semiHidden="1" w:unhideWhenUsed="1"/>
-    <w:lsdException w:name="Title" w:uiPriority="10" w:qFormat="1"/>
-    <w:lsdException w:name="Closing" w:semiHidden="1" w:unhideWhenUsed="1"/>
-    <w:lsdException w:name="Signature" w:semiHidden="1" w:unhideWhenUsed="1"/>
-    <w:lsdException w:name="Default Paragraph Font" w:semiHidden="1" w:uiPriority="1" w:unhideWhenUsed="1"/>
-    <w:lsdException w:name="Body Text" w:semiHidden="1" w:uiPriority="0" w:unhideWhenUsed="1"/>
-    <w:lsdException w:name="Body Text Indent" w:semiHidden="1" w:unhideWhenUsed="1"/>
-    <w:lsdException w:name="List Continue" w:semiHidden="1" w:unhideWhenUsed="1"/>
-    <w:lsdException w:name="List Continue 2" w:semiHidden="1" w:unhideWhenUsed="1"/>
-    <w:lsdException w:name="List Continue 3" w:semiHidden="1" w:unhideWhenUsed="1"/>
-    <w:lsdException w:name="List Continue 4" w:semiHidden="1" w:unhideWhenUsed="1"/>
-    <w:lsdException w:name="List Continue 5" w:semiHidden="1" w:unhideWhenUsed="1"/>
-    <w:lsdException w:name="Message Header" w:semiHidden="1" w:unhideWhenUsed="1"/>
-    <w:lsdException w:name="Subtitle" w:uiPriority="11" w:qFormat="1"/>
-    <w:lsdException w:name="Salutation" w:semiHidden="1" w:unhideWhenUsed="1"/>
-    <w:lsdException w:name="Date" w:semiHidden="1" w:unhideWhenUsed="1"/>
-    <w:lsdException w:name="Body Text First Indent" w:semiHidden="1" w:unhideWhenUsed="1"/>
-    <w:lsdException w:name="Body Text First Indent 2" w:semiHidden="1" w:unhideWhenUsed="1"/>
-    <w:lsdException w:name="Note Heading" w:semiHidden="1" w:unhideWhenUsed="1"/>
-    <w:lsdException w:name="Body Text 2" w:semiHidden="1" w:unhideWhenUsed="1"/>
-    <w:lsdException w:name="Body Text 3" w:semiHidden="1" w:unhideWhenUsed="1"/>
-    <w:lsdException w:name="Body Text Indent 2" w:semiHidden="1" w:unhideWhenUsed="1"/>
-    <w:lsdException w:name="Body Text Indent 3" w:semiHidden="1" w:unhideWhenUsed="1"/>
-    <w:lsdException w:name="Block Text" w:semiHidden="1" w:unhideWhenUsed="1"/>
-    <w:lsdException w:name="Hyperlink" w:semiHidden="1" w:unhideWhenUsed="1"/>
-    <w:lsdException w:name="FollowedHyperlink" w:semiHidden="1" w:unhideWhenUsed="1"/>
-    <w:lsdException w:name="Strong" w:uiPriority="22" w:qFormat="1"/>
-    <w:lsdException w:name="Emphasis" w:uiPriority="20" w:qFormat="1"/>
-    <w:lsdException w:name="Document Map" w:semiHidden="1" w:unhideWhenUsed="1"/>
-    <w:lsdException w:name="Plain Text" w:semiHidden="1" w:unhideWhenUsed="1"/>
-    <w:lsdException w:name="E-mail Signature" w:semiHidden="1" w:unhideWhenUsed="1"/>
-    <w:lsdException w:name="HTML Top of Form" w:semiHidden="1" w:unhideWhenUsed="1"/>
-    <w:lsdException w:name="HTML Bottom of Form" w:semiHidden="1" w:unhideWhenUsed="1"/>
-    <w:lsdException w:name="Normal (Web)" w:semiHidden="1" w:unhideWhenUsed="1"/>
-    <w:lsdException w:name="HTML Acronym" w:semiHidden="1" w:unhideWhenUsed="1"/>
-    <w:lsdException w:name="HTML Address" w:semiHidden="1" w:unhideWhenUsed="1"/>
-    <w:lsdException w:name="HTML Cite" w:semiHidden="1" w:unhideWhenUsed="1"/>
-    <w:lsdException w:name="HTML Code" w:semiHidden="1" w:unhideWhenUsed="1"/>
-    <w:lsdException w:name="HTML Definition" w:semiHidden="1" w:unhideWhenUsed="1"/>
-    <w:lsdException w:name="HTML Keyboard" w:semiHidden="1" w:unhideWhenUsed="1"/>
-    <w:lsdException w:name="HTML Preformatted" w:semiHidden="1" w:unhideWhenUsed="1"/>
-    <w:lsdException w:name="HTML Sample" w:semiHidden="1" w:unhideWhenUsed="1"/>
-    <w:lsdException w:name="HTML Typewriter" w:semiHidden="1" w:unhideWhenUsed="1"/>
-    <w:lsdException w:name="HTML Variable" w:semiHidden="1" w:unhideWhenUsed="1"/>
-    <w:lsdException w:name="Normal Table" w:semiHidden="1" w:unhideWhenUsed="1"/>
-    <w:lsdException w:name="annotation subject" w:semiHidden="1" w:unhideWhenUsed="1"/>
-    <w:lsdException w:name="No List" w:semiHidden="1" w:unhideWhenUsed="1"/>
-    <w:lsdException w:name="Outline List 1" w:semiHidden="1" w:unhideWhenUsed="1"/>
-    <w:lsdException w:name="Outline List 2" w:semiHidden="1" w:unhideWhenUsed="1"/>
-    <w:lsdException w:name="Outline List 3" w:semiHidden="1" w:unhideWhenUsed="1"/>
-    <w:lsdException w:name="Table Simple 1" w:semiHidden="1" w:unhideWhenUsed="1"/>
-    <w:lsdException w:name="Table Simple 2" w:semiHidden="1" w:unhideWhenUsed="1"/>
-    <w:lsdException w:name="Table Simple 3" w:semiHidden="1" w:unhideWhenUsed="1"/>
-    <w:lsdException w:name="Table Classic 1" w:semiHidden="1" w:unhideWhenUsed="1"/>
-    <w:lsdException w:name="Table Classic 2" w:semiHidden="1" w:unhideWhenUsed="1"/>
-    <w:lsdException w:name="Table Classic 3" w:semiHidden="1" w:unhideWhenUsed="1"/>
-    <w:lsdException w:name="Table Classic 4" w:semiHidden="1" w:unhideWhenUsed="1"/>
-    <w:lsdException w:name="Table Colorful 1" w:semiHidden="1" w:unhideWhenUsed="1"/>
-    <w:lsdException w:name="Table Colorful 2" w:semiHidden="1" w:unhideWhenUsed="1"/>
-    <w:lsdException w:name="Table Colorful 3" w:semiHidden="1" w:unhideWhenUsed="1"/>
-    <w:lsdException w:name="Table Columns 1" w:semiHidden="1" w:unhideWhenUsed="1"/>
-    <w:lsdException w:name="Table Columns 2" w:semiHidden="1" w:unhideWhenUsed="1"/>
-    <w:lsdException w:name="Table Columns 3" w:semiHidden="1" w:unhideWhenUsed="1"/>
-    <w:lsdException w:name="Table Columns 4" w:semiHidden="1" w:unhideWhenUsed="1"/>
-    <w:lsdException w:name="Table Columns 5" w:semiHidden="1" w:unhideWhenUsed="1"/>
-    <w:lsdException w:name="Table Grid 1" w:semiHidden="1" w:unhideWhenUsed="1"/>
-    <w:lsdException w:name="Table Grid 2" w:semiHidden="1" w:unhideWhenUsed="1"/>
-    <w:lsdException w:name="Table Grid 3" w:semiHidden="1" w:unhideWhenUsed="1"/>
-    <w:lsdException w:name="Table Grid 4" w:semiHidden="1" w:unhideWhenUsed="1"/>
-    <w:lsdException w:name="Table Grid 5" w:semiHidden="1" w:unhideWhenUsed="1"/>
-    <w:lsdException w:name="Table Grid 6" w:semiHidden="1" w:unhideWhenUsed="1"/>
-    <w:lsdException w:name="Table Grid 7" w:semiHidden="1" w:unhideWhenUsed="1"/>
-    <w:lsdException w:name="Table Grid 8" w:semiHidden="1" w:unhideWhenUsed="1"/>
-    <w:lsdException w:name="Table List 1" w:semiHidden="1" w:unhideWhenUsed="1"/>
-    <w:lsdException w:name="Table List 2" w:semiHidden="1" w:unhideWhenUsed="1"/>
-    <w:lsdException w:name="Table List 3" w:semiHidden="1" w:unhideWhenUsed="1"/>
-    <w:lsdException w:name="Table List 4" w:semiHidden="1" w:unhideWhenUsed="1"/>
-    <w:lsdException w:name="Table List 5" w:semiHidden="1" w:unhideWhenUsed="1"/>
-    <w:lsdException w:name="Table List 6" w:semiHidden="1" w:unhideWhenUsed="1"/>
-    <w:lsdException w:name="Table List 7" w:semiHidden="1" w:unhideWhenUsed="1"/>
-    <w:lsdException w:name="Table List 8" w:semiHidden="1" w:unhideWhenUsed="1"/>
-    <w:lsdException w:name="Table 3D effects 1" w:semiHidden="1" w:unhideWhenUsed="1"/>
-    <w:lsdException w:name="Table 3D effects 2" w:semiHidden="1" w:unhideWhenUsed="1"/>
-    <w:lsdException w:name="Table 3D effects 3" w:semiHidden="1" w:unhideWhenUsed="1"/>
-    <w:lsdException w:name="Table Contemporary" w:semiHidden="1" w:unhideWhenUsed="1"/>
-    <w:lsdException w:name="Table Elegant" w:semiHidden="1" w:unhideWhenUsed="1"/>
-    <w:lsdException w:name="Table Professional" w:semiHidden="1" w:unhideWhenUsed="1"/>
-    <w:lsdException w:name="Table Subtle 1" w:semiHidden="1" w:unhideWhenUsed="1"/>
-    <w:lsdException w:name="Table Subtle 2" w:semiHidden="1" w:unhideWhenUsed="1"/>
-    <w:lsdException w:name="Table Web 1" w:semiHidden="1" w:unhideWhenUsed="1"/>
-    <w:lsdException w:name="Table Web 2" w:semiHidden="1" w:unhideWhenUsed="1"/>
-    <w:lsdException w:name="Table Web 3" w:semiHidden="1" w:unhideWhenUsed="1"/>
-    <w:lsdException w:name="Balloon Text" w:semiHidden="1" w:unhideWhenUsed="1"/>
-    <w:lsdException w:name="Table Grid" w:uiPriority="39"/>
-    <w:lsdException w:name="Table Theme" w:semiHidden="1" w:unhideWhenUsed="1"/>
-    <w:lsdException w:name="Placeholder Text" w:semiHidden="1"/>
-    <w:lsdException w:name="No Spacing" w:uiPriority="1" w:qFormat="1"/>
-    <w:lsdException w:name="Light Shading" w:uiPriority="60"/>
-    <w:lsdException w:name="Light List" w:uiPriority="61"/>
-    <w:lsdException w:name="Light Grid" w:uiPriority="62"/>
-    <w:lsdException w:name="Medium Shading 1" w:uiPriority="63"/>
-    <w:lsdException w:name="Medium Shading 2" w:uiPriority="64"/>
-    <w:lsdException w:name="Medium List 1" w:uiPriority="65"/>
-    <w:lsdException w:name="Medium List 2" w:uiPriority="66"/>
-    <w:lsdException w:name="Medium Grid 1" w:uiPriority="67"/>
-    <w:lsdException w:name="Medium Grid 2" w:uiPriority="68"/>
-    <w:lsdException w:name="Medium Grid 3" w:uiPriority="69"/>
-    <w:lsdException w:name="Dark List" w:uiPriority="70"/>
-    <w:lsdException w:name="Colorful Shading" w:uiPriority="71"/>
-    <w:lsdException w:name="Colorful List" w:uiPriority="72"/>
-    <w:lsdException w:name="Colorful Grid" w:uiPriority="73"/>
-    <w:lsdException w:name="Light Shading Accent 1" w:uiPriority="60"/>
-    <w:lsdException w:name="Light List Accent 1" w:uiPriority="61"/>
-    <w:lsdException w:name="Light Grid Accent 1" w:uiPriority="62"/>
-    <w:lsdException w:name="Medium Shading 1 Accent 1" w:uiPriority="63"/>
-    <w:lsdException w:name="Medium Shading 2 Accent 1" w:uiPriority="64"/>
-    <w:lsdException w:name="Medium List 1 Accent 1" w:uiPriority="65"/>
-    <w:lsdException w:name="Revision" w:semiHidden="1"/>
-    <w:lsdException w:name="List Paragraph" w:uiPriority="34" w:qFormat="1"/>
-    <w:lsdException w:name="Quote" w:uiPriority="29" w:qFormat="1"/>
-    <w:lsdException w:name="Intense Quote" w:uiPriority="30" w:qFormat="1"/>
-    <w:lsdException w:name="Medium List 2 Accent 1" w:uiPriority="66"/>
-    <w:lsdException w:name="Medium Grid 1 Accent 1" w:uiPriority="67"/>
-    <w:lsdException w:name="Medium Grid 2 Accent 1" w:uiPriority="68"/>
-    <w:lsdException w:name="Medium Grid 3 Accent 1" w:uiPriority="69"/>
-    <w:lsdException w:name="Dark List Accent 1" w:uiPriority="70"/>
-    <w:lsdException w:name="Colorful Shading Accent 1" w:uiPriority="71"/>
-    <w:lsdException w:name="Colorful List Accent 1" w:uiPriority="72"/>
-    <w:lsdException w:name="Colorful Grid Accent 1" w:uiPriority="73"/>
-    <w:lsdException w:name="Light Shading Accent 2" w:uiPriority="60"/>
-    <w:lsdException w:name="Light List Accent 2" w:uiPriority="61"/>
-    <w:lsdException w:name="Light Grid Accent 2" w:uiPriority="62"/>
-    <w:lsdException w:name="Medium Shading 1 Accent 2" w:uiPriority="63"/>
-    <w:lsdException w:name="Medium Shading 2 Accent 2" w:uiPriority="64"/>
-    <w:lsdException w:name="Medium List 1 Accent 2" w:uiPriority="65"/>
-    <w:lsdException w:name="Medium List 2 Accent 2" w:uiPriority="66"/>
-    <w:lsdException w:name="Medium Grid 1 Accent 2" w:uiPriority="67"/>
-    <w:lsdException w:name="Medium Grid 2 Accent 2" w:uiPriority="68"/>
-    <w:lsdException w:name="Medium Grid 3 Accent 2" w:uiPriority="69"/>
-    <w:lsdException w:name="Dark List Accent 2" w:uiPriority="70"/>
-    <w:lsdException w:name="Colorful Shading Accent 2" w:uiPriority="71"/>
-    <w:lsdException w:name="Colorful List Accent 2" w:uiPriority="72"/>
-    <w:lsdException w:name="Colorful Grid Accent 2" w:uiPriority="73"/>
-    <w:lsdException w:name="Light Shading Accent 3" w:uiPriority="60"/>
-    <w:lsdException w:name="Light List Accent 3" w:uiPriority="61"/>
-    <w:lsdException w:name="Light Grid Accent 3" w:uiPriority="62"/>
-    <w:lsdException w:name="Medium Shading 1 Accent 3" w:uiPriority="63"/>
-    <w:lsdException w:name="Medium Shading 2 Accent 3" w:uiPriority="64"/>
-    <w:lsdException w:name="Medium List 1 Accent 3" w:uiPriority="65"/>
-    <w:lsdException w:name="Medium List 2 Accent 3" w:uiPriority="66"/>
-    <w:lsdException w:name="Medium Grid 1 Accent 3" w:uiPriority="67"/>
-    <w:lsdException w:name="Medium Grid 2 Accent 3" w:uiPriority="68"/>
-    <w:lsdException w:name="Medium Grid 3 Accent 3" w:uiPriority="69"/>
-    <w:lsdException w:name="Dark List Accent 3" w:uiPriority="70"/>
-    <w:lsdException w:name="Colorful Shading Accent 3" w:uiPriority="71"/>
-    <w:lsdException w:name="Colorful List Accent 3" w:uiPriority="72"/>
-    <w:lsdException w:name="Colorful Grid Accent 3" w:uiPriority="73"/>
-    <w:lsdException w:name="Light Shading Accent 4" w:uiPriority="60"/>
-    <w:lsdException w:name="Light List Accent 4" w:uiPriority="61"/>
-    <w:lsdException w:name="Light Grid Accent 4" w:uiPriority="62"/>
-    <w:lsdException w:name="Medium Shading 1 Accent 4" w:uiPriority="63"/>
-    <w:lsdException w:name="Medium Shading 2 Accent 4" w:uiPriority="64"/>
-    <w:lsdException w:name="Medium List 1 Accent 4" w:uiPriority="65"/>
-    <w:lsdException w:name="Medium List 2 Accent 4" w:uiPriority="66"/>
-    <w:lsdException w:name="Medium Grid 1 Accent 4" w:uiPriority="67"/>
-    <w:lsdException w:name="Medium Grid 2 Accent 4" w:uiPriority="68"/>
-    <w:lsdException w:name="Medium Grid 3 Accent 4" w:uiPriority="69"/>
-    <w:lsdException w:name="Dark List Accent 4" w:uiPriority="70"/>
-    <w:lsdException w:name="Colorful Shading Accent 4" w:uiPriority="71"/>
-    <w:lsdException w:name="Colorful List Accent 4" w:uiPriority="72"/>
-    <w:lsdException w:name="Colorful Grid Accent 4" w:uiPriority="73"/>
-    <w:lsdException w:name="Light Shading Accent 5" w:uiPriority="60"/>
-    <w:lsdException w:name="Light List Accent 5" w:uiPriority="61"/>
-    <w:lsdException w:name="Light Grid Accent 5" w:uiPriority="62"/>
-    <w:lsdException w:name="Medium Shading 1 Accent 5" w:uiPriority="63"/>
-    <w:lsdException w:name="Medium Shading 2 Accent 5" w:uiPriority="64"/>
-    <w:lsdException w:name="Medium List 1 Accent 5" w:uiPriority="65"/>
-    <w:lsdException w:name="Medium List 2 Accent 5" w:uiPriority="66"/>
-    <w:lsdException w:name="Medium Grid 1 Accent 5" w:uiPriority="67"/>
-    <w:lsdException w:name="Medium Grid 2 Accent 5" w:uiPriority="68"/>
-    <w:lsdException w:name="Medium Grid 3 Accent 5" w:uiPriority="69"/>
-    <w:lsdException w:name="Dark List Accent 5" w:uiPriority="70"/>
-    <w:lsdException w:name="Colorful Shading Accent 5" w:uiPriority="71"/>
-    <w:lsdException w:name="Colorful List Accent 5" w:uiPriority="72"/>
-    <w:lsdException w:name="Colorful Grid Accent 5" w:uiPriority="73"/>
-    <w:lsdException w:name="Light Shading Accent 6" w:uiPriority="60"/>
-    <w:lsdException w:name="Light List Accent 6" w:uiPriority="61"/>
-    <w:lsdException w:name="Light Grid Accent 6" w:uiPriority="62"/>
-    <w:lsdException w:name="Medium Shading 1 Accent 6" w:uiPriority="63"/>
-    <w:lsdException w:name="Medium Shading 2 Accent 6" w:uiPriority="64"/>
-    <w:lsdException w:name="Medium List 1 Accent 6" w:uiPriority="65"/>
-    <w:lsdException w:name="Medium List 2 Accent 6" w:uiPriority="66"/>
-    <w:lsdException w:name="Medium Grid 1 Accent 6" w:uiPriority="67"/>
-    <w:lsdException w:name="Medium Grid 2 Accent 6" w:uiPriority="68"/>
-    <w:lsdException w:name="Medium Grid 3 Accent 6" w:uiPriority="69"/>
-    <w:lsdException w:name="Dark List Accent 6" w:uiPriority="70"/>
-    <w:lsdException w:name="Colorful Shading Accent 6" w:uiPriority="71"/>
-    <w:lsdException w:name="Colorful List Accent 6" w:uiPriority="72"/>
-    <w:lsdException w:name="Colorful Grid Accent 6" w:uiPriority="73"/>
-    <w:lsdException w:name="Subtle Emphasis" w:uiPriority="19" w:qFormat="1"/>
-    <w:lsdException w:name="Intense Emphasis" w:uiPriority="21" w:qFormat="1"/>
-    <w:lsdException w:name="Subtle Reference" w:uiPriority="31" w:qFormat="1"/>
-    <w:lsdException w:name="Intense Reference" w:uiPriority="32" w:qFormat="1"/>
-    <w:lsdException w:name="Book Title" w:uiPriority="33" w:qFormat="1"/>
-    <w:lsdException w:name="Bibliography" w:semiHidden="1" w:uiPriority="37" w:unhideWhenUsed="1"/>
-    <w:lsdException w:name="TOC Heading" w:semiHidden="1" w:uiPriority="39" w:unhideWhenUsed="1" w:qFormat="1"/>
-    <w:lsdException w:name="Grid Table 4" w:uiPriority="49"/>
-    <w:lsdException w:name="Grid Table 5 Dark" w:uiPriority="50"/>
-    <w:lsdException w:name="Grid Table 6 Colorful" w:uiPriority="51"/>
-    <w:lsdException w:name="Grid Table 7 Colorful" w:uiPriority="52"/>
-    <w:lsdException w:name="Grid Table 1 Light Accent 1" w:uiPriority="46"/>
-    <w:lsdException w:name="Grid Table 2 Accent 1" w:uiPriority="47"/>
-    <w:lsdException w:name="Grid Table 3 Accent 1" w:uiPriority="48"/>
-    <w:lsdException w:name="Grid Table 4 Accent 1" w:uiPriority="49"/>
-    <w:lsdException w:name="Grid Table 5 Dark Accent 1" w:uiPriority="50"/>
-    <w:lsdException w:name="Grid Table 6 Colorful Accent 1" w:uiPriority="51"/>
-    <w:lsdException w:name="Grid Table 7 Colorful Accent 1" w:uiPriority="52"/>
-    <w:lsdException w:name="Grid Table 1 Light Accent 2" w:uiPriority="46"/>
-    <w:lsdException w:name="Grid Table 2 Accent 2" w:uiPriority="47"/>
-    <w:lsdException w:name="Grid Table 3 Accent 2" w:uiPriority="48"/>
-    <w:lsdException w:name="Grid Table 4 Accent 2" w:uiPriority="49"/>
-    <w:lsdException w:name="Grid Table 5 Dark Accent 2" w:uiPriority="50"/>
-    <w:lsdException w:name="Grid Table 6 Colorful Accent 2" w:uiPriority="51"/>
-    <w:lsdException w:name="Grid Table 7 Colorful Accent 2" w:uiPriority="52"/>
-    <w:lsdException w:name="Grid Table 1 Light Accent 3" w:uiPriority="46"/>
-    <w:lsdException w:name="Grid Table 2 Accent 3" w:uiPriority="47"/>
-    <w:lsdException w:name="Grid Table 3 Accent 3" w:uiPriority="48"/>
-    <w:lsdException w:name="Grid Table 4 Accent 3" w:uiPriority="49"/>
-    <w:lsdException w:name="Grid Table 5 Dark Accent 3" w:uiPriority="50"/>
-    <w:lsdException w:name="Grid Table 6 Colorful Accent 3" w:uiPriority="51"/>
-    <w:lsdException w:name="Grid Table 7 Colorful Accent 3" w:uiPriority="52"/>
-    <w:lsdException w:name="Grid Table 1 Light Accent 4" w:uiPriority="46"/>
-    <w:lsdException w:name="Grid Table 2 Accent 4" w:uiPriority="47"/>
-    <w:lsdException w:name="Grid Table 3 Accent 4" w:uiPriority="48"/>
-    <w:lsdException w:name="Grid Table 4 Accent 4" w:uiPriority="49"/>
-    <w:lsdException w:name="Grid Table 5 Dark Accent 4" w:uiPriority="50"/>
-    <w:lsdException w:name="Grid Table 6 Colorful Accent 4" w:uiPriority="51"/>
-    <w:lsdException w:name="Grid Table 7 Colorful Accent 4" w:uiPriority="52"/>
-    <w:lsdException w:name="Grid Table 1 Light Accent 5" w:uiPriority="46"/>
-    <w:lsdException w:name="Grid Table 2 Accent 5" w:uiPriority="47"/>
-    <w:lsdException w:name="Grid Table 3 Accent 5" w:uiPriority="48"/>
-    <w:lsdException w:name="Grid Table 4 Accent 5" w:uiPriority="49"/>
-    <w:lsdException w:name="Grid Table 5 Dark Accent 5" w:uiPriority="50"/>
-    <w:lsdException w:name="Grid Table 6 Colorful Accent 5" w:uiPriority="51"/>
-    <w:lsdException w:name="Grid Table 7 Colorful Accent 5" w:uiPriority="52"/>
-    <w:lsdException w:name="Grid Table 1 Light Accent 6" w:uiPriority="46"/>
-    <w:lsdException w:name="Grid Table 2 Accent 6" w:uiPriority="47"/>
-    <w:lsdException w:name="Grid Table 3 Accent 6" w:uiPriority="48"/>
-    <w:lsdException w:name="Grid Table 4 Accent 6" w:uiPriority="49"/>
-    <w:lsdException w:name="Grid Table 5 Dark Accent 6" w:uiPriority="50"/>
-    <w:lsdException w:name="Grid Table 6 Colorful Accent 6" w:uiPriority="51"/>
-    <w:lsdException w:name="Grid Table 7 Colorful Accent 6" w:uiPriority="52"/>
-    <w:lsdException w:name="List Table 1 Light" w:uiPriority="46"/>
-    <w:lsdException w:name="List Table 2" w:uiPriority="47"/>
-    <w:lsdException w:name="List Table 3" w:uiPriority="48"/>
-    <w:lsdException w:name="List Table 4" w:uiPriority="49"/>
-    <w:lsdException w:name="List Table 5 Dark" w:uiPriority="50"/>
-    <w:lsdException w:name="List Table 6 Colorful" w:uiPriority="51"/>
-    <w:lsdException w:name="List Table 7 Colorful" w:uiPriority="52"/>
-    <w:lsdException w:name="List Table 1 Light Accent 1" w:uiPriority="46"/>
-    <w:lsdException w:name="List Table 2 Accent 1" w:uiPriority="47"/>
-    <w:lsdException w:name="List Table 3 Accent 1" w:uiPriority="48"/>
-    <w:lsdException w:name="List Table 4 Accent 1" w:uiPriority="49"/>
-    <w:lsdException w:name="List Table 5 Dark Accent 1" w:uiPriority="50"/>
-    <w:lsdException w:name="List Table 6 Colorful Accent 1" w:uiPriority="51"/>
-    <w:lsdException w:name="List Table 7 Colorful Accent 1" w:uiPriority="52"/>
-    <w:lsdException w:name="List Table 1 Light Accent 2" w:uiPriority="46"/>
-    <w:lsdException w:name="List Table 2 Accent 2" w:uiPriority="47"/>
-    <w:lsdException w:name="List Table 3 Accent 2" w:uiPriority="48"/>
-    <w:lsdException w:name="List Table 4 Accent 2" w:uiPriority="49"/>
-    <w:lsdException w:name="List Table 5 Dark Accent 2" w:uiPriority="50"/>
-    <w:lsdException w:name="List Table 6 Colorful Accent 2" w:uiPriority="51"/>
-    <w:lsdException w:name="List Table 7 Colorful Accent 2" w:uiPriority="52"/>
-    <w:lsdException w:name="List Table 1 Light Accent 3" w:uiPriority="46"/>
-    <w:lsdException w:name="List Table 2 Accent 3" w:uiPriority="47"/>
-    <w:lsdException w:name="List Table 3 Accent 3" w:uiPriority="48"/>
-    <w:lsdException w:name="List Table 4 Accent 3" w:uiPriority="49"/>
-    <w:lsdException w:name="List Table 5 Dark Accent 3" w:uiPriority="50"/>
-    <w:lsdException w:name="List Table 6 Colorful Accent 3" w:uiPriority="51"/>
-    <w:lsdException w:name="List Table 7 Colorful Accent 3" w:uiPriority="52"/>
-    <w:lsdException w:name="List Table 1 Light Accent 4" w:uiPriority="46"/>
-    <w:lsdException w:name="List Table 2 Accent 4" w:uiPriority="47"/>
-    <w:lsdException w:name="List Table 3 Accent 4" w:uiPriority="48"/>
-    <w:lsdException w:name="List Table 4 Accent 4" w:uiPriority="49"/>
-    <w:lsdException w:name="List Table 5 Dark Accent 4" w:uiPriority="50"/>
-    <w:lsdException w:name="List Table 6 Colorful Accent 4" w:uiPriority="51"/>
-    <w:lsdException w:name="List Table 7 Colorful Accent 4" w:uiPriority="52"/>
-    <w:lsdException w:name="List Table 1 Light Accent 5" w:uiPriority="46"/>
-    <w:lsdException w:name="List Table 2 Accent 5" w:uiPriority="47"/>
-    <w:lsdException w:name="List Table 3 Accent 5" w:uiPriority="48"/>
-    <w:lsdException w:name="List Table 4 Accent 5" w:uiPriority="49"/>
-    <w:lsdException w:name="List Table 5 Dark Accent 5" w:uiPriority="50"/>
-    <w:lsdException w:name="List Table 6 Colorful Accent 5" w:uiPriority="51"/>
-    <w:lsdException w:name="List Table 7 Colorful Accent 5" w:uiPriority="52"/>
-    <w:lsdException w:name="List Table 1 Light Accent 6" w:uiPriority="46"/>
-    <w:lsdException w:name="List Table 2 Accent 6" w:uiPriority="47"/>
-    <w:lsdException w:name="List Table 3 Accent 6" w:uiPriority="48"/>
-    <w:lsdException w:name="List Table 4 Accent 6" w:uiPriority="49"/>
-    <w:lsdException w:name="List Table 5 Dark Accent 6" w:uiPriority="50"/>
-    <w:lsdException w:name="List Table 6 Colorful Accent 6" w:uiPriority="51"/>
-    <w:lsdException w:name="List Table 7 Colorful Accent 6" w:uiPriority="52"/>
+  <w:latentStyles w:defLockedState="0" w:defUIPriority="99" w:defSemiHidden="1" w:defUnhideWhenUsed="1" w:defQFormat="0" w:count="267">
+    <w:lsdException w:name="Normal" w:semiHidden="0" w:uiPriority="0" w:unhideWhenUsed="0" w:qFormat="1"/>
+    <w:lsdException w:name="heading 1" w:semiHidden="0" w:uiPriority="9" w:unhideWhenUsed="0" w:qFormat="1"/>
+    <w:lsdException w:name="heading 2" w:uiPriority="9" w:qFormat="1"/>
+    <w:lsdException w:name="heading 3" w:uiPriority="9" w:qFormat="1"/>
+    <w:lsdException w:name="heading 4" w:uiPriority="9" w:qFormat="1"/>
+    <w:lsdException w:name="heading 5" w:uiPriority="9" w:qFormat="1"/>
+    <w:lsdException w:name="heading 6" w:uiPriority="9" w:qFormat="1"/>
+    <w:lsdException w:name="heading 7" w:uiPriority="9" w:qFormat="1"/>
+    <w:lsdException w:name="heading 8" w:uiPriority="9" w:qFormat="1"/>
+    <w:lsdException w:name="heading 9" w:uiPriority="9" w:qFormat="1"/>
+    <w:lsdException w:name="toc 1" w:uiPriority="39"/>
+    <w:lsdException w:name="toc 2" w:uiPriority="39"/>
+    <w:lsdException w:name="toc 3" w:uiPriority="39"/>
+    <w:lsdException w:name="toc 4" w:uiPriority="39"/>
+    <w:lsdException w:name="toc 5" w:uiPriority="39"/>
+    <w:lsdException w:name="toc 6" w:uiPriority="39"/>
+    <w:lsdException w:name="toc 7" w:uiPriority="39"/>
+    <w:lsdException w:name="toc 8" w:uiPriority="39"/>
+    <w:lsdException w:name="toc 9" w:uiPriority="39"/>
+    <w:lsdException w:name="caption" w:uiPriority="35" w:qFormat="1"/>
+    <w:lsdException w:name="Title" w:semiHidden="0" w:uiPriority="10" w:unhideWhenUsed="0" w:qFormat="1"/>
+    <w:lsdException w:name="Default Paragraph Font" w:uiPriority="1"/>
+    <w:lsdException w:name="Body Text" w:uiPriority="0"/>
+    <w:lsdException w:name="Subtitle" w:semiHidden="0" w:uiPriority="11" w:unhideWhenUsed="0" w:qFormat="1"/>
+    <w:lsdException w:name="Strong" w:semiHidden="0" w:uiPriority="22" w:unhideWhenUsed="0" w:qFormat="1"/>
+    <w:lsdException w:name="Emphasis" w:semiHidden="0" w:uiPriority="20" w:unhideWhenUsed="0" w:qFormat="1"/>
+    <w:lsdException w:name="Table Grid" w:semiHidden="0" w:uiPriority="39" w:unhideWhenUsed="0"/>
+    <w:lsdException w:name="Placeholder Text" w:unhideWhenUsed="0"/>
+    <w:lsdException w:name="No Spacing" w:semiHidden="0" w:uiPriority="1" w:unhideWhenUsed="0" w:qFormat="1"/>
+    <w:lsdException w:name="Light Shading" w:semiHidden="0" w:uiPriority="60" w:unhideWhenUsed="0"/>
+    <w:lsdException w:name="Light List" w:semiHidden="0" w:uiPriority="61" w:unhideWhenUsed="0"/>
+    <w:lsdException w:name="Light Grid" w:semiHidden="0" w:uiPriority="62" w:unhideWhenUsed="0"/>
+    <w:lsdException w:name="Medium Shading 1" w:semiHidden="0" w:uiPriority="63" w:unhideWhenUsed="0"/>
+    <w:lsdException w:name="Medium Shading 2" w:semiHidden="0" w:uiPriority="64" w:unhideWhenUsed="0"/>
+    <w:lsdException w:name="Medium List 1" w:semiHidden="0" w:uiPriority="65" w:unhideWhenUsed="0"/>
+    <w:lsdException w:name="Medium List 2" w:semiHidden="0" w:uiPriority="66" w:unhideWhenUsed="0"/>
+    <w:lsdException w:name="Medium Grid 1" w:semiHidden="0" w:uiPriority="67" w:unhideWhenUsed="0"/>
+    <w:lsdException w:name="Medium Grid 2" w:semiHidden="0" w:uiPriority="68" w:unhideWhenUsed="0"/>
+    <w:lsdException w:name="Medium Grid 3" w:semiHidden="0" w:uiPriority="69" w:unhideWhenUsed="0"/>
+    <w:lsdException w:name="Dark List" w:semiHidden="0" w:uiPriority="70" w:unhideWhenUsed="0"/>
+    <w:lsdException w:name="Colorful Shading" w:semiHidden="0" w:uiPriority="71" w:unhideWhenUsed="0"/>
+    <w:lsdException w:name="Colorful List" w:semiHidden="0" w:uiPriority="72" w:unhideWhenUsed="0"/>
+    <w:lsdException w:name="Colorful Grid" w:semiHidden="0" w:uiPriority="73" w:unhideWhenUsed="0"/>
+    <w:lsdException w:name="Light Shading Accent 1" w:semiHidden="0" w:uiPriority="60" w:unhideWhenUsed="0"/>
+    <w:lsdException w:name="Light List Accent 1" w:semiHidden="0" w:uiPriority="61" w:unhideWhenUsed="0"/>
+    <w:lsdException w:name="Light Grid Accent 1" w:semiHidden="0" w:uiPriority="62" w:unhideWhenUsed="0"/>
+    <w:lsdException w:name="Medium Shading 1 Accent 1" w:semiHidden="0" w:uiPriority="63" w:unhideWhenUsed="0"/>
+    <w:lsdException w:name="Medium Shading 2 Accent 1" w:semiHidden="0" w:uiPriority="64" w:unhideWhenUsed="0"/>
+    <w:lsdException w:name="Medium List 1 Accent 1" w:semiHidden="0" w:uiPriority="65" w:unhideWhenUsed="0"/>
+    <w:lsdException w:name="Revision" w:unhideWhenUsed="0"/>
+    <w:lsdException w:name="List Paragraph" w:semiHidden="0" w:uiPriority="34" w:unhideWhenUsed="0" w:qFormat="1"/>
+    <w:lsdException w:name="Quote" w:semiHidden="0" w:uiPriority="29" w:unhideWhenUsed="0" w:qFormat="1"/>
+    <w:lsdException w:name="Intense Quote" w:semiHidden="0" w:uiPriority="30" w:unhideWhenUsed="0" w:qFormat="1"/>
+    <w:lsdException w:name="Medium List 2 Accent 1" w:semiHidden="0" w:uiPriority="66" w:unhideWhenUsed="0"/>
+    <w:lsdException w:name="Medium Grid 1 Accent 1" w:semiHidden="0" w:uiPriority="67" w:unhideWhenUsed="0"/>
+    <w:lsdException w:name="Medium Grid 2 Accent 1" w:semiHidden="0" w:uiPriority="68" w:unhideWhenUsed="0"/>
+    <w:lsdException w:name="Medium Grid 3 Accent 1" w:semiHidden="0" w:uiPriority="69" w:unhideWhenUsed="0"/>
+    <w:lsdException w:name="Dark List Accent 1" w:semiHidden="0" w:uiPriority="70" w:unhideWhenUsed="0"/>
+    <w:lsdException w:name="Colorful Shading Accent 1" w:semiHidden="0" w:uiPriority="71" w:unhideWhenUsed="0"/>
+    <w:lsdException w:name="Colorful List Accent 1" w:semiHidden="0" w:uiPriority="72" w:unhideWhenUsed="0"/>
+    <w:lsdException w:name="Colorful Grid Accent 1" w:semiHidden="0" w:uiPriority="73" w:unhideWhenUsed="0"/>
+    <w:lsdException w:name="Light Shading Accent 2" w:semiHidden="0" w:uiPriority="60" w:unhideWhenUsed="0"/>
+    <w:lsdException w:name="Light List Accent 2" w:semiHidden="0" w:uiPriority="61" w:unhideWhenUsed="0"/>
+    <w:lsdException w:name="Light Grid Accent 2" w:semiHidden="0" w:uiPriority="62" w:unhideWhenUsed="0"/>
+    <w:lsdException w:name="Medium Shading 1 Accent 2" w:semiHidden="0" w:uiPriority="63" w:unhideWhenUsed="0"/>
+    <w:lsdException w:name="Medium Shading 2 Accent 2" w:semiHidden="0" w:uiPriority="64" w:unhideWhenUsed="0"/>
+    <w:lsdException w:name="Medium List 1 Accent 2" w:semiHidden="0" w:uiPriority="65" w:unhideWhenUsed="0"/>
+    <w:lsdException w:name="Medium List 2 Accent 2" w:semiHidden="0" w:uiPriority="66" w:unhideWhenUsed="0"/>
+    <w:lsdException w:name="Medium Grid 1 Accent 2" w:semiHidden="0" w:uiPriority="67" w:unhideWhenUsed="0"/>
+    <w:lsdException w:name="Medium Grid 2 Accent 2" w:semiHidden="0" w:uiPriority="68" w:unhideWhenUsed="0"/>
+    <w:lsdException w:name="Medium Grid 3 Accent 2" w:semiHidden="0" w:uiPriority="69" w:unhideWhenUsed="0"/>
+    <w:lsdException w:name="Dark List Accent 2" w:semiHidden="0" w:uiPriority="70" w:unhideWhenUsed="0"/>
+    <w:lsdException w:name="Colorful Shading Accent 2" w:semiHidden="0" w:uiPriority="71" w:unhideWhenUsed="0"/>
+    <w:lsdException w:name="Colorful List Accent 2" w:semiHidden="0" w:uiPriority="72" w:unhideWhenUsed="0"/>
+    <w:lsdException w:name="Colorful Grid Accent 2" w:semiHidden="0" w:uiPriority="73" w:unhideWhenUsed="0"/>
+    <w:lsdException w:name="Light Shading Accent 3" w:semiHidden="0" w:uiPriority="60" w:unhideWhenUsed="0"/>
+    <w:lsdException w:name="Light List Accent 3" w:semiHidden="0" w:uiPriority="61" w:unhideWhenUsed="0"/>
+    <w:lsdException w:name="Light Grid Accent 3" w:semiHidden="0" w:uiPriority="62" w:unhideWhenUsed="0"/>
+    <w:lsdException w:name="Medium Shading 1 Accent 3" w:semiHidden="0" w:uiPriority="63" w:unhideWhenUsed="0"/>
+    <w:lsdException w:name="Medium Shading 2 Accent 3" w:semiHidden="0" w:uiPriority="64" w:unhideWhenUsed="0"/>
+    <w:lsdException w:name="Medium List 1 Accent 3" w:semiHidden="0" w:uiPriority="65" w:unhideWhenUsed="0"/>
+    <w:lsdException w:name="Medium List 2 Accent 3" w:semiHidden="0" w:uiPriority="66" w:unhideWhenUsed="0"/>
+    <w:lsdException w:name="Medium Grid 1 Accent 3" w:semiHidden="0" w:uiPriority="67" w:unhideWhenUsed="0"/>
+    <w:lsdException w:name="Medium Grid 2 Accent 3" w:semiHidden="0" w:uiPriority="68" w:unhideWhenUsed="0"/>
+    <w:lsdException w:name="Medium Grid 3 Accent 3" w:semiHidden="0" w:uiPriority="69" w:unhideWhenUsed="0"/>
+    <w:lsdException w:name="Dark List Accent 3" w:semiHidden="0" w:uiPriority="70" w:unhideWhenUsed="0"/>
+    <w:lsdException w:name="Colorful Shading Accent 3" w:semiHidden="0" w:uiPriority="71" w:unhideWhenUsed="0"/>
+    <w:lsdException w:name="Colorful List Accent 3" w:semiHidden="0" w:uiPriority="72" w:unhideWhenUsed="0"/>
+    <w:lsdException w:name="Colorful Grid Accent 3" w:semiHidden="0" w:uiPriority="73" w:unhideWhenUsed="0"/>
+    <w:lsdException w:name="Light Shading Accent 4" w:semiHidden="0" w:uiPriority="60" w:unhideWhenUsed="0"/>
+    <w:lsdException w:name="Light List Accent 4" w:semiHidden="0" w:uiPriority="61" w:unhideWhenUsed="0"/>
+    <w:lsdException w:name="Light Grid Accent 4" w:semiHidden="0" w:uiPriority="62" w:unhideWhenUsed="0"/>
+    <w:lsdException w:name="Medium Shading 1 Accent 4" w:semiHidden="0" w:uiPriority="63" w:unhideWhenUsed="0"/>
+    <w:lsdException w:name="Medium Shading 2 Accent 4" w:semiHidden="0" w:uiPriority="64" w:unhideWhenUsed="0"/>
+    <w:lsdException w:name="Medium List 1 Accent 4" w:semiHidden="0" w:uiPriority="65" w:unhideWhenUsed="0"/>
+    <w:lsdException w:name="Medium List 2 Accent 4" w:semiHidden="0" w:uiPriority="66" w:unhideWhenUsed="0"/>
+    <w:lsdException w:name="Medium Grid 1 Accent 4" w:semiHidden="0" w:uiPriority="67" w:unhideWhenUsed="0"/>
+    <w:lsdException w:name="Medium Grid 2 Accent 4" w:semiHidden="0" w:uiPriority="68" w:unhideWhenUsed="0"/>
+    <w:lsdException w:name="Medium Grid 3 Accent 4" w:semiHidden="0" w:uiPriority="69" w:unhideWhenUsed="0"/>
+    <w:lsdException w:name="Dark List Accent 4" w:semiHidden="0" w:uiPriority="70" w:unhideWhenUsed="0"/>
+    <w:lsdException w:name="Colorful Shading Accent 4" w:semiHidden="0" w:uiPriority="71" w:unhideWhenUsed="0"/>
+    <w:lsdException w:name="Colorful List Accent 4" w:semiHidden="0" w:uiPriority="72" w:unhideWhenUsed="0"/>
+    <w:lsdException w:name="Colorful Grid Accent 4" w:semiHidden="0" w:uiPriority="73" w:unhideWhenUsed="0"/>
+    <w:lsdException w:name="Light Shading Accent 5" w:semiHidden="0" w:uiPriority="60" w:unhideWhenUsed="0"/>
+    <w:lsdException w:name="Light List Accent 5" w:semiHidden="0" w:uiPriority="61" w:unhideWhenUsed="0"/>
+    <w:lsdException w:name="Light Grid Accent 5" w:semiHidden="0" w:uiPriority="62" w:unhideWhenUsed="0"/>
+    <w:lsdException w:name="Medium Shading 1 Accent 5" w:semiHidden="0" w:uiPriority="63" w:unhideWhenUsed="0"/>
+    <w:lsdException w:name="Medium Shading 2 Accent 5" w:semiHidden="0" w:uiPriority="64" w:unhideWhenUsed="0"/>
+    <w:lsdException w:name="Medium List 1 Accent 5" w:semiHidden="0" w:uiPriority="65" w:unhideWhenUsed="0"/>
+    <w:lsdException w:name="Medium List 2 Accent 5" w:semiHidden="0" w:uiPriority="66" w:unhideWhenUsed="0"/>
+    <w:lsdException w:name="Medium Grid 1 Accent 5" w:semiHidden="0" w:uiPriority="67" w:unhideWhenUsed="0"/>
+    <w:lsdException w:name="Medium Grid 2 Accent 5" w:semiHidden="0" w:uiPriority="68" w:unhideWhenUsed="0"/>
+    <w:lsdException w:name="Medium Grid 3 Accent 5" w:semiHidden="0" w:uiPriority="69" w:unhideWhenUsed="0"/>
+    <w:lsdException w:name="Dark List Accent 5" w:semiHidden="0" w:uiPriority="70" w:unhideWhenUsed="0"/>
+    <w:lsdException w:name="Colorful Shading Accent 5" w:semiHidden="0" w:uiPriority="71" w:unhideWhenUsed="0"/>
+    <w:lsdException w:name="Colorful List Accent 5" w:semiHidden="0" w:uiPriority="72" w:unhideWhenUsed="0"/>
+    <w:lsdException w:name="Colorful Grid Accent 5" w:semiHidden="0" w:uiPriority="73" w:unhideWhenUsed="0"/>
+    <w:lsdException w:name="Light Shading Accent 6" w:semiHidden="0" w:uiPriority="60" w:unhideWhenUsed="0"/>
+    <w:lsdException w:name="Light List Accent 6" w:semiHidden="0" w:uiPriority="61" w:unhideWhenUsed="0"/>
+    <w:lsdException w:name="Light Grid Accent 6" w:semiHidden="0" w:uiPriority="62" w:unhideWhenUsed="0"/>
+    <w:lsdException w:name="Medium Shading 1 Accent 6" w:semiHidden="0" w:uiPriority="63" w:unhideWhenUsed="0"/>
+    <w:lsdException w:name="Medium Shading 2 Accent 6" w:semiHidden="0" w:uiPriority="64" w:unhideWhenUsed="0"/>
+    <w:lsdException w:name="Medium List 1 Accent 6" w:semiHidden="0" w:uiPriority="65" w:unhideWhenUsed="0"/>
+    <w:lsdException w:name="Medium List 2 Accent 6" w:semiHidden="0" w:uiPriority="66" w:unhideWhenUsed="0"/>
+    <w:lsdException w:name="Medium Grid 1 Accent 6" w:semiHidden="0" w:uiPriority="67" w:unhideWhenUsed="0"/>
+    <w:lsdException w:name="Medium Grid 2 Accent 6" w:semiHidden="0" w:uiPriority="68" w:unhideWhenUsed="0"/>
+    <w:lsdException w:name="Medium Grid 3 Accent 6" w:semiHidden="0" w:uiPriority="69" w:unhideWhenUsed="0"/>
+    <w:lsdException w:name="Dark List Accent 6" w:semiHidden="0" w:uiPriority="70" w:unhideWhenUsed="0"/>
+    <w:lsdException w:name="Colorful Shading Accent 6" w:semiHidden="0" w:uiPriority="71" w:unhideWhenUsed="0"/>
+    <w:lsdException w:name="Colorful List Accent 6" w:semiHidden="0" w:uiPriority="72" w:unhideWhenUsed="0"/>
+    <w:lsdException w:name="Colorful Grid Accent 6" w:semiHidden="0" w:uiPriority="73" w:unhideWhenUsed="0"/>
+    <w:lsdException w:name="Subtle Emphasis" w:semiHidden="0" w:uiPriority="19" w:unhideWhenUsed="0" w:qFormat="1"/>
+    <w:lsdException w:name="Intense Emphasis" w:semiHidden="0" w:uiPriority="21" w:unhideWhenUsed="0" w:qFormat="1"/>
+    <w:lsdException w:name="Subtle Reference" w:semiHidden="0" w:uiPriority="31" w:unhideWhenUsed="0" w:qFormat="1"/>
+    <w:lsdException w:name="Intense Reference" w:semiHidden="0" w:uiPriority="32" w:unhideWhenUsed="0" w:qFormat="1"/>
+    <w:lsdException w:name="Book Title" w:semiHidden="0" w:uiPriority="33" w:unhideWhenUsed="0" w:qFormat="1"/>
+    <w:lsdException w:name="Bibliography" w:uiPriority="37"/>
+    <w:lsdException w:name="TOC Heading" w:uiPriority="39" w:qFormat="1"/>
   </w:latentStyles>
   <w:style w:type="paragraph" w:default="1" w:styleId="Normal">
     <w:name w:val="Normal"/>
     <w:qFormat/>
+    <w:rsid w:val="00D104C5"/>
   </w:style>
   <w:style w:type="character" w:default="1" w:styleId="DefaultParagraphFont">
     <w:name w:val="Default Paragraph Font"/>
@@ -3335,6 +3055,7 @@
     <w:uiPriority w:val="99"/>
     <w:semiHidden/>
     <w:unhideWhenUsed/>
+    <w:qFormat/>
     <w:tblPr>
       <w:tblInd w:w="0" w:type="dxa"/>
       <w:tblCellMar>
@@ -3677,7 +3398,7 @@
   <a:extraClrSchemeLst/>
   <a:extLst>
     <a:ext uri="{05A4C25C-085E-4340-85A3-A5531E510DB2}">
-      <thm15:themeFamily xmlns:thm15="http://schemas.microsoft.com/office/thememl/2012/main" name="Office Theme" id="{62F939B6-93AF-4DB8-9C6B-D6C7DFDC589F}" vid="{4A3C46E8-61CC-4603-A589-7422A47A8E4A}"/>
+      <thm15:themeFamily xmlns:thm15="http://schemas.microsoft.com/office/thememl/2012/main" xmlns="" name="Office Theme" id="{62F939B6-93AF-4DB8-9C6B-D6C7DFDC589F}" vid="{4A3C46E8-61CC-4603-A589-7422A47A8E4A}"/>
     </a:ext>
   </a:extLst>
 </a:theme>
